--- a/Resume.docx
+++ b/Resume.docx
@@ -119,7 +119,7 @@
         </w:rPr>
         <w:t xml:space="preserve"> | </w:t>
       </w:r>
-      <w:hyperlink r:id="rId7">
+      <w:hyperlink r:id="rId8">
         <w:r>
           <w:rPr>
             <w:rFonts w:ascii="Arial" w:eastAsia="Arial" w:hAnsi="Arial" w:cs="Arial"/>
@@ -158,7 +158,7 @@
           <w:right w:val="nil"/>
           <w:between w:val="nil"/>
         </w:pBdr>
-        <w:spacing w:before="0"/>
+        <w:spacing w:before="0" w:line="276" w:lineRule="auto"/>
         <w:rPr>
           <w:rFonts w:ascii="Arial" w:eastAsia="Arial" w:hAnsi="Arial" w:cs="Arial"/>
           <w:color w:val="FF0000"/>
@@ -171,7 +171,217 @@
           <w:rFonts w:ascii="Arial" w:eastAsia="Arial" w:hAnsi="Arial" w:cs="Arial"/>
           <w:color w:val="FF0000"/>
         </w:rPr>
-        <w:t>Skills</w:t>
+        <w:t>SKILLS</w:t>
+      </w:r>
+    </w:p>
+    <w:p>
+      <w:pPr>
+        <w:pBdr>
+          <w:top w:val="nil"/>
+          <w:left w:val="nil"/>
+          <w:bottom w:val="nil"/>
+          <w:right w:val="nil"/>
+          <w:between w:val="nil"/>
+        </w:pBdr>
+        <w:spacing w:before="0" w:line="360" w:lineRule="auto"/>
+        <w:rPr>
+          <w:rFonts w:ascii="Arial" w:eastAsia="Arial" w:hAnsi="Arial" w:cs="Arial"/>
+          <w:sz w:val="22"/>
+          <w:szCs w:val="22"/>
+        </w:rPr>
+      </w:pPr>
+      <w:r>
+        <w:rPr>
+          <w:rFonts w:ascii="Arial" w:eastAsia="Arial" w:hAnsi="Arial" w:cs="Arial"/>
+          <w:b/>
+          <w:sz w:val="24"/>
+          <w:szCs w:val="24"/>
+        </w:rPr>
+        <w:t>Languages:</w:t>
+      </w:r>
+      <w:r>
+        <w:rPr>
+          <w:rFonts w:ascii="Arial" w:eastAsia="Arial" w:hAnsi="Arial" w:cs="Arial"/>
+          <w:b/>
+          <w:sz w:val="22"/>
+          <w:szCs w:val="22"/>
+        </w:rPr>
+        <w:t xml:space="preserve"> </w:t>
+      </w:r>
+      <w:r>
+        <w:rPr>
+          <w:rFonts w:ascii="Arial" w:eastAsia="Arial" w:hAnsi="Arial" w:cs="Arial"/>
+          <w:sz w:val="24"/>
+          <w:szCs w:val="24"/>
+        </w:rPr>
+        <w:t>C</w:t>
+      </w:r>
+      <w:r>
+        <w:rPr>
+          <w:rFonts w:ascii="Arial" w:eastAsia="Arial" w:hAnsi="Arial" w:cs="Arial"/>
+          <w:sz w:val="24"/>
+          <w:szCs w:val="24"/>
+        </w:rPr>
+        <w:t xml:space="preserve"> (Proficient), C</w:t>
+      </w:r>
+      <w:r>
+        <w:rPr>
+          <w:rFonts w:ascii="Arial" w:eastAsia="Arial" w:hAnsi="Arial" w:cs="Arial"/>
+          <w:sz w:val="24"/>
+          <w:szCs w:val="24"/>
+        </w:rPr>
+        <w:t>++</w:t>
+      </w:r>
+      <w:r>
+        <w:rPr>
+          <w:rFonts w:ascii="Arial" w:eastAsia="Arial" w:hAnsi="Arial" w:cs="Arial"/>
+          <w:sz w:val="24"/>
+          <w:szCs w:val="24"/>
+        </w:rPr>
+        <w:t xml:space="preserve"> </w:t>
+      </w:r>
+      <w:r>
+        <w:rPr>
+          <w:rFonts w:ascii="Arial" w:eastAsia="Arial" w:hAnsi="Arial" w:cs="Arial"/>
+          <w:sz w:val="24"/>
+          <w:szCs w:val="24"/>
+        </w:rPr>
+        <w:t>(Proficient)</w:t>
+      </w:r>
+      <w:r>
+        <w:rPr>
+          <w:rFonts w:ascii="Arial" w:eastAsia="Arial" w:hAnsi="Arial" w:cs="Arial"/>
+          <w:sz w:val="24"/>
+          <w:szCs w:val="24"/>
+        </w:rPr>
+        <w:t xml:space="preserve"> </w:t>
+      </w:r>
+    </w:p>
+    <w:p>
+      <w:pPr>
+        <w:spacing w:before="0" w:line="360" w:lineRule="auto"/>
+        <w:rPr>
+          <w:rFonts w:ascii="Arial" w:eastAsia="Arial" w:hAnsi="Arial" w:cs="Arial"/>
+          <w:sz w:val="24"/>
+          <w:szCs w:val="24"/>
+        </w:rPr>
+      </w:pPr>
+      <w:r>
+        <w:rPr>
+          <w:rFonts w:ascii="Arial" w:eastAsia="Arial" w:hAnsi="Arial" w:cs="Arial"/>
+          <w:b/>
+          <w:sz w:val="24"/>
+          <w:szCs w:val="24"/>
+        </w:rPr>
+        <w:t>Tools &amp; Frameworks:</w:t>
+      </w:r>
+      <w:r>
+        <w:rPr>
+          <w:rFonts w:ascii="Arial" w:eastAsia="Arial" w:hAnsi="Arial" w:cs="Arial"/>
+          <w:b/>
+          <w:sz w:val="22"/>
+          <w:szCs w:val="22"/>
+        </w:rPr>
+        <w:t xml:space="preserve"> </w:t>
+      </w:r>
+      <w:r>
+        <w:rPr>
+          <w:rFonts w:ascii="Arial" w:eastAsia="Arial" w:hAnsi="Arial" w:cs="Arial"/>
+          <w:sz w:val="24"/>
+          <w:szCs w:val="24"/>
+        </w:rPr>
+        <w:t xml:space="preserve">Node.js, Express.js, </w:t>
+      </w:r>
+      <w:r>
+        <w:rPr>
+          <w:rFonts w:ascii="Arial" w:eastAsia="Arial" w:hAnsi="Arial" w:cs="Arial"/>
+          <w:sz w:val="24"/>
+          <w:szCs w:val="24"/>
+        </w:rPr>
+        <w:t>MySQL, MongoDB, Git</w:t>
+      </w:r>
+      <w:r>
+        <w:rPr>
+          <w:rFonts w:ascii="Arial" w:eastAsia="Arial" w:hAnsi="Arial" w:cs="Arial"/>
+          <w:sz w:val="24"/>
+          <w:szCs w:val="24"/>
+        </w:rPr>
+        <w:t xml:space="preserve"> &amp; Github, Intellij, VS C</w:t>
+      </w:r>
+      <w:r>
+        <w:rPr>
+          <w:rFonts w:ascii="Arial" w:eastAsia="Arial" w:hAnsi="Arial" w:cs="Arial"/>
+          <w:sz w:val="24"/>
+          <w:szCs w:val="24"/>
+        </w:rPr>
+        <w:t>ode.</w:t>
+      </w:r>
+    </w:p>
+    <w:p>
+      <w:pPr>
+        <w:pBdr>
+          <w:top w:val="nil"/>
+          <w:left w:val="nil"/>
+          <w:bottom w:val="nil"/>
+          <w:right w:val="nil"/>
+          <w:between w:val="nil"/>
+        </w:pBdr>
+        <w:spacing w:before="0" w:after="120" w:line="276" w:lineRule="auto"/>
+        <w:rPr>
+          <w:rFonts w:ascii="Arial" w:eastAsia="Arial" w:hAnsi="Arial" w:cs="Arial"/>
+          <w:sz w:val="24"/>
+          <w:szCs w:val="24"/>
+        </w:rPr>
+      </w:pPr>
+      <w:r>
+        <w:rPr>
+          <w:rFonts w:ascii="Arial" w:eastAsia="Arial" w:hAnsi="Arial" w:cs="Arial"/>
+          <w:b/>
+          <w:sz w:val="24"/>
+          <w:szCs w:val="24"/>
+        </w:rPr>
+        <w:t>Concepts:</w:t>
+      </w:r>
+      <w:r>
+        <w:rPr>
+          <w:rFonts w:ascii="Arial" w:eastAsia="Arial" w:hAnsi="Arial" w:cs="Arial"/>
+          <w:b/>
+          <w:sz w:val="22"/>
+          <w:szCs w:val="22"/>
+        </w:rPr>
+        <w:t xml:space="preserve"> </w:t>
+      </w:r>
+      <w:r>
+        <w:rPr>
+          <w:rFonts w:ascii="Arial" w:eastAsia="Arial" w:hAnsi="Arial" w:cs="Arial"/>
+          <w:sz w:val="24"/>
+          <w:szCs w:val="24"/>
+        </w:rPr>
+        <w:t>Data S</w:t>
+      </w:r>
+      <w:r>
+        <w:rPr>
+          <w:rFonts w:ascii="Arial" w:eastAsia="Arial" w:hAnsi="Arial" w:cs="Arial"/>
+          <w:sz w:val="24"/>
+          <w:szCs w:val="24"/>
+        </w:rPr>
+        <w:t>tructure &amp; Algorithms, Competitive Programming, Object-Oriented</w:t>
+      </w:r>
+      <w:r>
+        <w:rPr>
+          <w:rFonts w:ascii="Arial" w:eastAsia="Arial" w:hAnsi="Arial" w:cs="Arial"/>
+          <w:sz w:val="24"/>
+          <w:szCs w:val="24"/>
+        </w:rPr>
+        <w:t xml:space="preserve"> Programming, </w:t>
+      </w:r>
+      <w:r>
+        <w:rPr>
+          <w:rFonts w:ascii="Arial" w:eastAsia="Arial" w:hAnsi="Arial" w:cs="Arial"/>
+          <w:sz w:val="24"/>
+          <w:szCs w:val="24"/>
+        </w:rPr>
+        <w:t>Database Systems, Operating System.</w:t>
       </w:r>
     </w:p>
     <w:p>
@@ -197,226 +407,7 @@
           <w:sz w:val="24"/>
           <w:szCs w:val="24"/>
         </w:rPr>
-        <w:t>Languages:</w:t>
-      </w:r>
-      <w:r>
-        <w:rPr>
-          <w:rFonts w:ascii="Arial" w:eastAsia="Arial" w:hAnsi="Arial" w:cs="Arial"/>
-          <w:b/>
-          <w:sz w:val="22"/>
-          <w:szCs w:val="22"/>
-        </w:rPr>
-        <w:t xml:space="preserve"> </w:t>
-      </w:r>
-      <w:r>
-        <w:rPr>
-          <w:rFonts w:ascii="Arial" w:eastAsia="Arial" w:hAnsi="Arial" w:cs="Arial"/>
-          <w:sz w:val="24"/>
-          <w:szCs w:val="24"/>
-        </w:rPr>
-        <w:t>C</w:t>
-      </w:r>
-      <w:r>
-        <w:rPr>
-          <w:rFonts w:ascii="Arial" w:eastAsia="Arial" w:hAnsi="Arial" w:cs="Arial"/>
-          <w:sz w:val="24"/>
-          <w:szCs w:val="24"/>
-        </w:rPr>
-        <w:t xml:space="preserve"> (Proficient), C</w:t>
-      </w:r>
-      <w:r>
-        <w:rPr>
-          <w:rFonts w:ascii="Arial" w:eastAsia="Arial" w:hAnsi="Arial" w:cs="Arial"/>
-          <w:sz w:val="24"/>
-          <w:szCs w:val="24"/>
-        </w:rPr>
-        <w:t>++</w:t>
-      </w:r>
-      <w:r>
-        <w:rPr>
-          <w:rFonts w:ascii="Arial" w:eastAsia="Arial" w:hAnsi="Arial" w:cs="Arial"/>
-          <w:sz w:val="24"/>
-          <w:szCs w:val="24"/>
-        </w:rPr>
-        <w:t xml:space="preserve"> </w:t>
-      </w:r>
-      <w:r>
-        <w:rPr>
-          <w:rFonts w:ascii="Arial" w:eastAsia="Arial" w:hAnsi="Arial" w:cs="Arial"/>
-          <w:sz w:val="24"/>
-          <w:szCs w:val="24"/>
-        </w:rPr>
-        <w:t>(Proficient)</w:t>
-      </w:r>
-      <w:r>
-        <w:rPr>
-          <w:rFonts w:ascii="Arial" w:eastAsia="Arial" w:hAnsi="Arial" w:cs="Arial"/>
-          <w:sz w:val="24"/>
-          <w:szCs w:val="24"/>
-        </w:rPr>
-        <w:t xml:space="preserve"> </w:t>
-      </w:r>
-    </w:p>
-    <w:p>
-      <w:pPr>
-        <w:spacing w:before="0" w:line="276" w:lineRule="auto"/>
-        <w:rPr>
-          <w:rFonts w:ascii="Arial" w:eastAsia="Arial" w:hAnsi="Arial" w:cs="Arial"/>
-          <w:sz w:val="24"/>
-          <w:szCs w:val="24"/>
-        </w:rPr>
-      </w:pPr>
-      <w:r>
-        <w:rPr>
-          <w:rFonts w:ascii="Arial" w:eastAsia="Arial" w:hAnsi="Arial" w:cs="Arial"/>
-          <w:b/>
-          <w:sz w:val="24"/>
-          <w:szCs w:val="24"/>
-        </w:rPr>
-        <w:t>Tools &amp; Frameworks:</w:t>
-      </w:r>
-      <w:r>
-        <w:rPr>
-          <w:rFonts w:ascii="Arial" w:eastAsia="Arial" w:hAnsi="Arial" w:cs="Arial"/>
-          <w:b/>
-          <w:sz w:val="22"/>
-          <w:szCs w:val="22"/>
-        </w:rPr>
-        <w:t xml:space="preserve"> </w:t>
-      </w:r>
-      <w:r>
-        <w:rPr>
-          <w:rFonts w:ascii="Arial" w:eastAsia="Arial" w:hAnsi="Arial" w:cs="Arial"/>
-          <w:sz w:val="24"/>
-          <w:szCs w:val="24"/>
-        </w:rPr>
-        <w:t xml:space="preserve">Node.js, Express.js, </w:t>
-      </w:r>
-      <w:r>
-        <w:rPr>
-          <w:rFonts w:ascii="Arial" w:eastAsia="Arial" w:hAnsi="Arial" w:cs="Arial"/>
-          <w:sz w:val="24"/>
-          <w:szCs w:val="24"/>
-        </w:rPr>
-        <w:t>MySQL, MongoDB, Git</w:t>
-      </w:r>
-      <w:r>
-        <w:rPr>
-          <w:rFonts w:ascii="Arial" w:eastAsia="Arial" w:hAnsi="Arial" w:cs="Arial"/>
-          <w:sz w:val="24"/>
-          <w:szCs w:val="24"/>
-        </w:rPr>
-        <w:t xml:space="preserve"> &amp; Github, Intellij, VS C</w:t>
-      </w:r>
-      <w:r>
-        <w:rPr>
-          <w:rFonts w:ascii="Arial" w:eastAsia="Arial" w:hAnsi="Arial" w:cs="Arial"/>
-          <w:sz w:val="24"/>
-          <w:szCs w:val="24"/>
-        </w:rPr>
-        <w:t>ode.</w:t>
-      </w:r>
-    </w:p>
-    <w:p>
-      <w:pPr>
-        <w:pBdr>
-          <w:top w:val="nil"/>
-          <w:left w:val="nil"/>
-          <w:bottom w:val="nil"/>
-          <w:right w:val="nil"/>
-          <w:between w:val="nil"/>
-        </w:pBdr>
-        <w:spacing w:before="0" w:line="276" w:lineRule="auto"/>
-        <w:rPr>
-          <w:rFonts w:ascii="Arial" w:eastAsia="Arial" w:hAnsi="Arial" w:cs="Arial"/>
-          <w:sz w:val="24"/>
-          <w:szCs w:val="24"/>
-        </w:rPr>
-      </w:pPr>
-      <w:r>
-        <w:rPr>
-          <w:rFonts w:ascii="Arial" w:eastAsia="Arial" w:hAnsi="Arial" w:cs="Arial"/>
-          <w:b/>
-          <w:sz w:val="24"/>
-          <w:szCs w:val="24"/>
-        </w:rPr>
-        <w:t>Concepts:</w:t>
-      </w:r>
-      <w:r>
-        <w:rPr>
-          <w:rFonts w:ascii="Arial" w:eastAsia="Arial" w:hAnsi="Arial" w:cs="Arial"/>
-          <w:b/>
-          <w:sz w:val="22"/>
-          <w:szCs w:val="22"/>
-        </w:rPr>
-        <w:t xml:space="preserve"> </w:t>
-      </w:r>
-      <w:r>
-        <w:rPr>
-          <w:rFonts w:ascii="Arial" w:eastAsia="Arial" w:hAnsi="Arial" w:cs="Arial"/>
-          <w:sz w:val="24"/>
-          <w:szCs w:val="24"/>
-        </w:rPr>
-        <w:t>Data S</w:t>
-      </w:r>
-      <w:r>
-        <w:rPr>
-          <w:rFonts w:ascii="Arial" w:eastAsia="Arial" w:hAnsi="Arial" w:cs="Arial"/>
-          <w:sz w:val="24"/>
-          <w:szCs w:val="24"/>
-        </w:rPr>
-        <w:t>tructure &amp; Algorithms, Competitive Programming, Object-Oriented</w:t>
-      </w:r>
-      <w:r>
-        <w:rPr>
-          <w:rFonts w:ascii="Arial" w:eastAsia="Arial" w:hAnsi="Arial" w:cs="Arial"/>
-          <w:sz w:val="24"/>
-          <w:szCs w:val="24"/>
-        </w:rPr>
-        <w:t xml:space="preserve"> Programming, </w:t>
-      </w:r>
-      <w:r>
-        <w:rPr>
-          <w:rFonts w:ascii="Arial" w:eastAsia="Arial" w:hAnsi="Arial" w:cs="Arial"/>
-          <w:sz w:val="24"/>
-          <w:szCs w:val="24"/>
-        </w:rPr>
-        <w:t>Database Systems, Operating System.</w:t>
-      </w:r>
-    </w:p>
-    <w:p>
-      <w:pPr>
-        <w:pBdr>
-          <w:top w:val="nil"/>
-          <w:left w:val="nil"/>
-          <w:bottom w:val="nil"/>
-          <w:right w:val="nil"/>
-          <w:between w:val="nil"/>
-        </w:pBdr>
-        <w:spacing w:before="0" w:line="276" w:lineRule="auto"/>
-        <w:rPr>
-          <w:rFonts w:ascii="Arial" w:eastAsia="Arial" w:hAnsi="Arial" w:cs="Arial"/>
-          <w:sz w:val="22"/>
-          <w:szCs w:val="22"/>
-        </w:rPr>
-      </w:pPr>
-      <w:r>
-        <w:rPr>
-          <w:rFonts w:ascii="Arial" w:eastAsia="Arial" w:hAnsi="Arial" w:cs="Arial"/>
-          <w:b/>
-          <w:sz w:val="24"/>
-          <w:szCs w:val="24"/>
-        </w:rPr>
-        <w:t>Additional Skills</w:t>
-      </w:r>
-      <w:r>
-        <w:rPr>
-          <w:rFonts w:ascii="Arial" w:eastAsia="Arial" w:hAnsi="Arial" w:cs="Arial"/>
-          <w:b/>
-          <w:sz w:val="24"/>
-          <w:szCs w:val="24"/>
-        </w:rPr>
-        <w:t>:</w:t>
+        <w:t>Additional Skills:</w:t>
       </w:r>
       <w:r>
         <w:rPr>
@@ -462,6 +453,7 @@
           <w:right w:val="nil"/>
           <w:between w:val="nil"/>
         </w:pBdr>
+        <w:spacing w:line="276" w:lineRule="auto"/>
         <w:rPr>
           <w:rFonts w:ascii="Arial" w:eastAsia="Arial" w:hAnsi="Arial" w:cs="Arial"/>
           <w:color w:val="FF0000"/>
@@ -476,19 +468,18 @@
           <w:rFonts w:ascii="Arial" w:eastAsia="Arial" w:hAnsi="Arial" w:cs="Arial"/>
           <w:color w:val="FF0000"/>
         </w:rPr>
-        <w:t>Projects</w:t>
+        <w:t>PROJECTS</w:t>
       </w:r>
     </w:p>
     <w:p>
       <w:pPr>
         <w:pStyle w:val="Heading3"/>
         <w:spacing w:line="276" w:lineRule="auto"/>
+        <w:ind w:left="720" w:hanging="720"/>
         <w:rPr>
           <w:rFonts w:ascii="Arial" w:eastAsia="Arial" w:hAnsi="Arial" w:cs="Arial"/>
           <w:b w:val="0"/>
-          <w:i/>
-          <w:sz w:val="24"/>
-          <w:szCs w:val="24"/>
+          <w:bCs/>
         </w:rPr>
       </w:pPr>
       <w:bookmarkStart w:id="4" w:name="_2mwrupb75gpr" w:colFirst="0" w:colLast="0"/>
@@ -525,440 +516,521 @@
         </w:rPr>
         <w:t>)</w:t>
       </w:r>
+      <w:r>
+        <w:rPr>
+          <w:rFonts w:ascii="Arial" w:eastAsia="Arial" w:hAnsi="Arial" w:cs="Arial"/>
+          <w:sz w:val="24"/>
+          <w:szCs w:val="24"/>
+        </w:rPr>
+        <w:tab/>
+      </w:r>
+      <w:r>
+        <w:rPr>
+          <w:rFonts w:ascii="Arial" w:eastAsia="Arial" w:hAnsi="Arial" w:cs="Arial"/>
+          <w:sz w:val="24"/>
+          <w:szCs w:val="24"/>
+        </w:rPr>
+        <w:tab/>
+      </w:r>
+      <w:r>
+        <w:rPr>
+          <w:rFonts w:ascii="Arial" w:eastAsia="Arial" w:hAnsi="Arial" w:cs="Arial"/>
+          <w:b w:val="0"/>
+          <w:bCs/>
+          <w:sz w:val="24"/>
+          <w:szCs w:val="24"/>
+        </w:rPr>
+        <w:t>[Backend Developer]</w:t>
+      </w:r>
     </w:p>
     <w:p>
       <w:pPr>
-        <w:numPr>
-          <w:ilvl w:val="0"/>
-          <w:numId w:val="3"/>
-        </w:numPr>
-        <w:spacing w:before="0" w:line="276" w:lineRule="auto"/>
-        <w:ind w:right="-30"/>
-        <w:rPr>
-          <w:rFonts w:ascii="Arial" w:eastAsia="Arial" w:hAnsi="Arial" w:cs="Arial"/>
-          <w:sz w:val="22"/>
-          <w:szCs w:val="22"/>
-        </w:rPr>
-      </w:pPr>
-      <w:r>
-        <w:rPr>
-          <w:rFonts w:ascii="Arial" w:eastAsia="Arial" w:hAnsi="Arial" w:cs="Arial"/>
-          <w:sz w:val="24"/>
-          <w:szCs w:val="24"/>
-        </w:rPr>
-        <w:t>Used Model-View-Controller (MVC) Pattern</w:t>
+        <w:pStyle w:val="Heading3"/>
+        <w:spacing w:line="276" w:lineRule="auto"/>
+        <w:rPr>
+          <w:rFonts w:ascii="Arial" w:eastAsia="Arial" w:hAnsi="Arial" w:cs="Arial"/>
+          <w:sz w:val="24"/>
+          <w:szCs w:val="24"/>
+        </w:rPr>
+      </w:pPr>
+      <w:bookmarkStart w:id="5" w:name="_kbzkfzkqsjhg" w:colFirst="0" w:colLast="0"/>
+      <w:bookmarkEnd w:id="5"/>
+      <w:r>
+        <w:rPr>
+          <w:rFonts w:ascii="Arial" w:eastAsia="Arial" w:hAnsi="Arial" w:cs="Arial"/>
+          <w:sz w:val="24"/>
+          <w:szCs w:val="24"/>
+        </w:rPr>
+        <w:t>Single Page WebApp</w:t>
+      </w:r>
+      <w:r>
+        <w:rPr>
+          <w:rFonts w:ascii="Arial" w:eastAsia="Arial" w:hAnsi="Arial" w:cs="Arial"/>
+          <w:sz w:val="24"/>
+          <w:szCs w:val="24"/>
+        </w:rPr>
+        <w:t xml:space="preserve"> (Node.j</w:t>
+      </w:r>
+      <w:r>
+        <w:rPr>
+          <w:rFonts w:ascii="Arial" w:eastAsia="Arial" w:hAnsi="Arial" w:cs="Arial"/>
+          <w:sz w:val="24"/>
+          <w:szCs w:val="24"/>
+        </w:rPr>
+        <w:t>s, Express.js, MongoDB</w:t>
+      </w:r>
+      <w:r>
+        <w:rPr>
+          <w:rFonts w:ascii="Arial" w:eastAsia="Arial" w:hAnsi="Arial" w:cs="Arial"/>
+          <w:sz w:val="24"/>
+          <w:szCs w:val="24"/>
+        </w:rPr>
+        <w:t xml:space="preserve">, </w:t>
+      </w:r>
+      <w:r>
+        <w:rPr>
+          <w:rFonts w:ascii="Arial" w:eastAsia="Arial" w:hAnsi="Arial" w:cs="Arial"/>
+          <w:sz w:val="24"/>
+          <w:szCs w:val="24"/>
+        </w:rPr>
+        <w:t>React.js</w:t>
+      </w:r>
+      <w:r>
+        <w:rPr>
+          <w:rFonts w:ascii="Arial" w:eastAsia="Arial" w:hAnsi="Arial" w:cs="Arial"/>
+          <w:sz w:val="24"/>
+          <w:szCs w:val="24"/>
+        </w:rPr>
+        <w:t>)</w:t>
+      </w:r>
+      <w:r>
+        <w:rPr>
+          <w:rFonts w:ascii="Arial" w:eastAsia="Arial" w:hAnsi="Arial" w:cs="Arial"/>
+          <w:b w:val="0"/>
+          <w:color w:val="auto"/>
+          <w:sz w:val="24"/>
+          <w:szCs w:val="24"/>
+        </w:rPr>
+        <w:tab/>
+      </w:r>
+      <w:r>
+        <w:rPr>
+          <w:rFonts w:ascii="Arial" w:eastAsia="Arial" w:hAnsi="Arial" w:cs="Arial"/>
+          <w:b w:val="0"/>
+          <w:color w:val="auto"/>
+          <w:sz w:val="24"/>
+          <w:szCs w:val="24"/>
+        </w:rPr>
+        <w:t>[Backend Developer]</w:t>
       </w:r>
     </w:p>
     <w:p>
       <w:pPr>
-        <w:numPr>
-          <w:ilvl w:val="0"/>
-          <w:numId w:val="3"/>
-        </w:numPr>
-        <w:spacing w:before="0" w:line="276" w:lineRule="auto"/>
-        <w:ind w:right="-30"/>
-        <w:rPr>
-          <w:rFonts w:ascii="Arial" w:eastAsia="Arial" w:hAnsi="Arial" w:cs="Arial"/>
-          <w:sz w:val="22"/>
-          <w:szCs w:val="22"/>
-        </w:rPr>
-      </w:pPr>
-      <w:r>
-        <w:rPr>
-          <w:rFonts w:ascii="Arial" w:eastAsia="Arial" w:hAnsi="Arial" w:cs="Arial"/>
-          <w:sz w:val="22"/>
-          <w:szCs w:val="22"/>
-        </w:rPr>
-        <w:t>Used MongoDB Database and Mongoose ODM.</w:t>
+        <w:pStyle w:val="Heading3"/>
+        <w:spacing w:line="276" w:lineRule="auto"/>
+        <w:rPr>
+          <w:rFonts w:ascii="Arial" w:eastAsia="Arial" w:hAnsi="Arial" w:cs="Arial"/>
+          <w:b w:val="0"/>
+          <w:bCs/>
+          <w:sz w:val="24"/>
+          <w:szCs w:val="24"/>
+        </w:rPr>
+      </w:pPr>
+      <w:r>
+        <w:rPr>
+          <w:rFonts w:ascii="Arial" w:eastAsia="Arial" w:hAnsi="Arial" w:cs="Arial"/>
+          <w:sz w:val="24"/>
+          <w:szCs w:val="24"/>
+        </w:rPr>
+        <w:t>REST API (Core Java, Spring Boot)</w:t>
+      </w:r>
+      <w:r>
+        <w:rPr>
+          <w:rFonts w:ascii="Arial" w:eastAsia="Arial" w:hAnsi="Arial" w:cs="Arial"/>
+          <w:sz w:val="24"/>
+          <w:szCs w:val="24"/>
+        </w:rPr>
+        <w:tab/>
+      </w:r>
+      <w:r>
+        <w:rPr>
+          <w:rFonts w:ascii="Arial" w:eastAsia="Arial" w:hAnsi="Arial" w:cs="Arial"/>
+          <w:sz w:val="24"/>
+          <w:szCs w:val="24"/>
+        </w:rPr>
+        <w:tab/>
+      </w:r>
+      <w:r>
+        <w:rPr>
+          <w:rFonts w:ascii="Arial" w:eastAsia="Arial" w:hAnsi="Arial" w:cs="Arial"/>
+          <w:sz w:val="24"/>
+          <w:szCs w:val="24"/>
+        </w:rPr>
+        <w:tab/>
+      </w:r>
+      <w:r>
+        <w:rPr>
+          <w:rFonts w:ascii="Arial" w:eastAsia="Arial" w:hAnsi="Arial" w:cs="Arial"/>
+          <w:sz w:val="24"/>
+          <w:szCs w:val="24"/>
+        </w:rPr>
+        <w:tab/>
+      </w:r>
+      <w:r>
+        <w:rPr>
+          <w:rFonts w:ascii="Arial" w:eastAsia="Arial" w:hAnsi="Arial" w:cs="Arial"/>
+          <w:sz w:val="24"/>
+          <w:szCs w:val="24"/>
+        </w:rPr>
+        <w:tab/>
+      </w:r>
+      <w:r>
+        <w:rPr>
+          <w:rFonts w:ascii="Arial" w:eastAsia="Arial" w:hAnsi="Arial" w:cs="Arial"/>
+          <w:b w:val="0"/>
+          <w:bCs/>
+          <w:sz w:val="24"/>
+          <w:szCs w:val="24"/>
+        </w:rPr>
+        <w:t>[Backend Developer]</w:t>
       </w:r>
     </w:p>
     <w:p>
       <w:pPr>
-        <w:numPr>
-          <w:ilvl w:val="0"/>
-          <w:numId w:val="3"/>
-        </w:numPr>
-        <w:spacing w:before="0" w:line="276" w:lineRule="auto"/>
-        <w:ind w:right="-30"/>
-        <w:rPr>
-          <w:rFonts w:ascii="Arial" w:eastAsia="Arial" w:hAnsi="Arial" w:cs="Arial"/>
-          <w:sz w:val="22"/>
-          <w:szCs w:val="22"/>
-        </w:rPr>
-      </w:pPr>
-      <w:r>
-        <w:rPr>
-          <w:rFonts w:ascii="Arial" w:eastAsia="Arial" w:hAnsi="Arial" w:cs="Arial"/>
-          <w:sz w:val="24"/>
-          <w:szCs w:val="24"/>
-        </w:rPr>
-        <w:t>Worked with Sessions and Cookies.</w:t>
+        <w:pStyle w:val="Heading3"/>
+        <w:spacing w:line="276" w:lineRule="auto"/>
+        <w:rPr>
+          <w:rFonts w:ascii="Arial" w:eastAsia="Arial" w:hAnsi="Arial" w:cs="Arial"/>
+          <w:b w:val="0"/>
+          <w:bCs/>
+          <w:sz w:val="24"/>
+          <w:szCs w:val="24"/>
+        </w:rPr>
+      </w:pPr>
+      <w:r>
+        <w:rPr>
+          <w:rFonts w:ascii="Arial" w:eastAsia="Arial" w:hAnsi="Arial" w:cs="Arial"/>
+          <w:sz w:val="24"/>
+          <w:szCs w:val="24"/>
+        </w:rPr>
+        <w:t>Tic-Tac-Toe (Core Java, Android Studio)</w:t>
+      </w:r>
+      <w:r>
+        <w:rPr>
+          <w:rFonts w:ascii="Arial" w:eastAsia="Arial" w:hAnsi="Arial" w:cs="Arial"/>
+          <w:sz w:val="24"/>
+          <w:szCs w:val="24"/>
+        </w:rPr>
+        <w:tab/>
+      </w:r>
+      <w:r>
+        <w:rPr>
+          <w:rFonts w:ascii="Arial" w:eastAsia="Arial" w:hAnsi="Arial" w:cs="Arial"/>
+          <w:sz w:val="24"/>
+          <w:szCs w:val="24"/>
+        </w:rPr>
+        <w:tab/>
+      </w:r>
+      <w:r>
+        <w:rPr>
+          <w:rFonts w:ascii="Arial" w:eastAsia="Arial" w:hAnsi="Arial" w:cs="Arial"/>
+          <w:sz w:val="24"/>
+          <w:szCs w:val="24"/>
+        </w:rPr>
+        <w:tab/>
+      </w:r>
+      <w:r>
+        <w:rPr>
+          <w:rFonts w:ascii="Arial" w:eastAsia="Arial" w:hAnsi="Arial" w:cs="Arial"/>
+          <w:sz w:val="24"/>
+          <w:szCs w:val="24"/>
+        </w:rPr>
+        <w:tab/>
+      </w:r>
+      <w:r>
+        <w:rPr>
+          <w:rFonts w:ascii="Arial" w:eastAsia="Arial" w:hAnsi="Arial" w:cs="Arial"/>
+          <w:b w:val="0"/>
+          <w:bCs/>
+          <w:sz w:val="24"/>
+          <w:szCs w:val="24"/>
+        </w:rPr>
+        <w:t>[</w:t>
+      </w:r>
+      <w:r>
+        <w:rPr>
+          <w:rFonts w:ascii="Arial" w:eastAsia="Arial" w:hAnsi="Arial" w:cs="Arial"/>
+          <w:b w:val="0"/>
+          <w:bCs/>
+          <w:sz w:val="24"/>
+          <w:szCs w:val="24"/>
+        </w:rPr>
+        <w:t xml:space="preserve">Game </w:t>
+      </w:r>
+      <w:r>
+        <w:rPr>
+          <w:rFonts w:ascii="Arial" w:eastAsia="Arial" w:hAnsi="Arial" w:cs="Arial"/>
+          <w:b w:val="0"/>
+          <w:bCs/>
+          <w:sz w:val="24"/>
+          <w:szCs w:val="24"/>
+        </w:rPr>
+        <w:t>Developer]</w:t>
       </w:r>
     </w:p>
     <w:p>
       <w:pPr>
-        <w:numPr>
-          <w:ilvl w:val="0"/>
-          <w:numId w:val="3"/>
-        </w:numPr>
-        <w:spacing w:before="0" w:line="276" w:lineRule="auto"/>
-        <w:ind w:right="-30"/>
-        <w:rPr>
-          <w:rFonts w:ascii="Arial" w:eastAsia="Arial" w:hAnsi="Arial" w:cs="Arial"/>
-          <w:sz w:val="22"/>
-          <w:szCs w:val="22"/>
-        </w:rPr>
-      </w:pPr>
-      <w:r>
-        <w:rPr>
-          <w:rFonts w:ascii="Arial" w:eastAsia="Arial" w:hAnsi="Arial" w:cs="Arial"/>
-          <w:sz w:val="24"/>
-          <w:szCs w:val="24"/>
-        </w:rPr>
-        <w:t>User Authentication</w:t>
-      </w:r>
-      <w:r>
-        <w:rPr>
-          <w:rFonts w:ascii="Arial" w:eastAsia="Arial" w:hAnsi="Arial" w:cs="Arial"/>
-          <w:sz w:val="24"/>
-          <w:szCs w:val="24"/>
-        </w:rPr>
-        <w:t xml:space="preserve"> and E-mail verification.</w:t>
+        <w:pStyle w:val="Heading3"/>
+        <w:spacing w:line="276" w:lineRule="auto"/>
+        <w:rPr>
+          <w:rFonts w:ascii="Arial" w:eastAsia="Arial" w:hAnsi="Arial" w:cs="Arial"/>
+          <w:b w:val="0"/>
+          <w:bCs/>
+          <w:sz w:val="24"/>
+          <w:szCs w:val="24"/>
+        </w:rPr>
+      </w:pPr>
+      <w:r>
+        <w:rPr>
+          <w:rFonts w:ascii="Arial" w:eastAsia="Arial" w:hAnsi="Arial" w:cs="Arial"/>
+          <w:sz w:val="24"/>
+          <w:szCs w:val="24"/>
+        </w:rPr>
+        <w:t xml:space="preserve">House Valuation Tool </w:t>
+      </w:r>
+      <w:r>
+        <w:rPr>
+          <w:rFonts w:ascii="Arial" w:eastAsia="Arial" w:hAnsi="Arial" w:cs="Arial"/>
+          <w:sz w:val="24"/>
+          <w:szCs w:val="24"/>
+        </w:rPr>
+        <w:t>(</w:t>
+      </w:r>
+      <w:r>
+        <w:rPr>
+          <w:rFonts w:ascii="Arial" w:eastAsia="Arial" w:hAnsi="Arial" w:cs="Arial"/>
+          <w:sz w:val="24"/>
+          <w:szCs w:val="24"/>
+        </w:rPr>
+        <w:t>Python</w:t>
+      </w:r>
+      <w:r>
+        <w:rPr>
+          <w:rFonts w:ascii="Arial" w:eastAsia="Arial" w:hAnsi="Arial" w:cs="Arial"/>
+          <w:sz w:val="24"/>
+          <w:szCs w:val="24"/>
+        </w:rPr>
+        <w:t xml:space="preserve">, </w:t>
+      </w:r>
+      <w:r>
+        <w:rPr>
+          <w:rFonts w:ascii="Arial" w:eastAsia="Arial" w:hAnsi="Arial" w:cs="Arial"/>
+          <w:sz w:val="24"/>
+          <w:szCs w:val="24"/>
+        </w:rPr>
+        <w:t>Linear Regression</w:t>
+      </w:r>
+      <w:r>
+        <w:rPr>
+          <w:rFonts w:ascii="Arial" w:eastAsia="Arial" w:hAnsi="Arial" w:cs="Arial"/>
+          <w:sz w:val="24"/>
+          <w:szCs w:val="24"/>
+        </w:rPr>
+        <w:t>)</w:t>
+      </w:r>
+      <w:r>
+        <w:rPr>
+          <w:rFonts w:ascii="Arial" w:eastAsia="Arial" w:hAnsi="Arial" w:cs="Arial"/>
+          <w:sz w:val="24"/>
+          <w:szCs w:val="24"/>
+        </w:rPr>
+        <w:tab/>
+      </w:r>
+      <w:r>
+        <w:rPr>
+          <w:rFonts w:ascii="Arial" w:eastAsia="Arial" w:hAnsi="Arial" w:cs="Arial"/>
+          <w:sz w:val="24"/>
+          <w:szCs w:val="24"/>
+        </w:rPr>
+        <w:tab/>
+      </w:r>
+      <w:r>
+        <w:rPr>
+          <w:rFonts w:ascii="Arial" w:eastAsia="Arial" w:hAnsi="Arial" w:cs="Arial"/>
+          <w:sz w:val="24"/>
+          <w:szCs w:val="24"/>
+        </w:rPr>
+        <w:tab/>
+      </w:r>
+      <w:r>
+        <w:rPr>
+          <w:rFonts w:ascii="Arial" w:eastAsia="Arial" w:hAnsi="Arial" w:cs="Arial"/>
+          <w:b w:val="0"/>
+          <w:bCs/>
+          <w:sz w:val="24"/>
+          <w:szCs w:val="24"/>
+        </w:rPr>
+        <w:t>[Data Scientist</w:t>
+      </w:r>
+      <w:r>
+        <w:rPr>
+          <w:rFonts w:ascii="Arial" w:eastAsia="Arial" w:hAnsi="Arial" w:cs="Arial"/>
+          <w:b w:val="0"/>
+          <w:bCs/>
+          <w:sz w:val="24"/>
+          <w:szCs w:val="24"/>
+        </w:rPr>
+        <w:t>]</w:t>
       </w:r>
     </w:p>
     <w:p>
       <w:pPr>
-        <w:numPr>
-          <w:ilvl w:val="0"/>
-          <w:numId w:val="3"/>
-        </w:numPr>
-        <w:spacing w:before="0" w:line="276" w:lineRule="auto"/>
-        <w:ind w:right="-30"/>
-        <w:rPr>
-          <w:rFonts w:ascii="Arial" w:eastAsia="Arial" w:hAnsi="Arial" w:cs="Arial"/>
-          <w:sz w:val="22"/>
-          <w:szCs w:val="22"/>
-        </w:rPr>
-      </w:pPr>
-      <w:r>
-        <w:rPr>
-          <w:rFonts w:ascii="Arial" w:eastAsia="Arial" w:hAnsi="Arial" w:cs="Arial"/>
-          <w:sz w:val="24"/>
-          <w:szCs w:val="24"/>
-        </w:rPr>
-        <w:t xml:space="preserve">User Input </w:t>
-      </w:r>
-      <w:r>
-        <w:rPr>
-          <w:rFonts w:ascii="Arial" w:eastAsia="Arial" w:hAnsi="Arial" w:cs="Arial"/>
-          <w:sz w:val="24"/>
-          <w:szCs w:val="24"/>
-        </w:rPr>
-        <w:t>Validation</w:t>
-      </w:r>
-      <w:r>
-        <w:rPr>
-          <w:rFonts w:ascii="Arial" w:eastAsia="Arial" w:hAnsi="Arial" w:cs="Arial"/>
-          <w:sz w:val="24"/>
-          <w:szCs w:val="24"/>
-        </w:rPr>
-        <w:t>.</w:t>
+        <w:pStyle w:val="Heading3"/>
+        <w:spacing w:line="276" w:lineRule="auto"/>
+        <w:rPr>
+          <w:rFonts w:ascii="Arial" w:eastAsia="Arial" w:hAnsi="Arial" w:cs="Arial"/>
+          <w:b w:val="0"/>
+          <w:bCs/>
+          <w:sz w:val="24"/>
+          <w:szCs w:val="24"/>
+        </w:rPr>
+      </w:pPr>
+      <w:r>
+        <w:rPr>
+          <w:rFonts w:ascii="Arial" w:eastAsia="Arial" w:hAnsi="Arial" w:cs="Arial"/>
+          <w:sz w:val="24"/>
+          <w:szCs w:val="24"/>
+        </w:rPr>
+        <w:t>Spam Detector (Python, Naïve Bayes)</w:t>
+      </w:r>
+      <w:r>
+        <w:rPr>
+          <w:rFonts w:ascii="Arial" w:eastAsia="Arial" w:hAnsi="Arial" w:cs="Arial"/>
+          <w:sz w:val="24"/>
+          <w:szCs w:val="24"/>
+        </w:rPr>
+        <w:tab/>
+      </w:r>
+      <w:r>
+        <w:rPr>
+          <w:rFonts w:ascii="Arial" w:eastAsia="Arial" w:hAnsi="Arial" w:cs="Arial"/>
+          <w:sz w:val="24"/>
+          <w:szCs w:val="24"/>
+        </w:rPr>
+        <w:tab/>
+      </w:r>
+      <w:r>
+        <w:rPr>
+          <w:rFonts w:ascii="Arial" w:eastAsia="Arial" w:hAnsi="Arial" w:cs="Arial"/>
+          <w:sz w:val="24"/>
+          <w:szCs w:val="24"/>
+        </w:rPr>
+        <w:tab/>
+      </w:r>
+      <w:r>
+        <w:rPr>
+          <w:rFonts w:ascii="Arial" w:eastAsia="Arial" w:hAnsi="Arial" w:cs="Arial"/>
+          <w:sz w:val="24"/>
+          <w:szCs w:val="24"/>
+        </w:rPr>
+        <w:tab/>
+      </w:r>
+      <w:r>
+        <w:rPr>
+          <w:rFonts w:ascii="Arial" w:eastAsia="Arial" w:hAnsi="Arial" w:cs="Arial"/>
+          <w:sz w:val="24"/>
+          <w:szCs w:val="24"/>
+        </w:rPr>
+        <w:tab/>
+      </w:r>
+      <w:r>
+        <w:rPr>
+          <w:rFonts w:ascii="Arial" w:eastAsia="Arial" w:hAnsi="Arial" w:cs="Arial"/>
+          <w:b w:val="0"/>
+          <w:bCs/>
+          <w:sz w:val="24"/>
+          <w:szCs w:val="24"/>
+        </w:rPr>
+        <w:t>[Data Scientist]</w:t>
       </w:r>
     </w:p>
     <w:p>
       <w:pPr>
-        <w:numPr>
-          <w:ilvl w:val="0"/>
-          <w:numId w:val="3"/>
-        </w:numPr>
-        <w:spacing w:before="0" w:line="276" w:lineRule="auto"/>
-        <w:ind w:right="-30"/>
-        <w:rPr>
-          <w:rFonts w:ascii="Arial" w:eastAsia="Arial" w:hAnsi="Arial" w:cs="Arial"/>
-          <w:sz w:val="22"/>
-          <w:szCs w:val="22"/>
-        </w:rPr>
-      </w:pPr>
-      <w:r>
-        <w:rPr>
-          <w:rFonts w:ascii="Arial" w:eastAsia="Arial" w:hAnsi="Arial" w:cs="Arial"/>
-          <w:sz w:val="24"/>
-          <w:szCs w:val="24"/>
-        </w:rPr>
-        <w:t xml:space="preserve">Error Handling </w:t>
-      </w:r>
-    </w:p>
-    <w:p>
-      <w:pPr>
-        <w:numPr>
-          <w:ilvl w:val="0"/>
-          <w:numId w:val="3"/>
-        </w:numPr>
-        <w:spacing w:before="0" w:line="276" w:lineRule="auto"/>
-        <w:ind w:right="-30"/>
-        <w:rPr>
-          <w:rFonts w:ascii="Arial" w:eastAsia="Arial" w:hAnsi="Arial" w:cs="Arial"/>
-          <w:sz w:val="22"/>
-          <w:szCs w:val="22"/>
-        </w:rPr>
-      </w:pPr>
-      <w:r>
-        <w:rPr>
-          <w:rFonts w:ascii="Arial" w:eastAsia="Arial" w:hAnsi="Arial" w:cs="Arial"/>
-          <w:sz w:val="24"/>
-          <w:szCs w:val="24"/>
-        </w:rPr>
-        <w:t>Handling Payments</w:t>
-      </w:r>
-    </w:p>
-    <w:p>
-      <w:pPr>
-        <w:numPr>
-          <w:ilvl w:val="0"/>
-          <w:numId w:val="3"/>
-        </w:numPr>
-        <w:spacing w:before="0" w:line="360" w:lineRule="auto"/>
-        <w:ind w:right="-30"/>
-        <w:rPr>
-          <w:rFonts w:ascii="Arial" w:eastAsia="Arial" w:hAnsi="Arial" w:cs="Arial"/>
-          <w:b/>
-          <w:sz w:val="22"/>
-          <w:szCs w:val="22"/>
-        </w:rPr>
-      </w:pPr>
-      <w:r>
-        <w:rPr>
-          <w:rFonts w:ascii="Arial" w:eastAsia="Arial" w:hAnsi="Arial" w:cs="Arial"/>
-          <w:b/>
-          <w:sz w:val="24"/>
-          <w:szCs w:val="24"/>
-        </w:rPr>
-        <w:t>Utility Used:</w:t>
-      </w:r>
-      <w:r>
-        <w:rPr>
-          <w:rFonts w:ascii="Arial" w:eastAsia="Arial" w:hAnsi="Arial" w:cs="Arial"/>
-          <w:b/>
-          <w:sz w:val="24"/>
-          <w:szCs w:val="24"/>
-        </w:rPr>
-        <w:t xml:space="preserve"> </w:t>
-      </w:r>
-      <w:r>
-        <w:rPr>
-          <w:rFonts w:ascii="Arial" w:eastAsia="Arial" w:hAnsi="Arial" w:cs="Arial"/>
-          <w:b/>
-          <w:sz w:val="24"/>
-          <w:szCs w:val="24"/>
-        </w:rPr>
-        <w:t xml:space="preserve">- </w:t>
-      </w:r>
-      <w:r>
-        <w:rPr>
-          <w:rFonts w:ascii="Arial" w:eastAsia="Arial" w:hAnsi="Arial" w:cs="Arial"/>
-          <w:bCs/>
-          <w:sz w:val="24"/>
-          <w:szCs w:val="24"/>
-        </w:rPr>
-        <w:t>NPM, Mongoose, MongoDB Compass</w:t>
-      </w:r>
-    </w:p>
-    <w:p>
-      <w:pPr>
         <w:pStyle w:val="Heading3"/>
         <w:spacing w:line="276" w:lineRule="auto"/>
         <w:rPr>
           <w:rFonts w:ascii="Arial" w:eastAsia="Arial" w:hAnsi="Arial" w:cs="Arial"/>
           <w:b w:val="0"/>
-          <w:i/>
-          <w:sz w:val="24"/>
-          <w:szCs w:val="24"/>
-        </w:rPr>
-      </w:pPr>
-      <w:bookmarkStart w:id="5" w:name="_kbzkfzkqsjhg" w:colFirst="0" w:colLast="0"/>
-      <w:bookmarkEnd w:id="5"/>
-      <w:r>
-        <w:rPr>
-          <w:rFonts w:ascii="Arial" w:eastAsia="Arial" w:hAnsi="Arial" w:cs="Arial"/>
-          <w:sz w:val="24"/>
-          <w:szCs w:val="24"/>
-        </w:rPr>
-        <w:t>REST API</w:t>
-      </w:r>
-      <w:r>
-        <w:rPr>
-          <w:rFonts w:ascii="Arial" w:eastAsia="Arial" w:hAnsi="Arial" w:cs="Arial"/>
-          <w:sz w:val="24"/>
-          <w:szCs w:val="24"/>
-        </w:rPr>
-        <w:t xml:space="preserve"> (Node.j</w:t>
-      </w:r>
-      <w:r>
-        <w:rPr>
-          <w:rFonts w:ascii="Arial" w:eastAsia="Arial" w:hAnsi="Arial" w:cs="Arial"/>
-          <w:sz w:val="24"/>
-          <w:szCs w:val="24"/>
-        </w:rPr>
-        <w:t>s, Express.js, MongoDB</w:t>
-      </w:r>
-      <w:r>
-        <w:rPr>
-          <w:rFonts w:ascii="Arial" w:eastAsia="Arial" w:hAnsi="Arial" w:cs="Arial"/>
-          <w:sz w:val="24"/>
-          <w:szCs w:val="24"/>
-        </w:rPr>
-        <w:t>, React.js</w:t>
-      </w:r>
-      <w:r>
-        <w:rPr>
-          <w:rFonts w:ascii="Arial" w:eastAsia="Arial" w:hAnsi="Arial" w:cs="Arial"/>
-          <w:sz w:val="24"/>
-          <w:szCs w:val="24"/>
-        </w:rPr>
-        <w:t>)</w:t>
-      </w:r>
-    </w:p>
-    <w:p>
-      <w:pPr>
-        <w:numPr>
-          <w:ilvl w:val="0"/>
-          <w:numId w:val="3"/>
-        </w:numPr>
-        <w:spacing w:before="0" w:line="276" w:lineRule="auto"/>
-        <w:ind w:right="-30"/>
-        <w:rPr>
-          <w:rFonts w:ascii="Arial" w:eastAsia="Arial" w:hAnsi="Arial" w:cs="Arial"/>
-          <w:sz w:val="24"/>
-          <w:szCs w:val="24"/>
-        </w:rPr>
-      </w:pPr>
-      <w:r>
-        <w:rPr>
-          <w:rFonts w:ascii="Arial" w:eastAsia="Arial" w:hAnsi="Arial" w:cs="Arial"/>
-          <w:sz w:val="24"/>
-          <w:szCs w:val="24"/>
-        </w:rPr>
-        <w:t>Handling Requests and Responses (JSON Data)</w:t>
-      </w:r>
-    </w:p>
-    <w:p>
-      <w:pPr>
-        <w:numPr>
-          <w:ilvl w:val="0"/>
-          <w:numId w:val="3"/>
-        </w:numPr>
-        <w:spacing w:before="0" w:line="276" w:lineRule="auto"/>
-        <w:ind w:right="-30"/>
-        <w:rPr>
-          <w:rFonts w:ascii="Arial" w:eastAsia="Arial" w:hAnsi="Arial" w:cs="Arial"/>
-          <w:sz w:val="24"/>
-          <w:szCs w:val="24"/>
-        </w:rPr>
-      </w:pPr>
-      <w:r>
-        <w:rPr>
-          <w:rFonts w:ascii="Arial" w:eastAsia="Arial" w:hAnsi="Arial" w:cs="Arial"/>
-          <w:sz w:val="24"/>
-          <w:szCs w:val="24"/>
-        </w:rPr>
-        <w:t>Request Validation</w:t>
-      </w:r>
-    </w:p>
-    <w:p>
-      <w:pPr>
-        <w:numPr>
-          <w:ilvl w:val="0"/>
-          <w:numId w:val="3"/>
-        </w:numPr>
-        <w:spacing w:before="0" w:line="276" w:lineRule="auto"/>
-        <w:ind w:right="-30"/>
-        <w:rPr>
-          <w:rFonts w:ascii="Arial" w:eastAsia="Arial" w:hAnsi="Arial" w:cs="Arial"/>
-          <w:sz w:val="24"/>
-          <w:szCs w:val="24"/>
-        </w:rPr>
-      </w:pPr>
-      <w:r>
-        <w:rPr>
-          <w:rFonts w:ascii="Arial" w:eastAsia="Arial" w:hAnsi="Arial" w:cs="Arial"/>
-          <w:sz w:val="24"/>
-          <w:szCs w:val="24"/>
-        </w:rPr>
-        <w:t>Database Communication</w:t>
-      </w:r>
-    </w:p>
-    <w:p>
-      <w:pPr>
-        <w:numPr>
-          <w:ilvl w:val="0"/>
-          <w:numId w:val="3"/>
-        </w:numPr>
-        <w:spacing w:before="0" w:line="276" w:lineRule="auto"/>
-        <w:ind w:right="-30"/>
-        <w:rPr>
-          <w:rFonts w:ascii="Arial" w:eastAsia="Arial" w:hAnsi="Arial" w:cs="Arial"/>
-          <w:sz w:val="24"/>
-          <w:szCs w:val="24"/>
-        </w:rPr>
-      </w:pPr>
-      <w:r>
-        <w:rPr>
-          <w:rFonts w:ascii="Arial" w:eastAsia="Arial" w:hAnsi="Arial" w:cs="Arial"/>
-          <w:sz w:val="24"/>
-          <w:szCs w:val="24"/>
-        </w:rPr>
-        <w:t>Authentication</w:t>
-      </w:r>
-    </w:p>
-    <w:p>
-      <w:pPr>
-        <w:numPr>
-          <w:ilvl w:val="0"/>
-          <w:numId w:val="3"/>
-        </w:numPr>
-        <w:spacing w:before="0" w:line="276" w:lineRule="auto"/>
-        <w:ind w:right="-30"/>
-        <w:rPr>
-          <w:rFonts w:ascii="Arial" w:eastAsia="Arial" w:hAnsi="Arial" w:cs="Arial"/>
-          <w:sz w:val="24"/>
-          <w:szCs w:val="24"/>
-        </w:rPr>
-      </w:pPr>
-      <w:r>
-        <w:rPr>
-          <w:rFonts w:ascii="Arial" w:eastAsia="Arial" w:hAnsi="Arial" w:cs="Arial"/>
-          <w:b/>
-          <w:sz w:val="24"/>
-          <w:szCs w:val="24"/>
-        </w:rPr>
-        <w:t>Utility Used</w:t>
-      </w:r>
-      <w:r>
-        <w:rPr>
-          <w:rFonts w:ascii="Arial" w:eastAsia="Arial" w:hAnsi="Arial" w:cs="Arial"/>
-          <w:b/>
-          <w:sz w:val="24"/>
-          <w:szCs w:val="24"/>
-        </w:rPr>
-        <w:t>: -</w:t>
-      </w:r>
-      <w:r>
-        <w:rPr>
-          <w:rFonts w:ascii="Arial" w:eastAsia="Arial" w:hAnsi="Arial" w:cs="Arial"/>
-          <w:b/>
-          <w:sz w:val="24"/>
-          <w:szCs w:val="24"/>
-        </w:rPr>
-        <w:t xml:space="preserve"> </w:t>
-      </w:r>
-      <w:r>
-        <w:rPr>
-          <w:rFonts w:ascii="Arial" w:eastAsia="Arial" w:hAnsi="Arial" w:cs="Arial"/>
           <w:bCs/>
           <w:sz w:val="24"/>
           <w:szCs w:val="24"/>
         </w:rPr>
-        <w:t>NPM, Postman.</w:t>
+      </w:pPr>
+      <w:r>
+        <w:rPr>
+          <w:rFonts w:ascii="Arial" w:eastAsia="Arial" w:hAnsi="Arial" w:cs="Arial"/>
+          <w:sz w:val="24"/>
+          <w:szCs w:val="24"/>
+        </w:rPr>
+        <w:t>To Do Application (React.js)</w:t>
+      </w:r>
+      <w:r>
+        <w:rPr>
+          <w:rFonts w:ascii="Arial" w:eastAsia="Arial" w:hAnsi="Arial" w:cs="Arial"/>
+          <w:sz w:val="24"/>
+          <w:szCs w:val="24"/>
+        </w:rPr>
+        <w:tab/>
+      </w:r>
+      <w:r>
+        <w:rPr>
+          <w:rFonts w:ascii="Arial" w:eastAsia="Arial" w:hAnsi="Arial" w:cs="Arial"/>
+          <w:sz w:val="24"/>
+          <w:szCs w:val="24"/>
+        </w:rPr>
+        <w:tab/>
+      </w:r>
+      <w:r>
+        <w:rPr>
+          <w:rFonts w:ascii="Arial" w:eastAsia="Arial" w:hAnsi="Arial" w:cs="Arial"/>
+          <w:sz w:val="24"/>
+          <w:szCs w:val="24"/>
+        </w:rPr>
+        <w:tab/>
+      </w:r>
+      <w:r>
+        <w:rPr>
+          <w:rFonts w:ascii="Arial" w:eastAsia="Arial" w:hAnsi="Arial" w:cs="Arial"/>
+          <w:sz w:val="24"/>
+          <w:szCs w:val="24"/>
+        </w:rPr>
+        <w:tab/>
+      </w:r>
+      <w:r>
+        <w:rPr>
+          <w:rFonts w:ascii="Arial" w:eastAsia="Arial" w:hAnsi="Arial" w:cs="Arial"/>
+          <w:sz w:val="24"/>
+          <w:szCs w:val="24"/>
+        </w:rPr>
+        <w:tab/>
+      </w:r>
+      <w:r>
+        <w:rPr>
+          <w:rFonts w:ascii="Arial" w:eastAsia="Arial" w:hAnsi="Arial" w:cs="Arial"/>
+          <w:sz w:val="24"/>
+          <w:szCs w:val="24"/>
+        </w:rPr>
+        <w:tab/>
+      </w:r>
+      <w:r>
+        <w:rPr>
+          <w:rFonts w:ascii="Arial" w:eastAsia="Arial" w:hAnsi="Arial" w:cs="Arial"/>
+          <w:b w:val="0"/>
+          <w:bCs/>
+          <w:sz w:val="24"/>
+          <w:szCs w:val="24"/>
+        </w:rPr>
+        <w:t>[Frontend Developer]</w:t>
       </w:r>
     </w:p>
     <w:p>
@@ -971,6 +1043,7 @@
           <w:right w:val="nil"/>
           <w:between w:val="nil"/>
         </w:pBdr>
+        <w:spacing w:line="276" w:lineRule="auto"/>
         <w:rPr>
           <w:rFonts w:ascii="Arial" w:eastAsia="Arial" w:hAnsi="Arial" w:cs="Arial"/>
           <w:color w:val="FF0000"/>
@@ -985,16 +1058,12 @@
           <w:rFonts w:ascii="Arial" w:eastAsia="Arial" w:hAnsi="Arial" w:cs="Arial"/>
           <w:color w:val="FF0000"/>
         </w:rPr>
-        <w:t>Education</w:t>
+        <w:t>EDUCATION</w:t>
       </w:r>
     </w:p>
     <w:p>
       <w:pPr>
         <w:pStyle w:val="Heading3"/>
-        <w:numPr>
-          <w:ilvl w:val="0"/>
-          <w:numId w:val="2"/>
-        </w:numPr>
         <w:pBdr>
           <w:top w:val="nil"/>
           <w:left w:val="nil"/>
@@ -1003,8 +1072,11 @@
           <w:between w:val="nil"/>
         </w:pBdr>
         <w:spacing w:line="276" w:lineRule="auto"/>
-        <w:rPr>
-          <w:rFonts w:ascii="Arial" w:eastAsia="Arial" w:hAnsi="Arial" w:cs="Arial"/>
+        <w:ind w:left="0"/>
+        <w:rPr>
+          <w:rFonts w:ascii="Arial" w:eastAsia="Arial" w:hAnsi="Arial" w:cs="Arial"/>
+          <w:sz w:val="24"/>
+          <w:szCs w:val="24"/>
         </w:rPr>
       </w:pPr>
       <w:bookmarkStart w:id="7" w:name="_78rlvk1sif5a" w:colFirst="0" w:colLast="0"/>
@@ -1012,14 +1084,24 @@
       <w:r>
         <w:rPr>
           <w:rFonts w:ascii="Arial" w:eastAsia="Arial" w:hAnsi="Arial" w:cs="Arial"/>
-        </w:rPr>
-        <w:t>Masters of Computer Application -</w:t>
-      </w:r>
-      <w:r>
-        <w:rPr>
-          <w:rFonts w:ascii="Arial" w:eastAsia="Arial" w:hAnsi="Arial" w:cs="Arial"/>
-          <w:sz w:val="20"/>
-          <w:szCs w:val="20"/>
+          <w:sz w:val="24"/>
+          <w:szCs w:val="24"/>
+        </w:rPr>
+        <w:t xml:space="preserve">Masters of Computer Application </w:t>
+      </w:r>
+      <w:r>
+        <w:rPr>
+          <w:rFonts w:ascii="Arial" w:eastAsia="Arial" w:hAnsi="Arial" w:cs="Arial"/>
+          <w:sz w:val="24"/>
+          <w:szCs w:val="24"/>
+        </w:rPr>
+        <w:t>-</w:t>
+      </w:r>
+      <w:r>
+        <w:rPr>
+          <w:rFonts w:ascii="Arial" w:eastAsia="Arial" w:hAnsi="Arial" w:cs="Arial"/>
+          <w:sz w:val="24"/>
+          <w:szCs w:val="24"/>
         </w:rPr>
         <w:t xml:space="preserve"> </w:t>
       </w:r>
@@ -1027,6 +1109,8 @@
         <w:rPr>
           <w:rFonts w:ascii="Arial" w:eastAsia="Arial" w:hAnsi="Arial" w:cs="Arial"/>
           <w:b w:val="0"/>
+          <w:sz w:val="24"/>
+          <w:szCs w:val="24"/>
         </w:rPr>
         <w:t>National Institute of Technology, Karnataka</w:t>
       </w:r>
@@ -1034,15 +1118,10 @@
         <w:rPr>
           <w:rFonts w:ascii="Arial" w:eastAsia="Arial" w:hAnsi="Arial" w:cs="Arial"/>
           <w:b w:val="0"/>
+          <w:sz w:val="26"/>
+          <w:szCs w:val="26"/>
         </w:rPr>
         <w:t xml:space="preserve"> </w:t>
-      </w:r>
-      <w:r>
-        <w:rPr>
-          <w:rFonts w:ascii="Arial" w:eastAsia="Arial" w:hAnsi="Arial" w:cs="Arial"/>
-          <w:b w:val="0"/>
-        </w:rPr>
-        <w:t xml:space="preserve">   </w:t>
       </w:r>
       <w:r>
         <w:rPr>
@@ -1050,16 +1129,47 @@
           <w:b w:val="0"/>
           <w:i/>
           <w:iCs/>
-        </w:rPr>
-        <w:t>(CGPA 7.74)</w:t>
+          <w:sz w:val="24"/>
+          <w:szCs w:val="24"/>
+        </w:rPr>
+        <w:t>(</w:t>
+      </w:r>
+      <w:r>
+        <w:rPr>
+          <w:rFonts w:ascii="Arial" w:eastAsia="Arial" w:hAnsi="Arial" w:cs="Arial"/>
+          <w:b w:val="0"/>
+          <w:i/>
+          <w:iCs/>
+          <w:sz w:val="24"/>
+          <w:szCs w:val="24"/>
+        </w:rPr>
+        <w:t>7.74</w:t>
+      </w:r>
+      <w:r>
+        <w:rPr>
+          <w:rFonts w:ascii="Arial" w:eastAsia="Arial" w:hAnsi="Arial" w:cs="Arial"/>
+          <w:b w:val="0"/>
+          <w:i/>
+          <w:iCs/>
+          <w:sz w:val="24"/>
+          <w:szCs w:val="24"/>
+        </w:rPr>
+        <w:t xml:space="preserve"> CGPA</w:t>
+      </w:r>
+      <w:r>
+        <w:rPr>
+          <w:rFonts w:ascii="Arial" w:eastAsia="Arial" w:hAnsi="Arial" w:cs="Arial"/>
+          <w:b w:val="0"/>
+          <w:i/>
+          <w:iCs/>
+          <w:sz w:val="24"/>
+          <w:szCs w:val="24"/>
+        </w:rPr>
+        <w:t>)</w:t>
       </w:r>
     </w:p>
     <w:p>
       <w:pPr>
-        <w:numPr>
-          <w:ilvl w:val="0"/>
-          <w:numId w:val="2"/>
-        </w:numPr>
         <w:pBdr>
           <w:top w:val="nil"/>
           <w:left w:val="nil"/>
@@ -1071,10 +1181,17 @@
         <w:ind w:right="-30"/>
         <w:rPr>
           <w:rFonts w:ascii="Arial" w:eastAsia="Arial" w:hAnsi="Arial" w:cs="Arial"/>
-          <w:sz w:val="18"/>
-          <w:szCs w:val="18"/>
-        </w:rPr>
-      </w:pPr>
+        </w:rPr>
+      </w:pPr>
+      <w:r>
+        <w:rPr>
+          <w:rFonts w:ascii="Arial" w:eastAsia="Arial" w:hAnsi="Arial" w:cs="Arial"/>
+          <w:b/>
+          <w:sz w:val="24"/>
+          <w:szCs w:val="24"/>
+        </w:rPr>
+        <w:t>Bachelor of Computer Application -</w:t>
+      </w:r>
       <w:r>
         <w:rPr>
           <w:rFonts w:ascii="Arial" w:eastAsia="Arial" w:hAnsi="Arial" w:cs="Arial"/>
@@ -1082,48 +1199,65 @@
           <w:sz w:val="22"/>
           <w:szCs w:val="22"/>
         </w:rPr>
-        <w:t>Bachelor of Computer Application -</w:t>
-      </w:r>
-      <w:r>
-        <w:rPr>
-          <w:rFonts w:ascii="Arial" w:eastAsia="Arial" w:hAnsi="Arial" w:cs="Arial"/>
-          <w:b/>
-        </w:rPr>
         <w:t xml:space="preserve"> </w:t>
       </w:r>
       <w:r>
         <w:rPr>
           <w:rFonts w:ascii="Arial" w:eastAsia="Arial" w:hAnsi="Arial" w:cs="Arial"/>
-          <w:sz w:val="22"/>
-          <w:szCs w:val="22"/>
+          <w:sz w:val="24"/>
+          <w:szCs w:val="24"/>
         </w:rPr>
         <w:t>Himachal Pradesh University (Shimla)</w:t>
       </w:r>
       <w:r>
         <w:rPr>
           <w:rFonts w:ascii="Arial" w:eastAsia="Arial" w:hAnsi="Arial" w:cs="Arial"/>
-          <w:sz w:val="22"/>
-          <w:szCs w:val="22"/>
-        </w:rPr>
-        <w:t xml:space="preserve">          </w:t>
+          <w:sz w:val="24"/>
+          <w:szCs w:val="24"/>
+        </w:rPr>
+        <w:t xml:space="preserve">      </w:t>
+      </w:r>
+      <w:r>
+        <w:rPr>
+          <w:rFonts w:ascii="Arial" w:eastAsia="Arial" w:hAnsi="Arial" w:cs="Arial"/>
+          <w:sz w:val="24"/>
+          <w:szCs w:val="24"/>
+        </w:rPr>
+        <w:tab/>
       </w:r>
       <w:r>
         <w:rPr>
           <w:rFonts w:ascii="Arial" w:eastAsia="Arial" w:hAnsi="Arial" w:cs="Arial"/>
           <w:i/>
           <w:iCs/>
-          <w:sz w:val="22"/>
-          <w:szCs w:val="22"/>
-        </w:rPr>
-        <w:t>(CGPA 7.5)</w:t>
+          <w:sz w:val="24"/>
+          <w:szCs w:val="24"/>
+        </w:rPr>
+        <w:t>(7.5</w:t>
+      </w:r>
+      <w:r>
+        <w:rPr>
+          <w:rFonts w:ascii="Arial" w:eastAsia="Arial" w:hAnsi="Arial" w:cs="Arial"/>
+          <w:i/>
+          <w:iCs/>
+          <w:sz w:val="24"/>
+          <w:szCs w:val="24"/>
+        </w:rPr>
+        <w:t xml:space="preserve"> CGPA</w:t>
+      </w:r>
+      <w:r>
+        <w:rPr>
+          <w:rFonts w:ascii="Arial" w:eastAsia="Arial" w:hAnsi="Arial" w:cs="Arial"/>
+          <w:i/>
+          <w:iCs/>
+          <w:sz w:val="24"/>
+          <w:szCs w:val="24"/>
+        </w:rPr>
+        <w:t>)</w:t>
       </w:r>
     </w:p>
     <w:p>
       <w:pPr>
-        <w:numPr>
-          <w:ilvl w:val="0"/>
-          <w:numId w:val="2"/>
-        </w:numPr>
         <w:pBdr>
           <w:top w:val="nil"/>
           <w:left w:val="nil"/>
@@ -1135,10 +1269,17 @@
         <w:ind w:right="-30"/>
         <w:rPr>
           <w:rFonts w:ascii="Arial" w:eastAsia="Arial" w:hAnsi="Arial" w:cs="Arial"/>
-          <w:sz w:val="18"/>
-          <w:szCs w:val="18"/>
-        </w:rPr>
-      </w:pPr>
+        </w:rPr>
+      </w:pPr>
+      <w:r>
+        <w:rPr>
+          <w:rFonts w:ascii="Arial" w:eastAsia="Arial" w:hAnsi="Arial" w:cs="Arial"/>
+          <w:b/>
+          <w:sz w:val="24"/>
+          <w:szCs w:val="24"/>
+        </w:rPr>
+        <w:t>Senior Secondary (12th) -</w:t>
+      </w:r>
       <w:r>
         <w:rPr>
           <w:rFonts w:ascii="Arial" w:eastAsia="Arial" w:hAnsi="Arial" w:cs="Arial"/>
@@ -1146,113 +1287,71 @@
           <w:sz w:val="22"/>
           <w:szCs w:val="22"/>
         </w:rPr>
-        <w:t>Senior Secondary (12th) -</w:t>
-      </w:r>
-      <w:r>
-        <w:rPr>
-          <w:rFonts w:ascii="Arial" w:eastAsia="Arial" w:hAnsi="Arial" w:cs="Arial"/>
-          <w:b/>
-        </w:rPr>
         <w:t xml:space="preserve"> </w:t>
       </w:r>
-      <w:proofErr w:type="spellStart"/>
-      <w:r>
-        <w:rPr>
-          <w:rFonts w:ascii="Arial" w:eastAsia="Arial" w:hAnsi="Arial" w:cs="Arial"/>
-          <w:sz w:val="22"/>
-          <w:szCs w:val="22"/>
-        </w:rPr>
-        <w:t>Jawahar</w:t>
-      </w:r>
-      <w:proofErr w:type="spellEnd"/>
-      <w:r>
-        <w:rPr>
-          <w:rFonts w:ascii="Arial" w:eastAsia="Arial" w:hAnsi="Arial" w:cs="Arial"/>
-          <w:sz w:val="22"/>
-          <w:szCs w:val="22"/>
+      <w:r>
+        <w:rPr>
+          <w:rFonts w:ascii="Arial" w:eastAsia="Arial" w:hAnsi="Arial" w:cs="Arial"/>
+          <w:sz w:val="24"/>
+          <w:szCs w:val="24"/>
+        </w:rPr>
+        <w:t>Jawahar Navodaya Vidhyalaya, Nahan</w:t>
+      </w:r>
+      <w:r>
+        <w:rPr>
+          <w:rFonts w:ascii="Arial" w:eastAsia="Arial" w:hAnsi="Arial" w:cs="Arial"/>
+          <w:sz w:val="24"/>
+          <w:szCs w:val="24"/>
         </w:rPr>
         <w:t xml:space="preserve"> </w:t>
       </w:r>
-      <w:proofErr w:type="spellStart"/>
-      <w:r>
-        <w:rPr>
-          <w:rFonts w:ascii="Arial" w:eastAsia="Arial" w:hAnsi="Arial" w:cs="Arial"/>
-          <w:sz w:val="22"/>
-          <w:szCs w:val="22"/>
-        </w:rPr>
-        <w:t>Navodaya</w:t>
-      </w:r>
-      <w:proofErr w:type="spellEnd"/>
-      <w:r>
-        <w:rPr>
-          <w:rFonts w:ascii="Arial" w:eastAsia="Arial" w:hAnsi="Arial" w:cs="Arial"/>
-          <w:sz w:val="22"/>
-          <w:szCs w:val="22"/>
+      <w:r>
+        <w:rPr>
+          <w:rFonts w:ascii="Arial" w:eastAsia="Arial" w:hAnsi="Arial" w:cs="Arial"/>
+          <w:sz w:val="24"/>
+          <w:szCs w:val="24"/>
+        </w:rPr>
+        <w:tab/>
+        <w:t xml:space="preserve">  </w:t>
+      </w:r>
+      <w:r>
+        <w:rPr>
+          <w:rFonts w:ascii="Arial" w:eastAsia="Arial" w:hAnsi="Arial" w:cs="Arial"/>
+          <w:sz w:val="24"/>
+          <w:szCs w:val="24"/>
+        </w:rPr>
+        <w:tab/>
+        <w:t xml:space="preserve">    </w:t>
+      </w:r>
+      <w:r>
+        <w:rPr>
+          <w:rFonts w:ascii="Arial" w:eastAsia="Arial" w:hAnsi="Arial" w:cs="Arial"/>
+          <w:sz w:val="24"/>
+          <w:szCs w:val="24"/>
         </w:rPr>
         <w:t xml:space="preserve"> </w:t>
       </w:r>
-      <w:proofErr w:type="spellStart"/>
-      <w:r>
-        <w:rPr>
-          <w:rFonts w:ascii="Arial" w:eastAsia="Arial" w:hAnsi="Arial" w:cs="Arial"/>
-          <w:sz w:val="22"/>
-          <w:szCs w:val="22"/>
-        </w:rPr>
-        <w:t>Vidhyalaya</w:t>
-      </w:r>
-      <w:proofErr w:type="spellEnd"/>
-      <w:r>
-        <w:rPr>
-          <w:rFonts w:ascii="Arial" w:eastAsia="Arial" w:hAnsi="Arial" w:cs="Arial"/>
-          <w:sz w:val="22"/>
-          <w:szCs w:val="22"/>
-        </w:rPr>
-        <w:t xml:space="preserve">, </w:t>
-      </w:r>
-      <w:proofErr w:type="spellStart"/>
-      <w:r>
-        <w:rPr>
-          <w:rFonts w:ascii="Arial" w:eastAsia="Arial" w:hAnsi="Arial" w:cs="Arial"/>
-          <w:sz w:val="22"/>
-          <w:szCs w:val="22"/>
-        </w:rPr>
-        <w:t>Nahan</w:t>
-      </w:r>
-      <w:proofErr w:type="spellEnd"/>
-      <w:r>
-        <w:rPr>
-          <w:rFonts w:ascii="Arial" w:eastAsia="Arial" w:hAnsi="Arial" w:cs="Arial"/>
-          <w:sz w:val="22"/>
-          <w:szCs w:val="22"/>
-        </w:rPr>
-        <w:t xml:space="preserve"> </w:t>
-      </w:r>
-      <w:r>
-        <w:rPr>
-          <w:rFonts w:ascii="Arial" w:eastAsia="Arial" w:hAnsi="Arial" w:cs="Arial"/>
-          <w:sz w:val="22"/>
-          <w:szCs w:val="22"/>
+      <w:r>
+        <w:rPr>
+          <w:rFonts w:ascii="Arial" w:eastAsia="Arial" w:hAnsi="Arial" w:cs="Arial"/>
+          <w:sz w:val="24"/>
+          <w:szCs w:val="24"/>
         </w:rPr>
         <w:tab/>
-        <w:t xml:space="preserve">   </w:t>
       </w:r>
       <w:r>
         <w:rPr>
           <w:rFonts w:ascii="Arial" w:eastAsia="Arial" w:hAnsi="Arial" w:cs="Arial"/>
           <w:i/>
           <w:iCs/>
-          <w:sz w:val="22"/>
-          <w:szCs w:val="22"/>
-        </w:rPr>
-        <w:t>(Percentage 75 %)</w:t>
+          <w:sz w:val="24"/>
+          <w:szCs w:val="24"/>
+        </w:rPr>
+        <w:t>(75 %)</w:t>
       </w:r>
     </w:p>
     <w:p>
       <w:pPr>
-        <w:numPr>
-          <w:ilvl w:val="0"/>
-          <w:numId w:val="2"/>
-        </w:numPr>
         <w:pBdr>
           <w:top w:val="nil"/>
           <w:left w:val="nil"/>
@@ -1264,10 +1363,17 @@
         <w:ind w:right="-30"/>
         <w:rPr>
           <w:rFonts w:ascii="Arial" w:eastAsia="Arial" w:hAnsi="Arial" w:cs="Arial"/>
-          <w:sz w:val="18"/>
-          <w:szCs w:val="18"/>
-        </w:rPr>
-      </w:pPr>
+        </w:rPr>
+      </w:pPr>
+      <w:r>
+        <w:rPr>
+          <w:rFonts w:ascii="Arial" w:eastAsia="Arial" w:hAnsi="Arial" w:cs="Arial"/>
+          <w:b/>
+          <w:sz w:val="24"/>
+          <w:szCs w:val="24"/>
+        </w:rPr>
+        <w:t>Secondary School (10th) -</w:t>
+      </w:r>
       <w:r>
         <w:rPr>
           <w:rFonts w:ascii="Arial" w:eastAsia="Arial" w:hAnsi="Arial" w:cs="Arial"/>
@@ -1275,104 +1381,41 @@
           <w:sz w:val="22"/>
           <w:szCs w:val="22"/>
         </w:rPr>
-        <w:t>Secondary School (10th) -</w:t>
-      </w:r>
-      <w:r>
-        <w:rPr>
-          <w:rFonts w:ascii="Arial" w:eastAsia="Arial" w:hAnsi="Arial" w:cs="Arial"/>
-          <w:b/>
-        </w:rPr>
         <w:t xml:space="preserve"> </w:t>
       </w:r>
-      <w:proofErr w:type="spellStart"/>
-      <w:r>
-        <w:rPr>
-          <w:rFonts w:ascii="Arial" w:eastAsia="Arial" w:hAnsi="Arial" w:cs="Arial"/>
-          <w:sz w:val="22"/>
-          <w:szCs w:val="22"/>
+      <w:r>
+        <w:rPr>
+          <w:rFonts w:ascii="Arial" w:eastAsia="Arial" w:hAnsi="Arial" w:cs="Arial"/>
+          <w:sz w:val="24"/>
+          <w:szCs w:val="24"/>
         </w:rPr>
         <w:t>Ja</w:t>
       </w:r>
       <w:r>
         <w:rPr>
           <w:rFonts w:ascii="Arial" w:eastAsia="Arial" w:hAnsi="Arial" w:cs="Arial"/>
-          <w:sz w:val="22"/>
-          <w:szCs w:val="22"/>
-        </w:rPr>
-        <w:t>wahar</w:t>
-      </w:r>
-      <w:proofErr w:type="spellEnd"/>
-      <w:r>
-        <w:rPr>
-          <w:rFonts w:ascii="Arial" w:eastAsia="Arial" w:hAnsi="Arial" w:cs="Arial"/>
-          <w:sz w:val="22"/>
-          <w:szCs w:val="22"/>
-        </w:rPr>
-        <w:t xml:space="preserve"> </w:t>
-      </w:r>
-      <w:proofErr w:type="spellStart"/>
-      <w:r>
-        <w:rPr>
-          <w:rFonts w:ascii="Arial" w:eastAsia="Arial" w:hAnsi="Arial" w:cs="Arial"/>
-          <w:sz w:val="22"/>
-          <w:szCs w:val="22"/>
-        </w:rPr>
-        <w:t>Navodaya</w:t>
-      </w:r>
-      <w:proofErr w:type="spellEnd"/>
-      <w:r>
-        <w:rPr>
-          <w:rFonts w:ascii="Arial" w:eastAsia="Arial" w:hAnsi="Arial" w:cs="Arial"/>
-          <w:sz w:val="22"/>
-          <w:szCs w:val="22"/>
-        </w:rPr>
-        <w:t xml:space="preserve"> </w:t>
-      </w:r>
-      <w:proofErr w:type="spellStart"/>
-      <w:r>
-        <w:rPr>
-          <w:rFonts w:ascii="Arial" w:eastAsia="Arial" w:hAnsi="Arial" w:cs="Arial"/>
-          <w:sz w:val="22"/>
-          <w:szCs w:val="22"/>
-        </w:rPr>
-        <w:t>Vidhyalaya</w:t>
-      </w:r>
-      <w:proofErr w:type="spellEnd"/>
-      <w:r>
-        <w:rPr>
-          <w:rFonts w:ascii="Arial" w:eastAsia="Arial" w:hAnsi="Arial" w:cs="Arial"/>
-          <w:sz w:val="22"/>
-          <w:szCs w:val="22"/>
-        </w:rPr>
-        <w:t xml:space="preserve">, </w:t>
-      </w:r>
-      <w:proofErr w:type="spellStart"/>
-      <w:r>
-        <w:rPr>
-          <w:rFonts w:ascii="Arial" w:eastAsia="Arial" w:hAnsi="Arial" w:cs="Arial"/>
-          <w:sz w:val="22"/>
-          <w:szCs w:val="22"/>
-        </w:rPr>
-        <w:t>Nahan</w:t>
-      </w:r>
-      <w:proofErr w:type="spellEnd"/>
-      <w:r>
-        <w:rPr>
-          <w:rFonts w:ascii="Arial" w:eastAsia="Arial" w:hAnsi="Arial" w:cs="Arial"/>
-          <w:sz w:val="22"/>
-          <w:szCs w:val="22"/>
-        </w:rPr>
-        <w:t xml:space="preserve">              </w:t>
+          <w:sz w:val="24"/>
+          <w:szCs w:val="24"/>
+        </w:rPr>
+        <w:t xml:space="preserve">wahar Navodaya Vidhyalaya, Nahan              </w:t>
+      </w:r>
+      <w:r>
+        <w:rPr>
+          <w:rFonts w:ascii="Arial" w:eastAsia="Arial" w:hAnsi="Arial" w:cs="Arial"/>
+          <w:sz w:val="24"/>
+          <w:szCs w:val="24"/>
+        </w:rPr>
+        <w:tab/>
       </w:r>
       <w:r>
         <w:rPr>
           <w:rFonts w:ascii="Arial" w:eastAsia="Arial" w:hAnsi="Arial" w:cs="Arial"/>
           <w:i/>
           <w:iCs/>
-          <w:sz w:val="22"/>
-          <w:szCs w:val="22"/>
-        </w:rPr>
-        <w:t>(Percentage 74%)</w:t>
+          <w:sz w:val="24"/>
+          <w:szCs w:val="24"/>
+        </w:rPr>
+        <w:t>(74%)</w:t>
       </w:r>
     </w:p>
     <w:p>
@@ -1385,7 +1428,7 @@
           <w:right w:val="nil"/>
           <w:between w:val="nil"/>
         </w:pBdr>
-        <w:spacing w:line="276" w:lineRule="auto"/>
+        <w:spacing w:line="360" w:lineRule="auto"/>
         <w:rPr>
           <w:rFonts w:ascii="Arial" w:eastAsia="Arial" w:hAnsi="Arial" w:cs="Arial"/>
           <w:color w:val="FF0000"/>
@@ -1400,7 +1443,7 @@
           <w:rFonts w:ascii="Arial" w:eastAsia="Arial" w:hAnsi="Arial" w:cs="Arial"/>
           <w:color w:val="FF0000"/>
         </w:rPr>
-        <w:t>Achievements &amp; Participation</w:t>
+        <w:t>ACHIEVEMENTS</w:t>
       </w:r>
     </w:p>
     <w:p>
@@ -1412,35 +1455,51 @@
         <w:spacing w:before="0" w:line="276" w:lineRule="auto"/>
         <w:rPr>
           <w:rFonts w:ascii="Arial" w:eastAsia="Arial" w:hAnsi="Arial" w:cs="Arial"/>
-          <w:sz w:val="22"/>
-          <w:szCs w:val="22"/>
+          <w:sz w:val="24"/>
+          <w:szCs w:val="24"/>
         </w:rPr>
       </w:pPr>
       <w:r>
         <w:rPr>
           <w:rFonts w:ascii="Arial" w:eastAsia="Arial" w:hAnsi="Arial" w:cs="Arial"/>
           <w:b/>
-          <w:sz w:val="24"/>
-          <w:szCs w:val="24"/>
-        </w:rPr>
-        <w:t>First Position</w:t>
-      </w:r>
-      <w:r>
-        <w:rPr>
-          <w:rFonts w:ascii="Arial" w:eastAsia="Arial" w:hAnsi="Arial" w:cs="Arial"/>
-          <w:b/>
-          <w:sz w:val="22"/>
-          <w:szCs w:val="22"/>
-        </w:rPr>
-        <w:t xml:space="preserve"> </w:t>
-      </w:r>
-      <w:r>
-        <w:rPr>
-          <w:rFonts w:ascii="Arial" w:eastAsia="Arial" w:hAnsi="Arial" w:cs="Arial"/>
-          <w:sz w:val="24"/>
-          <w:szCs w:val="24"/>
-        </w:rPr>
-        <w:t>- Code Chamber at ‘Version 2019’ - All India MCA meet at NIT Trichy.</w:t>
+          <w:bCs/>
+          <w:sz w:val="24"/>
+          <w:szCs w:val="24"/>
+        </w:rPr>
+        <w:t xml:space="preserve">AIR-76 Rank </w:t>
+      </w:r>
+      <w:r>
+        <w:rPr>
+          <w:rFonts w:ascii="Arial" w:eastAsia="Arial" w:hAnsi="Arial" w:cs="Arial"/>
+          <w:sz w:val="24"/>
+          <w:szCs w:val="24"/>
+        </w:rPr>
+        <w:t>– NIMCET (</w:t>
+      </w:r>
+      <w:r>
+        <w:rPr>
+          <w:rFonts w:ascii="Arial" w:eastAsia="Arial" w:hAnsi="Arial" w:cs="Arial"/>
+          <w:sz w:val="24"/>
+          <w:szCs w:val="24"/>
+        </w:rPr>
+        <w:t xml:space="preserve">National Level </w:t>
+      </w:r>
+      <w:r>
+        <w:rPr>
+          <w:rFonts w:ascii="Arial" w:eastAsia="Arial" w:hAnsi="Arial" w:cs="Arial"/>
+          <w:sz w:val="24"/>
+          <w:szCs w:val="24"/>
+        </w:rPr>
+        <w:t>Entrance</w:t>
+      </w:r>
+      <w:r>
+        <w:rPr>
+          <w:rFonts w:ascii="Arial" w:eastAsia="Arial" w:hAnsi="Arial" w:cs="Arial"/>
+          <w:sz w:val="24"/>
+          <w:szCs w:val="24"/>
+        </w:rPr>
+        <w:t xml:space="preserve"> Exam for MCA admission In NIT’s).</w:t>
       </w:r>
     </w:p>
     <w:p>
@@ -1452,6 +1511,72 @@
         <w:spacing w:before="0" w:line="276" w:lineRule="auto"/>
         <w:rPr>
           <w:rFonts w:ascii="Arial" w:eastAsia="Arial" w:hAnsi="Arial" w:cs="Arial"/>
+          <w:sz w:val="24"/>
+          <w:szCs w:val="24"/>
+        </w:rPr>
+      </w:pPr>
+      <w:r>
+        <w:rPr>
+          <w:rFonts w:ascii="Arial" w:eastAsia="Arial" w:hAnsi="Arial" w:cs="Arial"/>
+          <w:b/>
+          <w:bCs/>
+          <w:sz w:val="24"/>
+          <w:szCs w:val="24"/>
+        </w:rPr>
+        <w:t>AIR</w:t>
+      </w:r>
+      <w:r>
+        <w:rPr>
+          <w:rFonts w:ascii="Arial" w:eastAsia="Arial" w:hAnsi="Arial" w:cs="Arial"/>
+          <w:sz w:val="24"/>
+          <w:szCs w:val="24"/>
+        </w:rPr>
+        <w:t>-</w:t>
+      </w:r>
+      <w:r>
+        <w:rPr>
+          <w:rFonts w:ascii="Arial" w:eastAsia="Arial" w:hAnsi="Arial" w:cs="Arial"/>
+          <w:b/>
+          <w:bCs/>
+          <w:sz w:val="24"/>
+          <w:szCs w:val="24"/>
+        </w:rPr>
+        <w:t xml:space="preserve">30 Rank </w:t>
+      </w:r>
+      <w:r>
+        <w:rPr>
+          <w:rFonts w:ascii="Arial" w:eastAsia="Arial" w:hAnsi="Arial" w:cs="Arial"/>
+          <w:sz w:val="24"/>
+          <w:szCs w:val="24"/>
+        </w:rPr>
+        <w:t>– BIT MCA 2019 (National Level Entrance Exam Admission in</w:t>
+      </w:r>
+      <w:r>
+        <w:rPr>
+          <w:rFonts w:ascii="Arial" w:eastAsia="Arial" w:hAnsi="Arial" w:cs="Arial"/>
+          <w:sz w:val="24"/>
+          <w:szCs w:val="24"/>
+        </w:rPr>
+        <w:t xml:space="preserve"> BIT</w:t>
+      </w:r>
+      <w:r>
+        <w:rPr>
+          <w:rFonts w:ascii="Arial" w:eastAsia="Arial" w:hAnsi="Arial" w:cs="Arial"/>
+          <w:sz w:val="24"/>
+          <w:szCs w:val="24"/>
+        </w:rPr>
+        <w:t>).</w:t>
+      </w:r>
+    </w:p>
+    <w:p>
+      <w:pPr>
+        <w:numPr>
+          <w:ilvl w:val="0"/>
+          <w:numId w:val="1"/>
+        </w:numPr>
+        <w:spacing w:before="0" w:line="276" w:lineRule="auto"/>
+        <w:rPr>
+          <w:rFonts w:ascii="Arial" w:eastAsia="Arial" w:hAnsi="Arial" w:cs="Arial"/>
           <w:sz w:val="22"/>
           <w:szCs w:val="22"/>
         </w:rPr>
@@ -1480,17 +1605,47 @@
           <w:sz w:val="24"/>
           <w:szCs w:val="24"/>
         </w:rPr>
-        <w:t>- Topsy Turvy, Enig</w:t>
-      </w:r>
-      <w:bookmarkStart w:id="9" w:name="_GoBack"/>
-      <w:bookmarkEnd w:id="9"/>
-      <w:r>
-        <w:rPr>
-          <w:rFonts w:ascii="Arial" w:eastAsia="Arial" w:hAnsi="Arial" w:cs="Arial"/>
-          <w:sz w:val="24"/>
-          <w:szCs w:val="24"/>
-        </w:rPr>
-        <w:t>ma at ‘Nakshatra’20’</w:t>
+        <w:t>- Code Chamber at ‘Version 2019’ - All India MCA meet at NIT Trichy.</w:t>
+      </w:r>
+    </w:p>
+    <w:p>
+      <w:pPr>
+        <w:numPr>
+          <w:ilvl w:val="0"/>
+          <w:numId w:val="1"/>
+        </w:numPr>
+        <w:spacing w:before="0" w:line="276" w:lineRule="auto"/>
+        <w:rPr>
+          <w:rFonts w:ascii="Arial" w:eastAsia="Arial" w:hAnsi="Arial" w:cs="Arial"/>
+          <w:sz w:val="22"/>
+          <w:szCs w:val="22"/>
+        </w:rPr>
+      </w:pPr>
+      <w:r>
+        <w:rPr>
+          <w:rFonts w:ascii="Arial" w:eastAsia="Arial" w:hAnsi="Arial" w:cs="Arial"/>
+          <w:b/>
+          <w:sz w:val="24"/>
+          <w:szCs w:val="24"/>
+        </w:rPr>
+        <w:t>First Position</w:t>
+      </w:r>
+      <w:r>
+        <w:rPr>
+          <w:rFonts w:ascii="Arial" w:eastAsia="Arial" w:hAnsi="Arial" w:cs="Arial"/>
+          <w:b/>
+          <w:sz w:val="22"/>
+          <w:szCs w:val="22"/>
+        </w:rPr>
+        <w:t xml:space="preserve"> </w:t>
+      </w:r>
+      <w:r>
+        <w:rPr>
+          <w:rFonts w:ascii="Arial" w:eastAsia="Arial" w:hAnsi="Arial" w:cs="Arial"/>
+          <w:sz w:val="24"/>
+          <w:szCs w:val="24"/>
+        </w:rPr>
+        <w:t>- Topsy Turvy, Enigma at ‘Nakshatra’20’</w:t>
       </w:r>
       <w:r>
         <w:rPr>
@@ -1591,26 +1746,27 @@
         <w:spacing w:before="0" w:line="276" w:lineRule="auto"/>
         <w:rPr>
           <w:rFonts w:ascii="Arial" w:eastAsia="Arial" w:hAnsi="Arial" w:cs="Arial"/>
-          <w:sz w:val="22"/>
-          <w:szCs w:val="22"/>
-        </w:rPr>
-      </w:pPr>
-      <w:r>
-        <w:rPr>
-          <w:rFonts w:ascii="Arial" w:eastAsia="Arial" w:hAnsi="Arial" w:cs="Arial"/>
-          <w:b/>
-          <w:sz w:val="24"/>
-          <w:szCs w:val="24"/>
-        </w:rPr>
-        <w:t>Overall Winner</w:t>
-      </w:r>
-      <w:r>
-        <w:rPr>
-          <w:rFonts w:ascii="Arial" w:eastAsia="Arial" w:hAnsi="Arial" w:cs="Arial"/>
           <w:b/>
           <w:sz w:val="22"/>
           <w:szCs w:val="22"/>
         </w:rPr>
+      </w:pPr>
+      <w:r>
+        <w:rPr>
+          <w:rFonts w:ascii="Arial" w:eastAsia="Arial" w:hAnsi="Arial" w:cs="Arial"/>
+          <w:b/>
+          <w:sz w:val="24"/>
+          <w:szCs w:val="24"/>
+        </w:rPr>
+        <w:t>Overall Winner</w:t>
+      </w:r>
+      <w:r>
+        <w:rPr>
+          <w:rFonts w:ascii="Arial" w:eastAsia="Arial" w:hAnsi="Arial" w:cs="Arial"/>
+          <w:b/>
+          <w:sz w:val="22"/>
+          <w:szCs w:val="22"/>
+        </w:rPr>
         <w:t xml:space="preserve"> </w:t>
       </w:r>
       <w:r>
@@ -1628,7 +1784,49 @@
           <w:sz w:val="24"/>
           <w:szCs w:val="24"/>
         </w:rPr>
-        <w:t>Nakshatra’20 - All India MCA meet at NIT Calicut.</w:t>
+        <w:t>Nakshatra’20 - Al</w:t>
+      </w:r>
+      <w:r>
+        <w:rPr>
+          <w:rFonts w:ascii="Arial" w:eastAsia="Arial" w:hAnsi="Arial" w:cs="Arial"/>
+          <w:sz w:val="24"/>
+          <w:szCs w:val="24"/>
+        </w:rPr>
+        <w:t>l India MCA meet at NIT Calicut</w:t>
+      </w:r>
+      <w:r>
+        <w:rPr>
+          <w:rFonts w:ascii="Arial" w:eastAsia="Arial" w:hAnsi="Arial" w:cs="Arial"/>
+          <w:sz w:val="24"/>
+          <w:szCs w:val="24"/>
+        </w:rPr>
+        <w:t>.</w:t>
+      </w:r>
+    </w:p>
+    <w:p>
+      <w:pPr>
+        <w:pStyle w:val="Heading1"/>
+        <w:pBdr>
+          <w:top w:val="nil"/>
+          <w:left w:val="nil"/>
+          <w:bottom w:val="nil"/>
+          <w:right w:val="nil"/>
+          <w:between w:val="nil"/>
+        </w:pBdr>
+        <w:spacing w:line="276" w:lineRule="auto"/>
+        <w:rPr>
+          <w:rFonts w:ascii="Arial" w:eastAsia="Arial" w:hAnsi="Arial" w:cs="Arial"/>
+          <w:color w:val="FF0000"/>
+          <w:sz w:val="22"/>
+          <w:szCs w:val="22"/>
+        </w:rPr>
+      </w:pPr>
+      <w:r>
+        <w:rPr>
+          <w:rFonts w:ascii="Arial" w:eastAsia="Arial" w:hAnsi="Arial" w:cs="Arial"/>
+          <w:color w:val="FF0000"/>
+        </w:rPr>
+        <w:t>TRAINING/ ONLINE COURSES</w:t>
       </w:r>
     </w:p>
     <w:p>
@@ -1651,7 +1849,7 @@
           <w:sz w:val="24"/>
           <w:szCs w:val="24"/>
         </w:rPr>
-        <w:t>Club</w:t>
+        <w:t>Udemy</w:t>
       </w:r>
       <w:r>
         <w:rPr>
@@ -1668,7 +1866,39 @@
           <w:sz w:val="24"/>
           <w:szCs w:val="24"/>
         </w:rPr>
-        <w:t>- Active Member of Mind Fuel Club NITK.</w:t>
+        <w:t>–</w:t>
+      </w:r>
+      <w:r>
+        <w:rPr>
+          <w:rFonts w:ascii="Arial" w:eastAsia="Arial" w:hAnsi="Arial" w:cs="Arial"/>
+          <w:sz w:val="24"/>
+          <w:szCs w:val="24"/>
+        </w:rPr>
+        <w:t xml:space="preserve"> </w:t>
+      </w:r>
+      <w:r>
+        <w:rPr>
+          <w:rFonts w:ascii="Arial" w:eastAsia="Arial" w:hAnsi="Arial" w:cs="Arial"/>
+          <w:sz w:val="24"/>
+          <w:szCs w:val="24"/>
+        </w:rPr>
+        <w:t>NodeJS – The Complete Guide (MVC, REST APIs</w:t>
+      </w:r>
+      <w:r>
+        <w:rPr>
+          <w:rFonts w:ascii="Arial" w:eastAsia="Arial" w:hAnsi="Arial" w:cs="Arial"/>
+          <w:sz w:val="24"/>
+          <w:szCs w:val="24"/>
+        </w:rPr>
+        <w:t>, GraphQL, Deno</w:t>
+      </w:r>
+      <w:r>
+        <w:rPr>
+          <w:rFonts w:ascii="Arial" w:eastAsia="Arial" w:hAnsi="Arial" w:cs="Arial"/>
+          <w:sz w:val="24"/>
+          <w:szCs w:val="24"/>
+        </w:rPr>
+        <w:t>)</w:t>
       </w:r>
     </w:p>
     <w:p>
@@ -1680,7 +1910,6 @@
         <w:spacing w:before="0" w:line="276" w:lineRule="auto"/>
         <w:rPr>
           <w:rFonts w:ascii="Arial" w:eastAsia="Arial" w:hAnsi="Arial" w:cs="Arial"/>
-          <w:b/>
           <w:sz w:val="22"/>
           <w:szCs w:val="22"/>
         </w:rPr>
@@ -1692,54 +1921,39 @@
           <w:sz w:val="24"/>
           <w:szCs w:val="24"/>
         </w:rPr>
-        <w:t>First Position</w:t>
-      </w:r>
-      <w:r>
-        <w:rPr>
-          <w:rFonts w:ascii="Arial" w:eastAsia="Arial" w:hAnsi="Arial" w:cs="Arial"/>
-          <w:b/>
+        <w:t xml:space="preserve">Udemy </w:t>
+      </w:r>
+      <w:r>
+        <w:rPr>
+          <w:rFonts w:ascii="Arial" w:eastAsia="Arial" w:hAnsi="Arial" w:cs="Arial"/>
+          <w:sz w:val="24"/>
+          <w:szCs w:val="24"/>
+        </w:rPr>
+        <w:t>–</w:t>
+      </w:r>
+      <w:r>
+        <w:rPr>
+          <w:rFonts w:ascii="Arial" w:eastAsia="Arial" w:hAnsi="Arial" w:cs="Arial"/>
           <w:sz w:val="22"/>
           <w:szCs w:val="22"/>
         </w:rPr>
-        <w:t xml:space="preserve"> </w:t>
-      </w:r>
-      <w:r>
-        <w:rPr>
-          <w:rFonts w:ascii="Arial" w:eastAsia="Arial" w:hAnsi="Arial" w:cs="Arial"/>
-          <w:b/>
-          <w:sz w:val="24"/>
-          <w:szCs w:val="24"/>
-        </w:rPr>
-        <w:t xml:space="preserve">- </w:t>
-      </w:r>
-      <w:r>
-        <w:rPr>
-          <w:rFonts w:ascii="Arial" w:eastAsia="Arial" w:hAnsi="Arial" w:cs="Arial"/>
-          <w:sz w:val="24"/>
-          <w:szCs w:val="24"/>
-        </w:rPr>
-        <w:t>Inter-Branch Cricket Tournament at NITK.</w:t>
-      </w:r>
-    </w:p>
-    <w:p>
-      <w:pPr>
-        <w:spacing w:before="0" w:line="240" w:lineRule="auto"/>
-        <w:ind w:right="-30"/>
+        <w:t xml:space="preserve"> Spring Framework 5</w:t>
+      </w:r>
+      <w:bookmarkStart w:id="9" w:name="_GoBack"/>
+      <w:bookmarkEnd w:id="9"/>
+      <w:r>
         <w:rPr>
           <w:rFonts w:ascii="Arial" w:eastAsia="Arial" w:hAnsi="Arial" w:cs="Arial"/>
           <w:sz w:val="22"/>
           <w:szCs w:val="22"/>
         </w:rPr>
-      </w:pPr>
-      <w:bookmarkStart w:id="10" w:name="_fju74jgp4g5" w:colFirst="0" w:colLast="0"/>
-      <w:bookmarkStart w:id="11" w:name="_1ugny9anr9v0" w:colFirst="0" w:colLast="0"/>
-      <w:bookmarkEnd w:id="10"/>
-      <w:bookmarkEnd w:id="11"/>
+        <w:t>: Beginner to Guru</w:t>
+      </w:r>
     </w:p>
     <w:sectPr>
-      <w:headerReference w:type="default" r:id="rId8"/>
-      <w:headerReference w:type="first" r:id="rId9"/>
-      <w:footerReference w:type="first" r:id="rId10"/>
+      <w:headerReference w:type="default" r:id="rId9"/>
+      <w:headerReference w:type="first" r:id="rId10"/>
+      <w:footerReference w:type="first" r:id="rId11"/>
       <w:pgSz w:w="12240" w:h="15840"/>
       <w:pgMar w:top="1080" w:right="1170" w:bottom="1080" w:left="990" w:header="0" w:footer="720" w:gutter="0"/>
       <w:pgNumType w:start="1"/>
@@ -3115,4 +3329,16 @@
   </a:objectDefaults>
   <a:extraClrSchemeLst/>
 </a:theme>
+</file>
+
+<file path=customXml/item1.xml><?xml version="1.0" encoding="utf-8"?>
+<b:Sources xmlns:b="http://schemas.openxmlformats.org/officeDocument/2006/bibliography" xmlns="http://schemas.openxmlformats.org/officeDocument/2006/bibliography" SelectedStyle="\APASixthEditionOfficeOnline.xsl" StyleName="APA" Version="6"/>
+</file>
+
+<file path=customXml/itemProps1.xml><?xml version="1.0" encoding="utf-8"?>
+<ds:datastoreItem xmlns:ds="http://schemas.openxmlformats.org/officeDocument/2006/customXml" ds:itemID="{2FC13412-2895-431E-975A-9B057074EEB7}">
+  <ds:schemaRefs>
+    <ds:schemaRef ds:uri="http://schemas.openxmlformats.org/officeDocument/2006/bibliography"/>
+  </ds:schemaRefs>
+</ds:datastoreItem>
 </file>
--- a/Resume.docx
+++ b/Resume.docx
@@ -1849,56 +1849,16 @@
           <w:sz w:val="24"/>
           <w:szCs w:val="24"/>
         </w:rPr>
-        <w:t>Udemy</w:t>
-      </w:r>
-      <w:r>
-        <w:rPr>
-          <w:rFonts w:ascii="Arial" w:eastAsia="Arial" w:hAnsi="Arial" w:cs="Arial"/>
-          <w:b/>
-          <w:sz w:val="22"/>
-          <w:szCs w:val="22"/>
-        </w:rPr>
-        <w:t xml:space="preserve"> </w:t>
-      </w:r>
-      <w:r>
-        <w:rPr>
-          <w:rFonts w:ascii="Arial" w:eastAsia="Arial" w:hAnsi="Arial" w:cs="Arial"/>
-          <w:sz w:val="24"/>
-          <w:szCs w:val="24"/>
-        </w:rPr>
-        <w:t>–</w:t>
-      </w:r>
-      <w:r>
-        <w:rPr>
-          <w:rFonts w:ascii="Arial" w:eastAsia="Arial" w:hAnsi="Arial" w:cs="Arial"/>
-          <w:sz w:val="24"/>
-          <w:szCs w:val="24"/>
-        </w:rPr>
-        <w:t xml:space="preserve"> </w:t>
-      </w:r>
-      <w:r>
-        <w:rPr>
-          <w:rFonts w:ascii="Arial" w:eastAsia="Arial" w:hAnsi="Arial" w:cs="Arial"/>
-          <w:sz w:val="24"/>
-          <w:szCs w:val="24"/>
-        </w:rPr>
-        <w:t>NodeJS – The Complete Guide (MVC, REST APIs</w:t>
-      </w:r>
-      <w:r>
-        <w:rPr>
-          <w:rFonts w:ascii="Arial" w:eastAsia="Arial" w:hAnsi="Arial" w:cs="Arial"/>
-          <w:sz w:val="24"/>
-          <w:szCs w:val="24"/>
-        </w:rPr>
-        <w:t>, GraphQL, Deno</w:t>
-      </w:r>
-      <w:r>
-        <w:rPr>
-          <w:rFonts w:ascii="Arial" w:eastAsia="Arial" w:hAnsi="Arial" w:cs="Arial"/>
-          <w:sz w:val="24"/>
-          <w:szCs w:val="24"/>
-        </w:rPr>
-        <w:t>)</w:t>
+        <w:t xml:space="preserve">Udemy </w:t>
+      </w:r>
+      <w:r>
+        <w:rPr>
+          <w:rFonts w:ascii="Arial" w:eastAsia="Arial" w:hAnsi="Arial" w:cs="Arial"/>
+          <w:bCs/>
+          <w:sz w:val="24"/>
+          <w:szCs w:val="24"/>
+        </w:rPr>
+        <w:t>– Java Programming for Complete Beginners</w:t>
       </w:r>
     </w:p>
     <w:p>
@@ -1937,17 +1897,89 @@
           <w:sz w:val="22"/>
           <w:szCs w:val="22"/>
         </w:rPr>
-        <w:t xml:space="preserve"> Spring Framework 5</w:t>
+        <w:t xml:space="preserve"> Spring Framework 5: Beginner to Guru</w:t>
+      </w:r>
+    </w:p>
+    <w:p>
+      <w:pPr>
+        <w:numPr>
+          <w:ilvl w:val="0"/>
+          <w:numId w:val="1"/>
+        </w:numPr>
+        <w:spacing w:before="0" w:line="276" w:lineRule="auto"/>
+        <w:rPr>
+          <w:rFonts w:ascii="Arial" w:eastAsia="Arial" w:hAnsi="Arial" w:cs="Arial"/>
+          <w:sz w:val="22"/>
+          <w:szCs w:val="22"/>
+        </w:rPr>
+      </w:pPr>
+      <w:r>
+        <w:rPr>
+          <w:rFonts w:ascii="Arial" w:eastAsia="Arial" w:hAnsi="Arial" w:cs="Arial"/>
+          <w:b/>
+          <w:sz w:val="24"/>
+          <w:szCs w:val="24"/>
+        </w:rPr>
+        <w:t>Udemy</w:t>
+      </w:r>
+      <w:r>
+        <w:rPr>
+          <w:rFonts w:ascii="Arial" w:eastAsia="Arial" w:hAnsi="Arial" w:cs="Arial"/>
+          <w:b/>
+          <w:sz w:val="22"/>
+          <w:szCs w:val="22"/>
+        </w:rPr>
+        <w:t xml:space="preserve"> </w:t>
+      </w:r>
+      <w:r>
+        <w:rPr>
+          <w:rFonts w:ascii="Arial" w:eastAsia="Arial" w:hAnsi="Arial" w:cs="Arial"/>
+          <w:sz w:val="24"/>
+          <w:szCs w:val="24"/>
+        </w:rPr>
+        <w:t>–</w:t>
+      </w:r>
+      <w:r>
+        <w:rPr>
+          <w:rFonts w:ascii="Arial" w:eastAsia="Arial" w:hAnsi="Arial" w:cs="Arial"/>
+          <w:sz w:val="24"/>
+          <w:szCs w:val="24"/>
+        </w:rPr>
+        <w:t xml:space="preserve"> </w:t>
+      </w:r>
+      <w:r>
+        <w:rPr>
+          <w:rFonts w:ascii="Arial" w:eastAsia="Arial" w:hAnsi="Arial" w:cs="Arial"/>
+          <w:sz w:val="24"/>
+          <w:szCs w:val="24"/>
+        </w:rPr>
+        <w:t>NodeJS</w:t>
       </w:r>
       <w:bookmarkStart w:id="9" w:name="_GoBack"/>
       <w:bookmarkEnd w:id="9"/>
       <w:r>
         <w:rPr>
           <w:rFonts w:ascii="Arial" w:eastAsia="Arial" w:hAnsi="Arial" w:cs="Arial"/>
-          <w:sz w:val="22"/>
-          <w:szCs w:val="22"/>
-        </w:rPr>
-        <w:t>: Beginner to Guru</w:t>
+          <w:sz w:val="24"/>
+          <w:szCs w:val="24"/>
+        </w:rPr>
+        <w:t xml:space="preserve"> – The Complete Guide (MVC, REST APIs</w:t>
+      </w:r>
+      <w:r>
+        <w:rPr>
+          <w:rFonts w:ascii="Arial" w:eastAsia="Arial" w:hAnsi="Arial" w:cs="Arial"/>
+          <w:sz w:val="24"/>
+          <w:szCs w:val="24"/>
+        </w:rPr>
+        <w:t>, GraphQL, Deno</w:t>
+      </w:r>
+      <w:r>
+        <w:rPr>
+          <w:rFonts w:ascii="Arial" w:eastAsia="Arial" w:hAnsi="Arial" w:cs="Arial"/>
+          <w:sz w:val="24"/>
+          <w:szCs w:val="24"/>
+        </w:rPr>
+        <w:t>)</w:t>
       </w:r>
     </w:p>
     <w:sectPr>
@@ -3336,7 +3368,7 @@
 </file>
 
 <file path=customXml/itemProps1.xml><?xml version="1.0" encoding="utf-8"?>
-<ds:datastoreItem xmlns:ds="http://schemas.openxmlformats.org/officeDocument/2006/customXml" ds:itemID="{2FC13412-2895-431E-975A-9B057074EEB7}">
+<ds:datastoreItem xmlns:ds="http://schemas.openxmlformats.org/officeDocument/2006/customXml" ds:itemID="{906DABA4-BF01-4C13-B1AC-DFA237101462}">
   <ds:schemaRefs>
     <ds:schemaRef ds:uri="http://schemas.openxmlformats.org/officeDocument/2006/bibliography"/>
   </ds:schemaRefs>

--- a/Resume.docx
+++ b/Resume.docx
@@ -23,7 +23,7 @@
       <w:r>
         <w:rPr>
           <w:rFonts w:ascii="Arial" w:eastAsia="Arial" w:hAnsi="Arial" w:cs="Arial"/>
-          <w:color w:val="FF0000"/>
+          <w:color w:val="1F497D" w:themeColor="text2"/>
           <w:sz w:val="36"/>
           <w:szCs w:val="36"/>
         </w:rPr>
@@ -158,10 +158,12 @@
           <w:right w:val="nil"/>
           <w:between w:val="nil"/>
         </w:pBdr>
-        <w:spacing w:before="0" w:line="276" w:lineRule="auto"/>
-        <w:rPr>
-          <w:rFonts w:ascii="Arial" w:eastAsia="Arial" w:hAnsi="Arial" w:cs="Arial"/>
-          <w:color w:val="FF0000"/>
+        <w:spacing w:line="276" w:lineRule="auto"/>
+        <w:rPr>
+          <w:rFonts w:ascii="Arial" w:eastAsia="Arial" w:hAnsi="Arial" w:cs="Arial"/>
+          <w:color w:val="1F497D" w:themeColor="text2"/>
+          <w:sz w:val="22"/>
+          <w:szCs w:val="22"/>
         </w:rPr>
       </w:pPr>
       <w:bookmarkStart w:id="2" w:name="_628phil8unj9" w:colFirst="0" w:colLast="0"/>
@@ -169,894 +171,7 @@
       <w:r>
         <w:rPr>
           <w:rFonts w:ascii="Arial" w:eastAsia="Arial" w:hAnsi="Arial" w:cs="Arial"/>
-          <w:color w:val="FF0000"/>
-        </w:rPr>
-        <w:t>SKILLS</w:t>
-      </w:r>
-    </w:p>
-    <w:p>
-      <w:pPr>
-        <w:pBdr>
-          <w:top w:val="nil"/>
-          <w:left w:val="nil"/>
-          <w:bottom w:val="nil"/>
-          <w:right w:val="nil"/>
-          <w:between w:val="nil"/>
-        </w:pBdr>
-        <w:spacing w:before="0" w:line="360" w:lineRule="auto"/>
-        <w:rPr>
-          <w:rFonts w:ascii="Arial" w:eastAsia="Arial" w:hAnsi="Arial" w:cs="Arial"/>
-          <w:sz w:val="22"/>
-          <w:szCs w:val="22"/>
-        </w:rPr>
-      </w:pPr>
-      <w:r>
-        <w:rPr>
-          <w:rFonts w:ascii="Arial" w:eastAsia="Arial" w:hAnsi="Arial" w:cs="Arial"/>
-          <w:b/>
-          <w:sz w:val="24"/>
-          <w:szCs w:val="24"/>
-        </w:rPr>
-        <w:t>Languages:</w:t>
-      </w:r>
-      <w:r>
-        <w:rPr>
-          <w:rFonts w:ascii="Arial" w:eastAsia="Arial" w:hAnsi="Arial" w:cs="Arial"/>
-          <w:b/>
-          <w:sz w:val="22"/>
-          <w:szCs w:val="22"/>
-        </w:rPr>
-        <w:t xml:space="preserve"> </w:t>
-      </w:r>
-      <w:r>
-        <w:rPr>
-          <w:rFonts w:ascii="Arial" w:eastAsia="Arial" w:hAnsi="Arial" w:cs="Arial"/>
-          <w:sz w:val="24"/>
-          <w:szCs w:val="24"/>
-        </w:rPr>
-        <w:t>C</w:t>
-      </w:r>
-      <w:r>
-        <w:rPr>
-          <w:rFonts w:ascii="Arial" w:eastAsia="Arial" w:hAnsi="Arial" w:cs="Arial"/>
-          <w:sz w:val="24"/>
-          <w:szCs w:val="24"/>
-        </w:rPr>
-        <w:t xml:space="preserve"> (Proficient), C</w:t>
-      </w:r>
-      <w:r>
-        <w:rPr>
-          <w:rFonts w:ascii="Arial" w:eastAsia="Arial" w:hAnsi="Arial" w:cs="Arial"/>
-          <w:sz w:val="24"/>
-          <w:szCs w:val="24"/>
-        </w:rPr>
-        <w:t>++</w:t>
-      </w:r>
-      <w:r>
-        <w:rPr>
-          <w:rFonts w:ascii="Arial" w:eastAsia="Arial" w:hAnsi="Arial" w:cs="Arial"/>
-          <w:sz w:val="24"/>
-          <w:szCs w:val="24"/>
-        </w:rPr>
-        <w:t xml:space="preserve"> </w:t>
-      </w:r>
-      <w:r>
-        <w:rPr>
-          <w:rFonts w:ascii="Arial" w:eastAsia="Arial" w:hAnsi="Arial" w:cs="Arial"/>
-          <w:sz w:val="24"/>
-          <w:szCs w:val="24"/>
-        </w:rPr>
-        <w:t>(Proficient)</w:t>
-      </w:r>
-      <w:r>
-        <w:rPr>
-          <w:rFonts w:ascii="Arial" w:eastAsia="Arial" w:hAnsi="Arial" w:cs="Arial"/>
-          <w:sz w:val="24"/>
-          <w:szCs w:val="24"/>
-        </w:rPr>
-        <w:t xml:space="preserve"> </w:t>
-      </w:r>
-    </w:p>
-    <w:p>
-      <w:pPr>
-        <w:spacing w:before="0" w:line="360" w:lineRule="auto"/>
-        <w:rPr>
-          <w:rFonts w:ascii="Arial" w:eastAsia="Arial" w:hAnsi="Arial" w:cs="Arial"/>
-          <w:sz w:val="24"/>
-          <w:szCs w:val="24"/>
-        </w:rPr>
-      </w:pPr>
-      <w:r>
-        <w:rPr>
-          <w:rFonts w:ascii="Arial" w:eastAsia="Arial" w:hAnsi="Arial" w:cs="Arial"/>
-          <w:b/>
-          <w:sz w:val="24"/>
-          <w:szCs w:val="24"/>
-        </w:rPr>
-        <w:t>Tools &amp; Frameworks:</w:t>
-      </w:r>
-      <w:r>
-        <w:rPr>
-          <w:rFonts w:ascii="Arial" w:eastAsia="Arial" w:hAnsi="Arial" w:cs="Arial"/>
-          <w:b/>
-          <w:sz w:val="22"/>
-          <w:szCs w:val="22"/>
-        </w:rPr>
-        <w:t xml:space="preserve"> </w:t>
-      </w:r>
-      <w:r>
-        <w:rPr>
-          <w:rFonts w:ascii="Arial" w:eastAsia="Arial" w:hAnsi="Arial" w:cs="Arial"/>
-          <w:sz w:val="24"/>
-          <w:szCs w:val="24"/>
-        </w:rPr>
-        <w:t xml:space="preserve">Node.js, Express.js, </w:t>
-      </w:r>
-      <w:r>
-        <w:rPr>
-          <w:rFonts w:ascii="Arial" w:eastAsia="Arial" w:hAnsi="Arial" w:cs="Arial"/>
-          <w:sz w:val="24"/>
-          <w:szCs w:val="24"/>
-        </w:rPr>
-        <w:t>MySQL, MongoDB, Git</w:t>
-      </w:r>
-      <w:r>
-        <w:rPr>
-          <w:rFonts w:ascii="Arial" w:eastAsia="Arial" w:hAnsi="Arial" w:cs="Arial"/>
-          <w:sz w:val="24"/>
-          <w:szCs w:val="24"/>
-        </w:rPr>
-        <w:t xml:space="preserve"> &amp; Github, Intellij, VS C</w:t>
-      </w:r>
-      <w:r>
-        <w:rPr>
-          <w:rFonts w:ascii="Arial" w:eastAsia="Arial" w:hAnsi="Arial" w:cs="Arial"/>
-          <w:sz w:val="24"/>
-          <w:szCs w:val="24"/>
-        </w:rPr>
-        <w:t>ode.</w:t>
-      </w:r>
-    </w:p>
-    <w:p>
-      <w:pPr>
-        <w:pBdr>
-          <w:top w:val="nil"/>
-          <w:left w:val="nil"/>
-          <w:bottom w:val="nil"/>
-          <w:right w:val="nil"/>
-          <w:between w:val="nil"/>
-        </w:pBdr>
-        <w:spacing w:before="0" w:after="120" w:line="276" w:lineRule="auto"/>
-        <w:rPr>
-          <w:rFonts w:ascii="Arial" w:eastAsia="Arial" w:hAnsi="Arial" w:cs="Arial"/>
-          <w:sz w:val="24"/>
-          <w:szCs w:val="24"/>
-        </w:rPr>
-      </w:pPr>
-      <w:r>
-        <w:rPr>
-          <w:rFonts w:ascii="Arial" w:eastAsia="Arial" w:hAnsi="Arial" w:cs="Arial"/>
-          <w:b/>
-          <w:sz w:val="24"/>
-          <w:szCs w:val="24"/>
-        </w:rPr>
-        <w:t>Concepts:</w:t>
-      </w:r>
-      <w:r>
-        <w:rPr>
-          <w:rFonts w:ascii="Arial" w:eastAsia="Arial" w:hAnsi="Arial" w:cs="Arial"/>
-          <w:b/>
-          <w:sz w:val="22"/>
-          <w:szCs w:val="22"/>
-        </w:rPr>
-        <w:t xml:space="preserve"> </w:t>
-      </w:r>
-      <w:r>
-        <w:rPr>
-          <w:rFonts w:ascii="Arial" w:eastAsia="Arial" w:hAnsi="Arial" w:cs="Arial"/>
-          <w:sz w:val="24"/>
-          <w:szCs w:val="24"/>
-        </w:rPr>
-        <w:t>Data S</w:t>
-      </w:r>
-      <w:r>
-        <w:rPr>
-          <w:rFonts w:ascii="Arial" w:eastAsia="Arial" w:hAnsi="Arial" w:cs="Arial"/>
-          <w:sz w:val="24"/>
-          <w:szCs w:val="24"/>
-        </w:rPr>
-        <w:t>tructure &amp; Algorithms, Competitive Programming, Object-Oriented</w:t>
-      </w:r>
-      <w:r>
-        <w:rPr>
-          <w:rFonts w:ascii="Arial" w:eastAsia="Arial" w:hAnsi="Arial" w:cs="Arial"/>
-          <w:sz w:val="24"/>
-          <w:szCs w:val="24"/>
-        </w:rPr>
-        <w:t xml:space="preserve"> Programming, </w:t>
-      </w:r>
-      <w:r>
-        <w:rPr>
-          <w:rFonts w:ascii="Arial" w:eastAsia="Arial" w:hAnsi="Arial" w:cs="Arial"/>
-          <w:sz w:val="24"/>
-          <w:szCs w:val="24"/>
-        </w:rPr>
-        <w:t>Database Systems, Operating System.</w:t>
-      </w:r>
-    </w:p>
-    <w:p>
-      <w:pPr>
-        <w:pBdr>
-          <w:top w:val="nil"/>
-          <w:left w:val="nil"/>
-          <w:bottom w:val="nil"/>
-          <w:right w:val="nil"/>
-          <w:between w:val="nil"/>
-        </w:pBdr>
-        <w:spacing w:before="0" w:line="276" w:lineRule="auto"/>
-        <w:rPr>
-          <w:rFonts w:ascii="Arial" w:eastAsia="Arial" w:hAnsi="Arial" w:cs="Arial"/>
-          <w:sz w:val="22"/>
-          <w:szCs w:val="22"/>
-        </w:rPr>
-      </w:pPr>
-      <w:r>
-        <w:rPr>
-          <w:rFonts w:ascii="Arial" w:eastAsia="Arial" w:hAnsi="Arial" w:cs="Arial"/>
-          <w:b/>
-          <w:sz w:val="24"/>
-          <w:szCs w:val="24"/>
-        </w:rPr>
-        <w:t>Additional Skills:</w:t>
-      </w:r>
-      <w:r>
-        <w:rPr>
-          <w:rFonts w:ascii="Arial" w:eastAsia="Arial" w:hAnsi="Arial" w:cs="Arial"/>
-          <w:b/>
-          <w:sz w:val="22"/>
-          <w:szCs w:val="22"/>
-        </w:rPr>
-        <w:t xml:space="preserve"> </w:t>
-      </w:r>
-      <w:r>
-        <w:rPr>
-          <w:rFonts w:ascii="Arial" w:eastAsia="Arial" w:hAnsi="Arial" w:cs="Arial"/>
-          <w:sz w:val="24"/>
-          <w:szCs w:val="24"/>
-        </w:rPr>
-        <w:t>JavaScript (Intermediate)</w:t>
-      </w:r>
-      <w:r>
-        <w:rPr>
-          <w:rFonts w:ascii="Arial" w:eastAsia="Arial" w:hAnsi="Arial" w:cs="Arial"/>
-          <w:sz w:val="22"/>
-          <w:szCs w:val="22"/>
-        </w:rPr>
-        <w:t xml:space="preserve">, </w:t>
-      </w:r>
-      <w:r>
-        <w:rPr>
-          <w:rFonts w:ascii="Arial" w:eastAsia="Arial" w:hAnsi="Arial" w:cs="Arial"/>
-          <w:sz w:val="24"/>
-          <w:szCs w:val="24"/>
-        </w:rPr>
-        <w:t>Core Java (basic), Android Studio (basic), React.js (basic), HTML, CSS.</w:t>
-      </w:r>
-    </w:p>
-    <w:p>
-      <w:pPr>
-        <w:pStyle w:val="Heading1"/>
-        <w:pBdr>
-          <w:top w:val="nil"/>
-          <w:left w:val="nil"/>
-          <w:bottom w:val="nil"/>
-          <w:right w:val="nil"/>
-          <w:between w:val="nil"/>
-        </w:pBdr>
-        <w:spacing w:line="276" w:lineRule="auto"/>
-        <w:rPr>
-          <w:rFonts w:ascii="Arial" w:eastAsia="Arial" w:hAnsi="Arial" w:cs="Arial"/>
-          <w:color w:val="FF0000"/>
-          <w:sz w:val="18"/>
-          <w:szCs w:val="18"/>
-        </w:rPr>
-      </w:pPr>
-      <w:bookmarkStart w:id="3" w:name="_k8ysck8q9mgf" w:colFirst="0" w:colLast="0"/>
-      <w:bookmarkEnd w:id="3"/>
-      <w:r>
-        <w:rPr>
-          <w:rFonts w:ascii="Arial" w:eastAsia="Arial" w:hAnsi="Arial" w:cs="Arial"/>
-          <w:color w:val="FF0000"/>
-        </w:rPr>
-        <w:t>PROJECTS</w:t>
-      </w:r>
-    </w:p>
-    <w:p>
-      <w:pPr>
-        <w:pStyle w:val="Heading3"/>
-        <w:spacing w:line="276" w:lineRule="auto"/>
-        <w:ind w:left="720" w:hanging="720"/>
-        <w:rPr>
-          <w:rFonts w:ascii="Arial" w:eastAsia="Arial" w:hAnsi="Arial" w:cs="Arial"/>
-          <w:b w:val="0"/>
-          <w:bCs/>
-        </w:rPr>
-      </w:pPr>
-      <w:bookmarkStart w:id="4" w:name="_2mwrupb75gpr" w:colFirst="0" w:colLast="0"/>
-      <w:bookmarkEnd w:id="4"/>
-      <w:r>
-        <w:rPr>
-          <w:rFonts w:ascii="Arial" w:eastAsia="Arial" w:hAnsi="Arial" w:cs="Arial"/>
-          <w:sz w:val="24"/>
-          <w:szCs w:val="24"/>
-        </w:rPr>
-        <w:t xml:space="preserve">Worth IT </w:t>
-      </w:r>
-      <w:r>
-        <w:rPr>
-          <w:rFonts w:ascii="Arial" w:eastAsia="Arial" w:hAnsi="Arial" w:cs="Arial"/>
-          <w:sz w:val="24"/>
-          <w:szCs w:val="24"/>
-        </w:rPr>
-        <w:t>(Node.js, Express.js, MongoDB</w:t>
-      </w:r>
-      <w:r>
-        <w:rPr>
-          <w:rFonts w:ascii="Arial" w:eastAsia="Arial" w:hAnsi="Arial" w:cs="Arial"/>
-          <w:sz w:val="24"/>
-          <w:szCs w:val="24"/>
-        </w:rPr>
-        <w:t>, HTML, CSS</w:t>
-      </w:r>
-      <w:r>
-        <w:rPr>
-          <w:rFonts w:ascii="Arial" w:eastAsia="Arial" w:hAnsi="Arial" w:cs="Arial"/>
-          <w:sz w:val="24"/>
-          <w:szCs w:val="24"/>
-        </w:rPr>
-        <w:t>)</w:t>
-      </w:r>
-      <w:r>
-        <w:rPr>
-          <w:rFonts w:ascii="Arial" w:eastAsia="Arial" w:hAnsi="Arial" w:cs="Arial"/>
-          <w:sz w:val="24"/>
-          <w:szCs w:val="24"/>
-        </w:rPr>
-        <w:tab/>
-      </w:r>
-      <w:r>
-        <w:rPr>
-          <w:rFonts w:ascii="Arial" w:eastAsia="Arial" w:hAnsi="Arial" w:cs="Arial"/>
-          <w:sz w:val="24"/>
-          <w:szCs w:val="24"/>
-        </w:rPr>
-        <w:tab/>
-      </w:r>
-      <w:r>
-        <w:rPr>
-          <w:rFonts w:ascii="Arial" w:eastAsia="Arial" w:hAnsi="Arial" w:cs="Arial"/>
-          <w:b w:val="0"/>
-          <w:bCs/>
-          <w:sz w:val="24"/>
-          <w:szCs w:val="24"/>
-        </w:rPr>
-        <w:t>[Backend Developer]</w:t>
-      </w:r>
-    </w:p>
-    <w:p>
-      <w:pPr>
-        <w:pStyle w:val="Heading3"/>
-        <w:spacing w:line="276" w:lineRule="auto"/>
-        <w:rPr>
-          <w:rFonts w:ascii="Arial" w:eastAsia="Arial" w:hAnsi="Arial" w:cs="Arial"/>
-          <w:sz w:val="24"/>
-          <w:szCs w:val="24"/>
-        </w:rPr>
-      </w:pPr>
-      <w:bookmarkStart w:id="5" w:name="_kbzkfzkqsjhg" w:colFirst="0" w:colLast="0"/>
-      <w:bookmarkEnd w:id="5"/>
-      <w:r>
-        <w:rPr>
-          <w:rFonts w:ascii="Arial" w:eastAsia="Arial" w:hAnsi="Arial" w:cs="Arial"/>
-          <w:sz w:val="24"/>
-          <w:szCs w:val="24"/>
-        </w:rPr>
-        <w:t>Single Page WebApp</w:t>
-      </w:r>
-      <w:r>
-        <w:rPr>
-          <w:rFonts w:ascii="Arial" w:eastAsia="Arial" w:hAnsi="Arial" w:cs="Arial"/>
-          <w:sz w:val="24"/>
-          <w:szCs w:val="24"/>
-        </w:rPr>
-        <w:t xml:space="preserve"> (Node.j</w:t>
-      </w:r>
-      <w:r>
-        <w:rPr>
-          <w:rFonts w:ascii="Arial" w:eastAsia="Arial" w:hAnsi="Arial" w:cs="Arial"/>
-          <w:sz w:val="24"/>
-          <w:szCs w:val="24"/>
-        </w:rPr>
-        <w:t>s, Express.js, MongoDB</w:t>
-      </w:r>
-      <w:r>
-        <w:rPr>
-          <w:rFonts w:ascii="Arial" w:eastAsia="Arial" w:hAnsi="Arial" w:cs="Arial"/>
-          <w:sz w:val="24"/>
-          <w:szCs w:val="24"/>
-        </w:rPr>
-        <w:t xml:space="preserve">, </w:t>
-      </w:r>
-      <w:r>
-        <w:rPr>
-          <w:rFonts w:ascii="Arial" w:eastAsia="Arial" w:hAnsi="Arial" w:cs="Arial"/>
-          <w:sz w:val="24"/>
-          <w:szCs w:val="24"/>
-        </w:rPr>
-        <w:t>React.js</w:t>
-      </w:r>
-      <w:r>
-        <w:rPr>
-          <w:rFonts w:ascii="Arial" w:eastAsia="Arial" w:hAnsi="Arial" w:cs="Arial"/>
-          <w:sz w:val="24"/>
-          <w:szCs w:val="24"/>
-        </w:rPr>
-        <w:t>)</w:t>
-      </w:r>
-      <w:r>
-        <w:rPr>
-          <w:rFonts w:ascii="Arial" w:eastAsia="Arial" w:hAnsi="Arial" w:cs="Arial"/>
-          <w:b w:val="0"/>
-          <w:color w:val="auto"/>
-          <w:sz w:val="24"/>
-          <w:szCs w:val="24"/>
-        </w:rPr>
-        <w:tab/>
-      </w:r>
-      <w:r>
-        <w:rPr>
-          <w:rFonts w:ascii="Arial" w:eastAsia="Arial" w:hAnsi="Arial" w:cs="Arial"/>
-          <w:b w:val="0"/>
-          <w:color w:val="auto"/>
-          <w:sz w:val="24"/>
-          <w:szCs w:val="24"/>
-        </w:rPr>
-        <w:t>[Backend Developer]</w:t>
-      </w:r>
-    </w:p>
-    <w:p>
-      <w:pPr>
-        <w:pStyle w:val="Heading3"/>
-        <w:spacing w:line="276" w:lineRule="auto"/>
-        <w:rPr>
-          <w:rFonts w:ascii="Arial" w:eastAsia="Arial" w:hAnsi="Arial" w:cs="Arial"/>
-          <w:b w:val="0"/>
-          <w:bCs/>
-          <w:sz w:val="24"/>
-          <w:szCs w:val="24"/>
-        </w:rPr>
-      </w:pPr>
-      <w:r>
-        <w:rPr>
-          <w:rFonts w:ascii="Arial" w:eastAsia="Arial" w:hAnsi="Arial" w:cs="Arial"/>
-          <w:sz w:val="24"/>
-          <w:szCs w:val="24"/>
-        </w:rPr>
-        <w:t>REST API (Core Java, Spring Boot)</w:t>
-      </w:r>
-      <w:r>
-        <w:rPr>
-          <w:rFonts w:ascii="Arial" w:eastAsia="Arial" w:hAnsi="Arial" w:cs="Arial"/>
-          <w:sz w:val="24"/>
-          <w:szCs w:val="24"/>
-        </w:rPr>
-        <w:tab/>
-      </w:r>
-      <w:r>
-        <w:rPr>
-          <w:rFonts w:ascii="Arial" w:eastAsia="Arial" w:hAnsi="Arial" w:cs="Arial"/>
-          <w:sz w:val="24"/>
-          <w:szCs w:val="24"/>
-        </w:rPr>
-        <w:tab/>
-      </w:r>
-      <w:r>
-        <w:rPr>
-          <w:rFonts w:ascii="Arial" w:eastAsia="Arial" w:hAnsi="Arial" w:cs="Arial"/>
-          <w:sz w:val="24"/>
-          <w:szCs w:val="24"/>
-        </w:rPr>
-        <w:tab/>
-      </w:r>
-      <w:r>
-        <w:rPr>
-          <w:rFonts w:ascii="Arial" w:eastAsia="Arial" w:hAnsi="Arial" w:cs="Arial"/>
-          <w:sz w:val="24"/>
-          <w:szCs w:val="24"/>
-        </w:rPr>
-        <w:tab/>
-      </w:r>
-      <w:r>
-        <w:rPr>
-          <w:rFonts w:ascii="Arial" w:eastAsia="Arial" w:hAnsi="Arial" w:cs="Arial"/>
-          <w:sz w:val="24"/>
-          <w:szCs w:val="24"/>
-        </w:rPr>
-        <w:tab/>
-      </w:r>
-      <w:r>
-        <w:rPr>
-          <w:rFonts w:ascii="Arial" w:eastAsia="Arial" w:hAnsi="Arial" w:cs="Arial"/>
-          <w:b w:val="0"/>
-          <w:bCs/>
-          <w:sz w:val="24"/>
-          <w:szCs w:val="24"/>
-        </w:rPr>
-        <w:t>[Backend Developer]</w:t>
-      </w:r>
-    </w:p>
-    <w:p>
-      <w:pPr>
-        <w:pStyle w:val="Heading3"/>
-        <w:spacing w:line="276" w:lineRule="auto"/>
-        <w:rPr>
-          <w:rFonts w:ascii="Arial" w:eastAsia="Arial" w:hAnsi="Arial" w:cs="Arial"/>
-          <w:b w:val="0"/>
-          <w:bCs/>
-          <w:sz w:val="24"/>
-          <w:szCs w:val="24"/>
-        </w:rPr>
-      </w:pPr>
-      <w:r>
-        <w:rPr>
-          <w:rFonts w:ascii="Arial" w:eastAsia="Arial" w:hAnsi="Arial" w:cs="Arial"/>
-          <w:sz w:val="24"/>
-          <w:szCs w:val="24"/>
-        </w:rPr>
-        <w:t>Tic-Tac-Toe (Core Java, Android Studio)</w:t>
-      </w:r>
-      <w:r>
-        <w:rPr>
-          <w:rFonts w:ascii="Arial" w:eastAsia="Arial" w:hAnsi="Arial" w:cs="Arial"/>
-          <w:sz w:val="24"/>
-          <w:szCs w:val="24"/>
-        </w:rPr>
-        <w:tab/>
-      </w:r>
-      <w:r>
-        <w:rPr>
-          <w:rFonts w:ascii="Arial" w:eastAsia="Arial" w:hAnsi="Arial" w:cs="Arial"/>
-          <w:sz w:val="24"/>
-          <w:szCs w:val="24"/>
-        </w:rPr>
-        <w:tab/>
-      </w:r>
-      <w:r>
-        <w:rPr>
-          <w:rFonts w:ascii="Arial" w:eastAsia="Arial" w:hAnsi="Arial" w:cs="Arial"/>
-          <w:sz w:val="24"/>
-          <w:szCs w:val="24"/>
-        </w:rPr>
-        <w:tab/>
-      </w:r>
-      <w:r>
-        <w:rPr>
-          <w:rFonts w:ascii="Arial" w:eastAsia="Arial" w:hAnsi="Arial" w:cs="Arial"/>
-          <w:sz w:val="24"/>
-          <w:szCs w:val="24"/>
-        </w:rPr>
-        <w:tab/>
-      </w:r>
-      <w:r>
-        <w:rPr>
-          <w:rFonts w:ascii="Arial" w:eastAsia="Arial" w:hAnsi="Arial" w:cs="Arial"/>
-          <w:b w:val="0"/>
-          <w:bCs/>
-          <w:sz w:val="24"/>
-          <w:szCs w:val="24"/>
-        </w:rPr>
-        <w:t>[</w:t>
-      </w:r>
-      <w:r>
-        <w:rPr>
-          <w:rFonts w:ascii="Arial" w:eastAsia="Arial" w:hAnsi="Arial" w:cs="Arial"/>
-          <w:b w:val="0"/>
-          <w:bCs/>
-          <w:sz w:val="24"/>
-          <w:szCs w:val="24"/>
-        </w:rPr>
-        <w:t xml:space="preserve">Game </w:t>
-      </w:r>
-      <w:r>
-        <w:rPr>
-          <w:rFonts w:ascii="Arial" w:eastAsia="Arial" w:hAnsi="Arial" w:cs="Arial"/>
-          <w:b w:val="0"/>
-          <w:bCs/>
-          <w:sz w:val="24"/>
-          <w:szCs w:val="24"/>
-        </w:rPr>
-        <w:t>Developer]</w:t>
-      </w:r>
-    </w:p>
-    <w:p>
-      <w:pPr>
-        <w:pStyle w:val="Heading3"/>
-        <w:spacing w:line="276" w:lineRule="auto"/>
-        <w:rPr>
-          <w:rFonts w:ascii="Arial" w:eastAsia="Arial" w:hAnsi="Arial" w:cs="Arial"/>
-          <w:b w:val="0"/>
-          <w:bCs/>
-          <w:sz w:val="24"/>
-          <w:szCs w:val="24"/>
-        </w:rPr>
-      </w:pPr>
-      <w:r>
-        <w:rPr>
-          <w:rFonts w:ascii="Arial" w:eastAsia="Arial" w:hAnsi="Arial" w:cs="Arial"/>
-          <w:sz w:val="24"/>
-          <w:szCs w:val="24"/>
-        </w:rPr>
-        <w:t xml:space="preserve">House Valuation Tool </w:t>
-      </w:r>
-      <w:r>
-        <w:rPr>
-          <w:rFonts w:ascii="Arial" w:eastAsia="Arial" w:hAnsi="Arial" w:cs="Arial"/>
-          <w:sz w:val="24"/>
-          <w:szCs w:val="24"/>
-        </w:rPr>
-        <w:t>(</w:t>
-      </w:r>
-      <w:r>
-        <w:rPr>
-          <w:rFonts w:ascii="Arial" w:eastAsia="Arial" w:hAnsi="Arial" w:cs="Arial"/>
-          <w:sz w:val="24"/>
-          <w:szCs w:val="24"/>
-        </w:rPr>
-        <w:t>Python</w:t>
-      </w:r>
-      <w:r>
-        <w:rPr>
-          <w:rFonts w:ascii="Arial" w:eastAsia="Arial" w:hAnsi="Arial" w:cs="Arial"/>
-          <w:sz w:val="24"/>
-          <w:szCs w:val="24"/>
-        </w:rPr>
-        <w:t xml:space="preserve">, </w:t>
-      </w:r>
-      <w:r>
-        <w:rPr>
-          <w:rFonts w:ascii="Arial" w:eastAsia="Arial" w:hAnsi="Arial" w:cs="Arial"/>
-          <w:sz w:val="24"/>
-          <w:szCs w:val="24"/>
-        </w:rPr>
-        <w:t>Linear Regression</w:t>
-      </w:r>
-      <w:r>
-        <w:rPr>
-          <w:rFonts w:ascii="Arial" w:eastAsia="Arial" w:hAnsi="Arial" w:cs="Arial"/>
-          <w:sz w:val="24"/>
-          <w:szCs w:val="24"/>
-        </w:rPr>
-        <w:t>)</w:t>
-      </w:r>
-      <w:r>
-        <w:rPr>
-          <w:rFonts w:ascii="Arial" w:eastAsia="Arial" w:hAnsi="Arial" w:cs="Arial"/>
-          <w:sz w:val="24"/>
-          <w:szCs w:val="24"/>
-        </w:rPr>
-        <w:tab/>
-      </w:r>
-      <w:r>
-        <w:rPr>
-          <w:rFonts w:ascii="Arial" w:eastAsia="Arial" w:hAnsi="Arial" w:cs="Arial"/>
-          <w:sz w:val="24"/>
-          <w:szCs w:val="24"/>
-        </w:rPr>
-        <w:tab/>
-      </w:r>
-      <w:r>
-        <w:rPr>
-          <w:rFonts w:ascii="Arial" w:eastAsia="Arial" w:hAnsi="Arial" w:cs="Arial"/>
-          <w:sz w:val="24"/>
-          <w:szCs w:val="24"/>
-        </w:rPr>
-        <w:tab/>
-      </w:r>
-      <w:r>
-        <w:rPr>
-          <w:rFonts w:ascii="Arial" w:eastAsia="Arial" w:hAnsi="Arial" w:cs="Arial"/>
-          <w:b w:val="0"/>
-          <w:bCs/>
-          <w:sz w:val="24"/>
-          <w:szCs w:val="24"/>
-        </w:rPr>
-        <w:t>[Data Scientist</w:t>
-      </w:r>
-      <w:r>
-        <w:rPr>
-          <w:rFonts w:ascii="Arial" w:eastAsia="Arial" w:hAnsi="Arial" w:cs="Arial"/>
-          <w:b w:val="0"/>
-          <w:bCs/>
-          <w:sz w:val="24"/>
-          <w:szCs w:val="24"/>
-        </w:rPr>
-        <w:t>]</w:t>
-      </w:r>
-    </w:p>
-    <w:p>
-      <w:pPr>
-        <w:pStyle w:val="Heading3"/>
-        <w:spacing w:line="276" w:lineRule="auto"/>
-        <w:rPr>
-          <w:rFonts w:ascii="Arial" w:eastAsia="Arial" w:hAnsi="Arial" w:cs="Arial"/>
-          <w:b w:val="0"/>
-          <w:bCs/>
-          <w:sz w:val="24"/>
-          <w:szCs w:val="24"/>
-        </w:rPr>
-      </w:pPr>
-      <w:r>
-        <w:rPr>
-          <w:rFonts w:ascii="Arial" w:eastAsia="Arial" w:hAnsi="Arial" w:cs="Arial"/>
-          <w:sz w:val="24"/>
-          <w:szCs w:val="24"/>
-        </w:rPr>
-        <w:t>Spam Detector (Python, Naïve Bayes)</w:t>
-      </w:r>
-      <w:r>
-        <w:rPr>
-          <w:rFonts w:ascii="Arial" w:eastAsia="Arial" w:hAnsi="Arial" w:cs="Arial"/>
-          <w:sz w:val="24"/>
-          <w:szCs w:val="24"/>
-        </w:rPr>
-        <w:tab/>
-      </w:r>
-      <w:r>
-        <w:rPr>
-          <w:rFonts w:ascii="Arial" w:eastAsia="Arial" w:hAnsi="Arial" w:cs="Arial"/>
-          <w:sz w:val="24"/>
-          <w:szCs w:val="24"/>
-        </w:rPr>
-        <w:tab/>
-      </w:r>
-      <w:r>
-        <w:rPr>
-          <w:rFonts w:ascii="Arial" w:eastAsia="Arial" w:hAnsi="Arial" w:cs="Arial"/>
-          <w:sz w:val="24"/>
-          <w:szCs w:val="24"/>
-        </w:rPr>
-        <w:tab/>
-      </w:r>
-      <w:r>
-        <w:rPr>
-          <w:rFonts w:ascii="Arial" w:eastAsia="Arial" w:hAnsi="Arial" w:cs="Arial"/>
-          <w:sz w:val="24"/>
-          <w:szCs w:val="24"/>
-        </w:rPr>
-        <w:tab/>
-      </w:r>
-      <w:r>
-        <w:rPr>
-          <w:rFonts w:ascii="Arial" w:eastAsia="Arial" w:hAnsi="Arial" w:cs="Arial"/>
-          <w:sz w:val="24"/>
-          <w:szCs w:val="24"/>
-        </w:rPr>
-        <w:tab/>
-      </w:r>
-      <w:r>
-        <w:rPr>
-          <w:rFonts w:ascii="Arial" w:eastAsia="Arial" w:hAnsi="Arial" w:cs="Arial"/>
-          <w:b w:val="0"/>
-          <w:bCs/>
-          <w:sz w:val="24"/>
-          <w:szCs w:val="24"/>
-        </w:rPr>
-        <w:t>[Data Scientist]</w:t>
-      </w:r>
-    </w:p>
-    <w:p>
-      <w:pPr>
-        <w:pStyle w:val="Heading3"/>
-        <w:spacing w:line="276" w:lineRule="auto"/>
-        <w:rPr>
-          <w:rFonts w:ascii="Arial" w:eastAsia="Arial" w:hAnsi="Arial" w:cs="Arial"/>
-          <w:b w:val="0"/>
-          <w:bCs/>
-          <w:sz w:val="24"/>
-          <w:szCs w:val="24"/>
-        </w:rPr>
-      </w:pPr>
-      <w:r>
-        <w:rPr>
-          <w:rFonts w:ascii="Arial" w:eastAsia="Arial" w:hAnsi="Arial" w:cs="Arial"/>
-          <w:sz w:val="24"/>
-          <w:szCs w:val="24"/>
-        </w:rPr>
-        <w:t>To Do Application (React.js)</w:t>
-      </w:r>
-      <w:r>
-        <w:rPr>
-          <w:rFonts w:ascii="Arial" w:eastAsia="Arial" w:hAnsi="Arial" w:cs="Arial"/>
-          <w:sz w:val="24"/>
-          <w:szCs w:val="24"/>
-        </w:rPr>
-        <w:tab/>
-      </w:r>
-      <w:r>
-        <w:rPr>
-          <w:rFonts w:ascii="Arial" w:eastAsia="Arial" w:hAnsi="Arial" w:cs="Arial"/>
-          <w:sz w:val="24"/>
-          <w:szCs w:val="24"/>
-        </w:rPr>
-        <w:tab/>
-      </w:r>
-      <w:r>
-        <w:rPr>
-          <w:rFonts w:ascii="Arial" w:eastAsia="Arial" w:hAnsi="Arial" w:cs="Arial"/>
-          <w:sz w:val="24"/>
-          <w:szCs w:val="24"/>
-        </w:rPr>
-        <w:tab/>
-      </w:r>
-      <w:r>
-        <w:rPr>
-          <w:rFonts w:ascii="Arial" w:eastAsia="Arial" w:hAnsi="Arial" w:cs="Arial"/>
-          <w:sz w:val="24"/>
-          <w:szCs w:val="24"/>
-        </w:rPr>
-        <w:tab/>
-      </w:r>
-      <w:r>
-        <w:rPr>
-          <w:rFonts w:ascii="Arial" w:eastAsia="Arial" w:hAnsi="Arial" w:cs="Arial"/>
-          <w:sz w:val="24"/>
-          <w:szCs w:val="24"/>
-        </w:rPr>
-        <w:tab/>
-      </w:r>
-      <w:r>
-        <w:rPr>
-          <w:rFonts w:ascii="Arial" w:eastAsia="Arial" w:hAnsi="Arial" w:cs="Arial"/>
-          <w:sz w:val="24"/>
-          <w:szCs w:val="24"/>
-        </w:rPr>
-        <w:tab/>
-      </w:r>
-      <w:r>
-        <w:rPr>
-          <w:rFonts w:ascii="Arial" w:eastAsia="Arial" w:hAnsi="Arial" w:cs="Arial"/>
-          <w:b w:val="0"/>
-          <w:bCs/>
-          <w:sz w:val="24"/>
-          <w:szCs w:val="24"/>
-        </w:rPr>
-        <w:t>[Frontend Developer]</w:t>
-      </w:r>
-    </w:p>
-    <w:p>
-      <w:pPr>
-        <w:pStyle w:val="Heading1"/>
-        <w:pBdr>
-          <w:top w:val="nil"/>
-          <w:left w:val="nil"/>
-          <w:bottom w:val="nil"/>
-          <w:right w:val="nil"/>
-          <w:between w:val="nil"/>
-        </w:pBdr>
-        <w:spacing w:line="276" w:lineRule="auto"/>
-        <w:rPr>
-          <w:rFonts w:ascii="Arial" w:eastAsia="Arial" w:hAnsi="Arial" w:cs="Arial"/>
-          <w:color w:val="FF0000"/>
-          <w:sz w:val="22"/>
-          <w:szCs w:val="22"/>
-        </w:rPr>
-      </w:pPr>
-      <w:bookmarkStart w:id="6" w:name="_6oztx7omgpqo" w:colFirst="0" w:colLast="0"/>
-      <w:bookmarkEnd w:id="6"/>
-      <w:r>
-        <w:rPr>
-          <w:rFonts w:ascii="Arial" w:eastAsia="Arial" w:hAnsi="Arial" w:cs="Arial"/>
-          <w:color w:val="FF0000"/>
+          <w:color w:val="1F497D" w:themeColor="text2"/>
         </w:rPr>
         <w:t>EDUCATION</w:t>
       </w:r>
@@ -1079,8 +194,8 @@
           <w:szCs w:val="24"/>
         </w:rPr>
       </w:pPr>
-      <w:bookmarkStart w:id="7" w:name="_78rlvk1sif5a" w:colFirst="0" w:colLast="0"/>
-      <w:bookmarkEnd w:id="7"/>
+      <w:bookmarkStart w:id="3" w:name="_78rlvk1sif5a" w:colFirst="0" w:colLast="0"/>
+      <w:bookmarkEnd w:id="3"/>
       <w:r>
         <w:rPr>
           <w:rFonts w:ascii="Arial" w:eastAsia="Arial" w:hAnsi="Arial" w:cs="Arial"/>
@@ -1121,7 +236,8 @@
           <w:sz w:val="26"/>
           <w:szCs w:val="26"/>
         </w:rPr>
-        <w:t xml:space="preserve"> </w:t>
+        <w:tab/>
+        <w:t xml:space="preserve">  </w:t>
       </w:r>
       <w:r>
         <w:rPr>
@@ -1129,8 +245,6 @@
           <w:b w:val="0"/>
           <w:i/>
           <w:iCs/>
-          <w:sz w:val="24"/>
-          <w:szCs w:val="24"/>
         </w:rPr>
         <w:t>(</w:t>
       </w:r>
@@ -1140,10 +254,8 @@
           <w:b w:val="0"/>
           <w:i/>
           <w:iCs/>
-          <w:sz w:val="24"/>
-          <w:szCs w:val="24"/>
-        </w:rPr>
-        <w:t>7.74</w:t>
+        </w:rPr>
+        <w:t>7.7</w:t>
       </w:r>
       <w:r>
         <w:rPr>
@@ -1151,21 +263,8 @@
           <w:b w:val="0"/>
           <w:i/>
           <w:iCs/>
-          <w:sz w:val="24"/>
-          <w:szCs w:val="24"/>
-        </w:rPr>
-        <w:t xml:space="preserve"> CGPA</w:t>
-      </w:r>
-      <w:r>
-        <w:rPr>
-          <w:rFonts w:ascii="Arial" w:eastAsia="Arial" w:hAnsi="Arial" w:cs="Arial"/>
-          <w:b w:val="0"/>
-          <w:i/>
-          <w:iCs/>
-          <w:sz w:val="24"/>
-          <w:szCs w:val="24"/>
-        </w:rPr>
-        <w:t>)</w:t>
+        </w:rPr>
+        <w:t xml:space="preserve"> CGPA)</w:t>
       </w:r>
     </w:p>
     <w:p>
@@ -1224,36 +323,17 @@
           <w:szCs w:val="24"/>
         </w:rPr>
         <w:tab/>
+        <w:t xml:space="preserve">  </w:t>
       </w:r>
       <w:r>
         <w:rPr>
           <w:rFonts w:ascii="Arial" w:eastAsia="Arial" w:hAnsi="Arial" w:cs="Arial"/>
           <w:i/>
           <w:iCs/>
-          <w:sz w:val="24"/>
-          <w:szCs w:val="24"/>
-        </w:rPr>
-        <w:t>(7.5</w:t>
-      </w:r>
-      <w:r>
-        <w:rPr>
-          <w:rFonts w:ascii="Arial" w:eastAsia="Arial" w:hAnsi="Arial" w:cs="Arial"/>
-          <w:i/>
-          <w:iCs/>
-          <w:sz w:val="24"/>
-          <w:szCs w:val="24"/>
-        </w:rPr>
-        <w:t xml:space="preserve"> CGPA</w:t>
-      </w:r>
-      <w:r>
-        <w:rPr>
-          <w:rFonts w:ascii="Arial" w:eastAsia="Arial" w:hAnsi="Arial" w:cs="Arial"/>
-          <w:i/>
-          <w:iCs/>
-          <w:sz w:val="24"/>
-          <w:szCs w:val="24"/>
-        </w:rPr>
-        <w:t>)</w:t>
+          <w:sz w:val="22"/>
+          <w:szCs w:val="22"/>
+        </w:rPr>
+        <w:t>(7.5 CGPA)</w:t>
       </w:r>
     </w:p>
     <w:p>
@@ -1295,15 +375,7 @@
           <w:sz w:val="24"/>
           <w:szCs w:val="24"/>
         </w:rPr>
-        <w:t>Jawahar Navodaya Vidhyalaya, Nahan</w:t>
-      </w:r>
-      <w:r>
-        <w:rPr>
-          <w:rFonts w:ascii="Arial" w:eastAsia="Arial" w:hAnsi="Arial" w:cs="Arial"/>
-          <w:sz w:val="24"/>
-          <w:szCs w:val="24"/>
-        </w:rPr>
-        <w:t xml:space="preserve"> </w:t>
+        <w:t xml:space="preserve">Jawahar Navodaya Vidhyalaya, Nahan </w:t>
       </w:r>
       <w:r>
         <w:rPr>
@@ -1338,14 +410,15 @@
           <w:szCs w:val="24"/>
         </w:rPr>
         <w:tab/>
+        <w:t xml:space="preserve">  </w:t>
       </w:r>
       <w:r>
         <w:rPr>
           <w:rFonts w:ascii="Arial" w:eastAsia="Arial" w:hAnsi="Arial" w:cs="Arial"/>
           <w:i/>
           <w:iCs/>
-          <w:sz w:val="24"/>
-          <w:szCs w:val="24"/>
+          <w:sz w:val="22"/>
+          <w:szCs w:val="22"/>
         </w:rPr>
         <w:t>(75 %)</w:t>
       </w:r>
@@ -1389,15 +462,7 @@
           <w:sz w:val="24"/>
           <w:szCs w:val="24"/>
         </w:rPr>
-        <w:t>Ja</w:t>
-      </w:r>
-      <w:r>
-        <w:rPr>
-          <w:rFonts w:ascii="Arial" w:eastAsia="Arial" w:hAnsi="Arial" w:cs="Arial"/>
-          <w:sz w:val="24"/>
-          <w:szCs w:val="24"/>
-        </w:rPr>
-        <w:t xml:space="preserve">wahar Navodaya Vidhyalaya, Nahan              </w:t>
+        <w:t xml:space="preserve">Jawahar Navodaya Vidhyalaya, Nahan              </w:t>
       </w:r>
       <w:r>
         <w:rPr>
@@ -1406,16 +471,979 @@
           <w:szCs w:val="24"/>
         </w:rPr>
         <w:tab/>
+        <w:t xml:space="preserve">  </w:t>
       </w:r>
       <w:r>
         <w:rPr>
           <w:rFonts w:ascii="Arial" w:eastAsia="Arial" w:hAnsi="Arial" w:cs="Arial"/>
           <w:i/>
           <w:iCs/>
-          <w:sz w:val="24"/>
-          <w:szCs w:val="24"/>
+          <w:sz w:val="22"/>
+          <w:szCs w:val="22"/>
         </w:rPr>
         <w:t>(74%)</w:t>
+      </w:r>
+    </w:p>
+    <w:p>
+      <w:pPr>
+        <w:pStyle w:val="Heading1"/>
+        <w:pBdr>
+          <w:top w:val="nil"/>
+          <w:left w:val="nil"/>
+          <w:bottom w:val="nil"/>
+          <w:right w:val="nil"/>
+          <w:between w:val="nil"/>
+        </w:pBdr>
+        <w:spacing w:before="0" w:line="276" w:lineRule="auto"/>
+        <w:rPr>
+          <w:rFonts w:ascii="Arial" w:eastAsia="Arial" w:hAnsi="Arial" w:cs="Arial"/>
+          <w:color w:val="1F497D" w:themeColor="text2"/>
+        </w:rPr>
+      </w:pPr>
+    </w:p>
+    <w:p>
+      <w:pPr>
+        <w:pStyle w:val="Heading1"/>
+        <w:pBdr>
+          <w:top w:val="nil"/>
+          <w:left w:val="nil"/>
+          <w:bottom w:val="nil"/>
+          <w:right w:val="nil"/>
+          <w:between w:val="nil"/>
+        </w:pBdr>
+        <w:spacing w:before="0" w:line="276" w:lineRule="auto"/>
+        <w:rPr>
+          <w:rFonts w:ascii="Arial" w:eastAsia="Arial" w:hAnsi="Arial" w:cs="Arial"/>
+          <w:color w:val="1F497D" w:themeColor="text2"/>
+        </w:rPr>
+      </w:pPr>
+      <w:r>
+        <w:rPr>
+          <w:rFonts w:ascii="Arial" w:eastAsia="Arial" w:hAnsi="Arial" w:cs="Arial"/>
+          <w:color w:val="1F497D" w:themeColor="text2"/>
+        </w:rPr>
+        <w:t>SKILLS</w:t>
+      </w:r>
+    </w:p>
+    <w:p>
+      <w:pPr>
+        <w:pBdr>
+          <w:top w:val="nil"/>
+          <w:left w:val="nil"/>
+          <w:bottom w:val="nil"/>
+          <w:right w:val="nil"/>
+          <w:between w:val="nil"/>
+        </w:pBdr>
+        <w:spacing w:before="0" w:line="360" w:lineRule="auto"/>
+        <w:rPr>
+          <w:rFonts w:ascii="Arial" w:eastAsia="Arial" w:hAnsi="Arial" w:cs="Arial"/>
+          <w:sz w:val="22"/>
+          <w:szCs w:val="22"/>
+        </w:rPr>
+      </w:pPr>
+      <w:r>
+        <w:rPr>
+          <w:rFonts w:ascii="Arial" w:eastAsia="Arial" w:hAnsi="Arial" w:cs="Arial"/>
+          <w:b/>
+          <w:sz w:val="24"/>
+          <w:szCs w:val="24"/>
+        </w:rPr>
+        <w:t>Languages:</w:t>
+      </w:r>
+      <w:r>
+        <w:rPr>
+          <w:rFonts w:ascii="Arial" w:eastAsia="Arial" w:hAnsi="Arial" w:cs="Arial"/>
+          <w:b/>
+          <w:sz w:val="22"/>
+          <w:szCs w:val="22"/>
+        </w:rPr>
+        <w:t xml:space="preserve"> </w:t>
+      </w:r>
+      <w:r>
+        <w:rPr>
+          <w:rFonts w:ascii="Arial" w:eastAsia="Arial" w:hAnsi="Arial" w:cs="Arial"/>
+          <w:sz w:val="24"/>
+          <w:szCs w:val="24"/>
+        </w:rPr>
+        <w:t>C</w:t>
+      </w:r>
+      <w:r>
+        <w:rPr>
+          <w:rFonts w:ascii="Arial" w:eastAsia="Arial" w:hAnsi="Arial" w:cs="Arial"/>
+          <w:sz w:val="24"/>
+          <w:szCs w:val="24"/>
+        </w:rPr>
+        <w:t>++</w:t>
+      </w:r>
+      <w:r>
+        <w:rPr>
+          <w:rFonts w:ascii="Arial" w:eastAsia="Arial" w:hAnsi="Arial" w:cs="Arial"/>
+          <w:sz w:val="24"/>
+          <w:szCs w:val="24"/>
+        </w:rPr>
+        <w:t xml:space="preserve"> </w:t>
+      </w:r>
+      <w:r>
+        <w:rPr>
+          <w:rFonts w:ascii="Arial" w:eastAsia="Arial" w:hAnsi="Arial" w:cs="Arial"/>
+          <w:sz w:val="24"/>
+          <w:szCs w:val="24"/>
+        </w:rPr>
+        <w:t>(Proficient)</w:t>
+      </w:r>
+      <w:r>
+        <w:rPr>
+          <w:rFonts w:ascii="Arial" w:eastAsia="Arial" w:hAnsi="Arial" w:cs="Arial"/>
+          <w:sz w:val="24"/>
+          <w:szCs w:val="24"/>
+        </w:rPr>
+        <w:t>, Core Java (Intermediate)</w:t>
+      </w:r>
+    </w:p>
+    <w:p>
+      <w:pPr>
+        <w:spacing w:before="0" w:line="360" w:lineRule="auto"/>
+        <w:rPr>
+          <w:rFonts w:ascii="Arial" w:eastAsia="Arial" w:hAnsi="Arial" w:cs="Arial"/>
+          <w:sz w:val="24"/>
+          <w:szCs w:val="24"/>
+        </w:rPr>
+      </w:pPr>
+      <w:r>
+        <w:rPr>
+          <w:rFonts w:ascii="Arial" w:eastAsia="Arial" w:hAnsi="Arial" w:cs="Arial"/>
+          <w:b/>
+          <w:sz w:val="24"/>
+          <w:szCs w:val="24"/>
+        </w:rPr>
+        <w:t>Tools &amp; Frameworks:</w:t>
+      </w:r>
+      <w:r>
+        <w:rPr>
+          <w:rFonts w:ascii="Arial" w:eastAsia="Arial" w:hAnsi="Arial" w:cs="Arial"/>
+          <w:b/>
+          <w:sz w:val="22"/>
+          <w:szCs w:val="22"/>
+        </w:rPr>
+        <w:t xml:space="preserve"> </w:t>
+      </w:r>
+      <w:r>
+        <w:rPr>
+          <w:rFonts w:ascii="Arial" w:eastAsia="Arial" w:hAnsi="Arial" w:cs="Arial"/>
+          <w:sz w:val="24"/>
+          <w:szCs w:val="24"/>
+        </w:rPr>
+        <w:t xml:space="preserve">Node.js, Express.js, </w:t>
+      </w:r>
+      <w:r>
+        <w:rPr>
+          <w:rFonts w:ascii="Arial" w:eastAsia="Arial" w:hAnsi="Arial" w:cs="Arial"/>
+          <w:sz w:val="24"/>
+          <w:szCs w:val="24"/>
+        </w:rPr>
+        <w:t>SQL, MongoDB, Git</w:t>
+      </w:r>
+      <w:r>
+        <w:rPr>
+          <w:rFonts w:ascii="Arial" w:eastAsia="Arial" w:hAnsi="Arial" w:cs="Arial"/>
+          <w:sz w:val="24"/>
+          <w:szCs w:val="24"/>
+        </w:rPr>
+        <w:t xml:space="preserve"> &amp; Github, Intellij, VS C</w:t>
+      </w:r>
+      <w:r>
+        <w:rPr>
+          <w:rFonts w:ascii="Arial" w:eastAsia="Arial" w:hAnsi="Arial" w:cs="Arial"/>
+          <w:sz w:val="24"/>
+          <w:szCs w:val="24"/>
+        </w:rPr>
+        <w:t>ode.</w:t>
+      </w:r>
+    </w:p>
+    <w:p>
+      <w:pPr>
+        <w:pBdr>
+          <w:top w:val="nil"/>
+          <w:left w:val="nil"/>
+          <w:bottom w:val="nil"/>
+          <w:right w:val="nil"/>
+          <w:between w:val="nil"/>
+        </w:pBdr>
+        <w:spacing w:before="0" w:after="120" w:line="276" w:lineRule="auto"/>
+        <w:rPr>
+          <w:rFonts w:ascii="Arial" w:eastAsia="Arial" w:hAnsi="Arial" w:cs="Arial"/>
+          <w:sz w:val="24"/>
+          <w:szCs w:val="24"/>
+        </w:rPr>
+      </w:pPr>
+      <w:r>
+        <w:rPr>
+          <w:rFonts w:ascii="Arial" w:eastAsia="Arial" w:hAnsi="Arial" w:cs="Arial"/>
+          <w:b/>
+          <w:sz w:val="24"/>
+          <w:szCs w:val="24"/>
+        </w:rPr>
+        <w:t>Coursework</w:t>
+      </w:r>
+      <w:r>
+        <w:rPr>
+          <w:rFonts w:ascii="Arial" w:eastAsia="Arial" w:hAnsi="Arial" w:cs="Arial"/>
+          <w:b/>
+          <w:sz w:val="24"/>
+          <w:szCs w:val="24"/>
+        </w:rPr>
+        <w:t>:</w:t>
+      </w:r>
+      <w:r>
+        <w:rPr>
+          <w:rFonts w:ascii="Arial" w:eastAsia="Arial" w:hAnsi="Arial" w:cs="Arial"/>
+          <w:b/>
+          <w:sz w:val="22"/>
+          <w:szCs w:val="22"/>
+        </w:rPr>
+        <w:t xml:space="preserve"> </w:t>
+      </w:r>
+      <w:r>
+        <w:rPr>
+          <w:rFonts w:ascii="Arial" w:eastAsia="Arial" w:hAnsi="Arial" w:cs="Arial"/>
+          <w:sz w:val="24"/>
+          <w:szCs w:val="24"/>
+        </w:rPr>
+        <w:t>Data S</w:t>
+      </w:r>
+      <w:r>
+        <w:rPr>
+          <w:rFonts w:ascii="Arial" w:eastAsia="Arial" w:hAnsi="Arial" w:cs="Arial"/>
+          <w:sz w:val="24"/>
+          <w:szCs w:val="24"/>
+        </w:rPr>
+        <w:t>tructure &amp; Algorithms, Object-Oriented</w:t>
+      </w:r>
+      <w:r>
+        <w:rPr>
+          <w:rFonts w:ascii="Arial" w:eastAsia="Arial" w:hAnsi="Arial" w:cs="Arial"/>
+          <w:sz w:val="24"/>
+          <w:szCs w:val="24"/>
+        </w:rPr>
+        <w:t xml:space="preserve"> Programming, </w:t>
+      </w:r>
+      <w:r>
+        <w:rPr>
+          <w:rFonts w:ascii="Arial" w:eastAsia="Arial" w:hAnsi="Arial" w:cs="Arial"/>
+          <w:sz w:val="24"/>
+          <w:szCs w:val="24"/>
+        </w:rPr>
+        <w:t>Database Systems, Operating System.</w:t>
+      </w:r>
+      <w:bookmarkStart w:id="4" w:name="_GoBack"/>
+      <w:bookmarkEnd w:id="4"/>
+    </w:p>
+    <w:p>
+      <w:pPr>
+        <w:pBdr>
+          <w:top w:val="nil"/>
+          <w:left w:val="nil"/>
+          <w:bottom w:val="nil"/>
+          <w:right w:val="nil"/>
+          <w:between w:val="nil"/>
+        </w:pBdr>
+        <w:spacing w:before="0" w:line="276" w:lineRule="auto"/>
+        <w:rPr>
+          <w:rFonts w:ascii="Arial" w:eastAsia="Arial" w:hAnsi="Arial" w:cs="Arial"/>
+          <w:sz w:val="22"/>
+          <w:szCs w:val="22"/>
+        </w:rPr>
+      </w:pPr>
+      <w:r>
+        <w:rPr>
+          <w:rFonts w:ascii="Arial" w:eastAsia="Arial" w:hAnsi="Arial" w:cs="Arial"/>
+          <w:b/>
+          <w:sz w:val="24"/>
+          <w:szCs w:val="24"/>
+        </w:rPr>
+        <w:t>Additional Skills:</w:t>
+      </w:r>
+      <w:r>
+        <w:rPr>
+          <w:rFonts w:ascii="Arial" w:eastAsia="Arial" w:hAnsi="Arial" w:cs="Arial"/>
+          <w:b/>
+          <w:sz w:val="22"/>
+          <w:szCs w:val="22"/>
+        </w:rPr>
+        <w:t xml:space="preserve"> </w:t>
+      </w:r>
+      <w:r>
+        <w:rPr>
+          <w:rFonts w:ascii="Arial" w:eastAsia="Arial" w:hAnsi="Arial" w:cs="Arial"/>
+          <w:sz w:val="24"/>
+          <w:szCs w:val="24"/>
+        </w:rPr>
+        <w:t>JavaScript (</w:t>
+      </w:r>
+      <w:r>
+        <w:rPr>
+          <w:rFonts w:ascii="Arial" w:eastAsia="Arial" w:hAnsi="Arial" w:cs="Arial"/>
+          <w:sz w:val="24"/>
+          <w:szCs w:val="24"/>
+        </w:rPr>
+        <w:t>Basic</w:t>
+      </w:r>
+      <w:r>
+        <w:rPr>
+          <w:rFonts w:ascii="Arial" w:eastAsia="Arial" w:hAnsi="Arial" w:cs="Arial"/>
+          <w:sz w:val="24"/>
+          <w:szCs w:val="24"/>
+        </w:rPr>
+        <w:t>)</w:t>
+      </w:r>
+      <w:r>
+        <w:rPr>
+          <w:rFonts w:ascii="Arial" w:eastAsia="Arial" w:hAnsi="Arial" w:cs="Arial"/>
+          <w:sz w:val="24"/>
+          <w:szCs w:val="24"/>
+        </w:rPr>
+        <w:t>, HTML.</w:t>
+      </w:r>
+    </w:p>
+    <w:p>
+      <w:pPr>
+        <w:pStyle w:val="Heading1"/>
+        <w:pBdr>
+          <w:top w:val="nil"/>
+          <w:left w:val="nil"/>
+          <w:bottom w:val="nil"/>
+          <w:right w:val="nil"/>
+          <w:between w:val="nil"/>
+        </w:pBdr>
+        <w:spacing w:line="276" w:lineRule="auto"/>
+        <w:rPr>
+          <w:rFonts w:ascii="Arial" w:eastAsia="Arial" w:hAnsi="Arial" w:cs="Arial"/>
+          <w:color w:val="1F497D" w:themeColor="text2"/>
+          <w:sz w:val="18"/>
+          <w:szCs w:val="18"/>
+        </w:rPr>
+      </w:pPr>
+      <w:bookmarkStart w:id="5" w:name="_k8ysck8q9mgf" w:colFirst="0" w:colLast="0"/>
+      <w:bookmarkEnd w:id="5"/>
+      <w:r>
+        <w:rPr>
+          <w:rFonts w:ascii="Arial" w:eastAsia="Arial" w:hAnsi="Arial" w:cs="Arial"/>
+          <w:color w:val="1F497D" w:themeColor="text2"/>
+        </w:rPr>
+        <w:t>PROJECTS</w:t>
+      </w:r>
+    </w:p>
+    <w:bookmarkStart w:id="6" w:name="_2mwrupb75gpr" w:colFirst="0" w:colLast="0"/>
+    <w:bookmarkEnd w:id="6"/>
+    <w:p>
+      <w:pPr>
+        <w:pStyle w:val="Heading3"/>
+        <w:spacing w:line="276" w:lineRule="auto"/>
+        <w:ind w:left="0"/>
+        <w:rPr>
+          <w:rFonts w:ascii="Arial" w:eastAsia="Arial" w:hAnsi="Arial" w:cs="Arial"/>
+          <w:sz w:val="24"/>
+          <w:szCs w:val="24"/>
+        </w:rPr>
+      </w:pPr>
+      <w:r>
+        <w:rPr>
+          <w:rFonts w:ascii="Arial" w:eastAsia="Arial" w:hAnsi="Arial" w:cs="Arial"/>
+          <w:color w:val="auto"/>
+          <w:sz w:val="24"/>
+          <w:szCs w:val="24"/>
+          <w:u w:val="single"/>
+        </w:rPr>
+        <w:fldChar w:fldCharType="begin"/>
+      </w:r>
+      <w:r>
+        <w:rPr>
+          <w:rFonts w:ascii="Arial" w:eastAsia="Arial" w:hAnsi="Arial" w:cs="Arial"/>
+          <w:color w:val="auto"/>
+          <w:sz w:val="24"/>
+          <w:szCs w:val="24"/>
+          <w:u w:val="single"/>
+        </w:rPr>
+        <w:instrText xml:space="preserve"> HYPERLINK "https://github.com/ShubhamKumar1996/Ecommerce_Website_Clone.git" </w:instrText>
+      </w:r>
+      <w:r>
+        <w:rPr>
+          <w:rFonts w:ascii="Arial" w:eastAsia="Arial" w:hAnsi="Arial" w:cs="Arial"/>
+          <w:color w:val="auto"/>
+          <w:sz w:val="24"/>
+          <w:szCs w:val="24"/>
+          <w:u w:val="single"/>
+        </w:rPr>
+        <w:fldChar w:fldCharType="separate"/>
+      </w:r>
+      <w:r>
+        <w:rPr>
+          <w:rStyle w:val="Hyperlink"/>
+          <w:rFonts w:ascii="Arial" w:eastAsia="Arial" w:hAnsi="Arial" w:cs="Arial"/>
+          <w:color w:val="auto"/>
+          <w:sz w:val="24"/>
+          <w:szCs w:val="24"/>
+          <w:u w:val="none"/>
+        </w:rPr>
+        <w:t xml:space="preserve">Worth IT </w:t>
+      </w:r>
+      <w:r>
+        <w:rPr>
+          <w:rStyle w:val="Hyperlink"/>
+          <w:rFonts w:ascii="Arial" w:eastAsia="Arial" w:hAnsi="Arial" w:cs="Arial"/>
+          <w:color w:val="auto"/>
+          <w:sz w:val="24"/>
+          <w:szCs w:val="24"/>
+          <w:u w:val="none"/>
+        </w:rPr>
+        <w:t>(Node.js, Express.js, MongoDB)</w:t>
+      </w:r>
+      <w:r>
+        <w:rPr>
+          <w:rFonts w:ascii="Arial" w:eastAsia="Arial" w:hAnsi="Arial" w:cs="Arial"/>
+          <w:color w:val="auto"/>
+          <w:sz w:val="24"/>
+          <w:szCs w:val="24"/>
+          <w:u w:val="single"/>
+        </w:rPr>
+        <w:fldChar w:fldCharType="end"/>
+      </w:r>
+      <w:r>
+        <w:rPr>
+          <w:rFonts w:ascii="Arial" w:eastAsia="Arial" w:hAnsi="Arial" w:cs="Arial"/>
+          <w:b w:val="0"/>
+          <w:bCs/>
+          <w:i/>
+          <w:iCs/>
+          <w:color w:val="auto"/>
+        </w:rPr>
+        <w:t xml:space="preserve"> </w:t>
+      </w:r>
+      <w:r>
+        <w:rPr>
+          <w:rFonts w:ascii="Arial" w:eastAsia="Arial" w:hAnsi="Arial" w:cs="Arial"/>
+          <w:b w:val="0"/>
+          <w:bCs/>
+          <w:i/>
+          <w:iCs/>
+          <w:color w:val="auto"/>
+        </w:rPr>
+        <w:tab/>
+      </w:r>
+      <w:r>
+        <w:rPr>
+          <w:rFonts w:ascii="Arial" w:eastAsia="Arial" w:hAnsi="Arial" w:cs="Arial"/>
+          <w:b w:val="0"/>
+          <w:bCs/>
+          <w:i/>
+          <w:iCs/>
+          <w:color w:val="auto"/>
+        </w:rPr>
+        <w:tab/>
+      </w:r>
+      <w:r>
+        <w:rPr>
+          <w:rFonts w:ascii="Arial" w:eastAsia="Arial" w:hAnsi="Arial" w:cs="Arial"/>
+          <w:b w:val="0"/>
+          <w:bCs/>
+          <w:i/>
+          <w:iCs/>
+          <w:color w:val="auto"/>
+        </w:rPr>
+        <w:tab/>
+      </w:r>
+      <w:r>
+        <w:rPr>
+          <w:rFonts w:ascii="Arial" w:eastAsia="Arial" w:hAnsi="Arial" w:cs="Arial"/>
+          <w:b w:val="0"/>
+          <w:bCs/>
+          <w:i/>
+          <w:iCs/>
+          <w:color w:val="auto"/>
+        </w:rPr>
+        <w:tab/>
+      </w:r>
+      <w:r>
+        <w:rPr>
+          <w:rFonts w:ascii="Arial" w:eastAsia="Arial" w:hAnsi="Arial" w:cs="Arial"/>
+          <w:b w:val="0"/>
+          <w:bCs/>
+          <w:i/>
+          <w:iCs/>
+          <w:color w:val="auto"/>
+        </w:rPr>
+        <w:tab/>
+      </w:r>
+      <w:r>
+        <w:rPr>
+          <w:rFonts w:ascii="Arial" w:eastAsia="Arial" w:hAnsi="Arial" w:cs="Arial"/>
+          <w:b w:val="0"/>
+          <w:bCs/>
+          <w:i/>
+          <w:iCs/>
+          <w:color w:val="auto"/>
+        </w:rPr>
+        <w:t>[Backend Developer]</w:t>
+      </w:r>
+    </w:p>
+    <w:p>
+      <w:pPr>
+        <w:pStyle w:val="Heading3"/>
+        <w:numPr>
+          <w:ilvl w:val="0"/>
+          <w:numId w:val="4"/>
+        </w:numPr>
+        <w:spacing w:line="276" w:lineRule="auto"/>
+        <w:ind w:left="426" w:hanging="426"/>
+        <w:rPr>
+          <w:rFonts w:ascii="Arial" w:eastAsia="Arial" w:hAnsi="Arial" w:cs="Arial"/>
+          <w:b w:val="0"/>
+          <w:bCs/>
+          <w:sz w:val="24"/>
+          <w:szCs w:val="24"/>
+        </w:rPr>
+      </w:pPr>
+      <w:bookmarkStart w:id="7" w:name="_kbzkfzkqsjhg" w:colFirst="0" w:colLast="0"/>
+      <w:bookmarkEnd w:id="7"/>
+      <w:r>
+        <w:rPr>
+          <w:rFonts w:ascii="Arial" w:eastAsia="Arial" w:hAnsi="Arial" w:cs="Arial"/>
+          <w:b w:val="0"/>
+          <w:bCs/>
+          <w:sz w:val="24"/>
+          <w:szCs w:val="24"/>
+        </w:rPr>
+        <w:t>Developed an E</w:t>
+      </w:r>
+      <w:r>
+        <w:rPr>
+          <w:rFonts w:ascii="Arial" w:eastAsia="Arial" w:hAnsi="Arial" w:cs="Arial"/>
+          <w:b w:val="0"/>
+          <w:bCs/>
+          <w:sz w:val="24"/>
+          <w:szCs w:val="24"/>
+        </w:rPr>
+        <w:t>-commerce web application using Node</w:t>
+      </w:r>
+      <w:r>
+        <w:rPr>
+          <w:rFonts w:ascii="Arial" w:eastAsia="Arial" w:hAnsi="Arial" w:cs="Arial"/>
+          <w:b w:val="0"/>
+          <w:bCs/>
+          <w:sz w:val="24"/>
+          <w:szCs w:val="24"/>
+        </w:rPr>
+        <w:t>.</w:t>
+      </w:r>
+      <w:r>
+        <w:rPr>
+          <w:rFonts w:ascii="Arial" w:eastAsia="Arial" w:hAnsi="Arial" w:cs="Arial"/>
+          <w:b w:val="0"/>
+          <w:bCs/>
+          <w:sz w:val="24"/>
+          <w:szCs w:val="24"/>
+        </w:rPr>
+        <w:t>js</w:t>
+      </w:r>
+      <w:r>
+        <w:rPr>
+          <w:rFonts w:ascii="Arial" w:eastAsia="Arial" w:hAnsi="Arial" w:cs="Arial"/>
+          <w:b w:val="0"/>
+          <w:bCs/>
+          <w:sz w:val="24"/>
+          <w:szCs w:val="24"/>
+        </w:rPr>
+        <w:t xml:space="preserve"> and Express.js </w:t>
+      </w:r>
+      <w:r>
+        <w:rPr>
+          <w:rFonts w:ascii="Arial" w:eastAsia="Arial" w:hAnsi="Arial" w:cs="Arial"/>
+          <w:b w:val="0"/>
+          <w:bCs/>
+          <w:sz w:val="24"/>
+          <w:szCs w:val="24"/>
+        </w:rPr>
+        <w:t>which allowed an authenticated user to b</w:t>
+      </w:r>
+      <w:r>
+        <w:rPr>
+          <w:rFonts w:ascii="Arial" w:eastAsia="Arial" w:hAnsi="Arial" w:cs="Arial"/>
+          <w:b w:val="0"/>
+          <w:bCs/>
+          <w:sz w:val="24"/>
+          <w:szCs w:val="24"/>
+        </w:rPr>
+        <w:t>uy products</w:t>
+      </w:r>
+      <w:r>
+        <w:rPr>
+          <w:rFonts w:ascii="Arial" w:eastAsia="Arial" w:hAnsi="Arial" w:cs="Arial"/>
+          <w:b w:val="0"/>
+          <w:bCs/>
+          <w:sz w:val="24"/>
+          <w:szCs w:val="24"/>
+        </w:rPr>
+        <w:t>. Enabled the users to create and sign in to secure sessions. Used MongoDB as the real-time database manager.</w:t>
+      </w:r>
+      <w:r>
+        <w:rPr>
+          <w:rFonts w:ascii="Arial" w:eastAsia="Arial" w:hAnsi="Arial" w:cs="Arial"/>
+          <w:b w:val="0"/>
+          <w:bCs/>
+          <w:sz w:val="24"/>
+          <w:szCs w:val="24"/>
+        </w:rPr>
+        <w:t xml:space="preserve"> </w:t>
+      </w:r>
+    </w:p>
+    <w:p>
+      <w:pPr>
+        <w:pStyle w:val="Heading3"/>
+        <w:spacing w:line="276" w:lineRule="auto"/>
+        <w:ind w:left="0"/>
+        <w:rPr>
+          <w:rFonts w:ascii="Arial" w:eastAsia="Arial" w:hAnsi="Arial" w:cs="Arial"/>
+          <w:sz w:val="24"/>
+          <w:szCs w:val="24"/>
+        </w:rPr>
+      </w:pPr>
+      <w:r>
+        <w:rPr>
+          <w:rFonts w:ascii="Arial" w:eastAsia="Arial" w:hAnsi="Arial" w:cs="Arial"/>
+          <w:sz w:val="24"/>
+          <w:szCs w:val="24"/>
+        </w:rPr>
+        <w:t xml:space="preserve">REST API </w:t>
+      </w:r>
+      <w:r>
+        <w:rPr>
+          <w:rFonts w:ascii="Arial" w:eastAsia="Arial" w:hAnsi="Arial" w:cs="Arial"/>
+          <w:sz w:val="24"/>
+          <w:szCs w:val="24"/>
+        </w:rPr>
+        <w:t>(Node.j</w:t>
+      </w:r>
+      <w:r>
+        <w:rPr>
+          <w:rFonts w:ascii="Arial" w:eastAsia="Arial" w:hAnsi="Arial" w:cs="Arial"/>
+          <w:sz w:val="24"/>
+          <w:szCs w:val="24"/>
+        </w:rPr>
+        <w:t>s, Express.js, MongoDB</w:t>
+      </w:r>
+      <w:r>
+        <w:rPr>
+          <w:rFonts w:ascii="Arial" w:eastAsia="Arial" w:hAnsi="Arial" w:cs="Arial"/>
+          <w:sz w:val="24"/>
+          <w:szCs w:val="24"/>
+        </w:rPr>
+        <w:t>, Postman</w:t>
+      </w:r>
+      <w:r>
+        <w:rPr>
+          <w:rFonts w:ascii="Arial" w:eastAsia="Arial" w:hAnsi="Arial" w:cs="Arial"/>
+          <w:sz w:val="24"/>
+          <w:szCs w:val="24"/>
+        </w:rPr>
+        <w:t>)</w:t>
+      </w:r>
+      <w:r>
+        <w:rPr>
+          <w:rFonts w:ascii="Arial" w:eastAsia="Arial" w:hAnsi="Arial" w:cs="Arial"/>
+          <w:sz w:val="24"/>
+          <w:szCs w:val="24"/>
+        </w:rPr>
+        <w:tab/>
+      </w:r>
+      <w:r>
+        <w:rPr>
+          <w:rFonts w:ascii="Arial" w:eastAsia="Arial" w:hAnsi="Arial" w:cs="Arial"/>
+          <w:sz w:val="24"/>
+          <w:szCs w:val="24"/>
+        </w:rPr>
+        <w:tab/>
+      </w:r>
+      <w:r>
+        <w:rPr>
+          <w:rFonts w:ascii="Arial" w:eastAsia="Arial" w:hAnsi="Arial" w:cs="Arial"/>
+          <w:b w:val="0"/>
+          <w:bCs/>
+          <w:i/>
+          <w:iCs/>
+          <w:color w:val="auto"/>
+        </w:rPr>
+        <w:tab/>
+      </w:r>
+      <w:r>
+        <w:rPr>
+          <w:rFonts w:ascii="Arial" w:eastAsia="Arial" w:hAnsi="Arial" w:cs="Arial"/>
+          <w:b w:val="0"/>
+          <w:bCs/>
+          <w:i/>
+          <w:iCs/>
+          <w:color w:val="auto"/>
+        </w:rPr>
+        <w:t>[Backend Developer]</w:t>
+      </w:r>
+    </w:p>
+    <w:p>
+      <w:pPr>
+        <w:pStyle w:val="Heading3"/>
+        <w:numPr>
+          <w:ilvl w:val="0"/>
+          <w:numId w:val="4"/>
+        </w:numPr>
+        <w:spacing w:line="276" w:lineRule="auto"/>
+        <w:ind w:left="426" w:hanging="426"/>
+        <w:rPr>
+          <w:rFonts w:ascii="Arial" w:eastAsia="Arial" w:hAnsi="Arial" w:cs="Arial"/>
+          <w:b w:val="0"/>
+          <w:bCs/>
+          <w:sz w:val="24"/>
+          <w:szCs w:val="24"/>
+        </w:rPr>
+      </w:pPr>
+      <w:r>
+        <w:rPr>
+          <w:rFonts w:ascii="Arial" w:eastAsia="Arial" w:hAnsi="Arial" w:cs="Arial"/>
+          <w:b w:val="0"/>
+          <w:bCs/>
+          <w:sz w:val="24"/>
+          <w:szCs w:val="24"/>
+        </w:rPr>
+        <w:t>Develop</w:t>
+      </w:r>
+      <w:r>
+        <w:rPr>
+          <w:rFonts w:ascii="Arial" w:eastAsia="Arial" w:hAnsi="Arial" w:cs="Arial"/>
+          <w:b w:val="0"/>
+          <w:bCs/>
+          <w:sz w:val="24"/>
+          <w:szCs w:val="24"/>
+        </w:rPr>
+        <w:t>ed REST API with Create, Retrieve, U</w:t>
+      </w:r>
+      <w:r>
+        <w:rPr>
+          <w:rFonts w:ascii="Arial" w:eastAsia="Arial" w:hAnsi="Arial" w:cs="Arial"/>
+          <w:b w:val="0"/>
+          <w:bCs/>
+          <w:sz w:val="24"/>
+          <w:szCs w:val="24"/>
+        </w:rPr>
+        <w:t>p</w:t>
+      </w:r>
+      <w:r>
+        <w:rPr>
+          <w:rFonts w:ascii="Arial" w:eastAsia="Arial" w:hAnsi="Arial" w:cs="Arial"/>
+          <w:b w:val="0"/>
+          <w:bCs/>
+          <w:sz w:val="24"/>
+          <w:szCs w:val="24"/>
+        </w:rPr>
+        <w:t xml:space="preserve">date and </w:t>
+      </w:r>
+      <w:r>
+        <w:rPr>
+          <w:rFonts w:ascii="Arial" w:eastAsia="Arial" w:hAnsi="Arial" w:cs="Arial"/>
+          <w:b w:val="0"/>
+          <w:bCs/>
+          <w:sz w:val="24"/>
+          <w:szCs w:val="24"/>
+        </w:rPr>
+        <w:t>D</w:t>
+      </w:r>
+      <w:r>
+        <w:rPr>
+          <w:rFonts w:ascii="Arial" w:eastAsia="Arial" w:hAnsi="Arial" w:cs="Arial"/>
+          <w:b w:val="0"/>
+          <w:bCs/>
+          <w:sz w:val="24"/>
+          <w:szCs w:val="24"/>
+        </w:rPr>
+        <w:t>elete (CRUD) functionalities</w:t>
+      </w:r>
+      <w:r>
+        <w:rPr>
+          <w:rFonts w:ascii="Arial" w:eastAsia="Arial" w:hAnsi="Arial" w:cs="Arial"/>
+          <w:b w:val="0"/>
+          <w:bCs/>
+          <w:sz w:val="24"/>
+          <w:szCs w:val="24"/>
+        </w:rPr>
+        <w:t xml:space="preserve"> using N</w:t>
+      </w:r>
+      <w:r>
+        <w:rPr>
+          <w:rFonts w:ascii="Arial" w:eastAsia="Arial" w:hAnsi="Arial" w:cs="Arial"/>
+          <w:b w:val="0"/>
+          <w:bCs/>
+          <w:sz w:val="24"/>
+          <w:szCs w:val="24"/>
+        </w:rPr>
+        <w:t>ode.js, Express.js,</w:t>
+      </w:r>
+      <w:r>
+        <w:rPr>
+          <w:rFonts w:ascii="Arial" w:eastAsia="Arial" w:hAnsi="Arial" w:cs="Arial"/>
+          <w:b w:val="0"/>
+          <w:bCs/>
+          <w:sz w:val="24"/>
+          <w:szCs w:val="24"/>
+        </w:rPr>
+        <w:t xml:space="preserve"> Mongoose</w:t>
+      </w:r>
+      <w:r>
+        <w:rPr>
+          <w:rFonts w:ascii="Arial" w:eastAsia="Arial" w:hAnsi="Arial" w:cs="Arial"/>
+          <w:b w:val="0"/>
+          <w:bCs/>
+          <w:sz w:val="24"/>
+          <w:szCs w:val="24"/>
+        </w:rPr>
+        <w:t xml:space="preserve"> (ODM) to </w:t>
+      </w:r>
+      <w:r>
+        <w:rPr>
+          <w:rFonts w:ascii="Arial" w:eastAsia="Arial" w:hAnsi="Arial" w:cs="Arial"/>
+          <w:b w:val="0"/>
+          <w:bCs/>
+          <w:sz w:val="24"/>
+          <w:szCs w:val="24"/>
+        </w:rPr>
+        <w:t>interact</w:t>
+      </w:r>
+      <w:r>
+        <w:rPr>
+          <w:rFonts w:ascii="Arial" w:eastAsia="Arial" w:hAnsi="Arial" w:cs="Arial"/>
+          <w:b w:val="0"/>
+          <w:bCs/>
+          <w:sz w:val="24"/>
+          <w:szCs w:val="24"/>
+        </w:rPr>
+        <w:t xml:space="preserve"> with MongoDB and Postman to test API with requests.</w:t>
+      </w:r>
+    </w:p>
+    <w:p>
+      <w:pPr>
+        <w:pStyle w:val="Heading3"/>
+        <w:spacing w:line="276" w:lineRule="auto"/>
+        <w:ind w:left="0"/>
+        <w:rPr>
+          <w:rFonts w:ascii="Arial" w:eastAsia="Arial" w:hAnsi="Arial" w:cs="Arial"/>
+          <w:sz w:val="24"/>
+          <w:szCs w:val="24"/>
+        </w:rPr>
+      </w:pPr>
+      <w:r>
+        <w:rPr>
+          <w:rFonts w:ascii="Arial" w:eastAsia="Arial" w:hAnsi="Arial" w:cs="Arial"/>
+          <w:sz w:val="24"/>
+          <w:szCs w:val="24"/>
+        </w:rPr>
+        <w:t>Tic-Tac-Toe</w:t>
+      </w:r>
+      <w:r>
+        <w:rPr>
+          <w:rFonts w:ascii="Arial" w:eastAsia="Arial" w:hAnsi="Arial" w:cs="Arial"/>
+          <w:sz w:val="24"/>
+          <w:szCs w:val="24"/>
+        </w:rPr>
+        <w:t xml:space="preserve"> (Core Java, Android Studio)</w:t>
+      </w:r>
+      <w:r>
+        <w:rPr>
+          <w:rFonts w:ascii="Arial" w:eastAsia="Arial" w:hAnsi="Arial" w:cs="Arial"/>
+          <w:b w:val="0"/>
+          <w:bCs/>
+          <w:sz w:val="24"/>
+          <w:szCs w:val="24"/>
+        </w:rPr>
+        <w:tab/>
+      </w:r>
+      <w:r>
+        <w:rPr>
+          <w:rFonts w:ascii="Arial" w:eastAsia="Arial" w:hAnsi="Arial" w:cs="Arial"/>
+          <w:b w:val="0"/>
+          <w:bCs/>
+          <w:i/>
+          <w:iCs/>
+          <w:color w:val="auto"/>
+        </w:rPr>
+        <w:tab/>
+      </w:r>
+      <w:r>
+        <w:rPr>
+          <w:rFonts w:ascii="Arial" w:eastAsia="Arial" w:hAnsi="Arial" w:cs="Arial"/>
+          <w:b w:val="0"/>
+          <w:bCs/>
+          <w:i/>
+          <w:iCs/>
+          <w:color w:val="auto"/>
+        </w:rPr>
+        <w:tab/>
+      </w:r>
+      <w:r>
+        <w:rPr>
+          <w:rFonts w:ascii="Arial" w:eastAsia="Arial" w:hAnsi="Arial" w:cs="Arial"/>
+          <w:b w:val="0"/>
+          <w:bCs/>
+          <w:i/>
+          <w:iCs/>
+          <w:color w:val="auto"/>
+        </w:rPr>
+        <w:tab/>
+      </w:r>
+      <w:r>
+        <w:rPr>
+          <w:rFonts w:ascii="Arial" w:eastAsia="Arial" w:hAnsi="Arial" w:cs="Arial"/>
+          <w:b w:val="0"/>
+          <w:bCs/>
+          <w:i/>
+          <w:iCs/>
+          <w:color w:val="auto"/>
+        </w:rPr>
+        <w:tab/>
+        <w:t>[Android</w:t>
+      </w:r>
+      <w:r>
+        <w:rPr>
+          <w:rFonts w:ascii="Arial" w:eastAsia="Arial" w:hAnsi="Arial" w:cs="Arial"/>
+          <w:b w:val="0"/>
+          <w:bCs/>
+          <w:i/>
+          <w:iCs/>
+          <w:color w:val="auto"/>
+        </w:rPr>
+        <w:t xml:space="preserve"> Developer]</w:t>
+      </w:r>
+    </w:p>
+    <w:p>
+      <w:pPr>
+        <w:pStyle w:val="Heading3"/>
+        <w:numPr>
+          <w:ilvl w:val="0"/>
+          <w:numId w:val="4"/>
+        </w:numPr>
+        <w:spacing w:line="276" w:lineRule="auto"/>
+        <w:ind w:left="426" w:hanging="426"/>
+        <w:rPr>
+          <w:rFonts w:ascii="Arial" w:eastAsia="Arial" w:hAnsi="Arial" w:cs="Arial"/>
+          <w:b w:val="0"/>
+          <w:bCs/>
+          <w:sz w:val="24"/>
+          <w:szCs w:val="24"/>
+        </w:rPr>
+      </w:pPr>
+      <w:r>
+        <w:rPr>
+          <w:rFonts w:ascii="Arial" w:eastAsia="Arial" w:hAnsi="Arial" w:cs="Arial"/>
+          <w:b w:val="0"/>
+          <w:bCs/>
+          <w:sz w:val="24"/>
+          <w:szCs w:val="24"/>
+        </w:rPr>
+        <w:t>Tic-Tac-Toe is an Android gaming app, Implemented using Java and Android studio.</w:t>
       </w:r>
     </w:p>
     <w:p>
@@ -1431,17 +1459,19 @@
         <w:spacing w:line="360" w:lineRule="auto"/>
         <w:rPr>
           <w:rFonts w:ascii="Arial" w:eastAsia="Arial" w:hAnsi="Arial" w:cs="Arial"/>
-          <w:color w:val="FF0000"/>
+          <w:color w:val="1F497D" w:themeColor="text2"/>
           <w:sz w:val="22"/>
           <w:szCs w:val="22"/>
         </w:rPr>
       </w:pPr>
-      <w:bookmarkStart w:id="8" w:name="_txda8vxduhlz" w:colFirst="0" w:colLast="0"/>
+      <w:bookmarkStart w:id="8" w:name="_6oztx7omgpqo" w:colFirst="0" w:colLast="0"/>
+      <w:bookmarkStart w:id="9" w:name="_txda8vxduhlz" w:colFirst="0" w:colLast="0"/>
       <w:bookmarkEnd w:id="8"/>
-      <w:r>
-        <w:rPr>
-          <w:rFonts w:ascii="Arial" w:eastAsia="Arial" w:hAnsi="Arial" w:cs="Arial"/>
-          <w:color w:val="FF0000"/>
+      <w:bookmarkEnd w:id="9"/>
+      <w:r>
+        <w:rPr>
+          <w:rFonts w:ascii="Arial" w:eastAsia="Arial" w:hAnsi="Arial" w:cs="Arial"/>
+          <w:color w:val="1F497D" w:themeColor="text2"/>
         </w:rPr>
         <w:t>ACHIEVEMENTS</w:t>
       </w:r>
@@ -1453,6 +1483,7 @@
           <w:numId w:val="1"/>
         </w:numPr>
         <w:spacing w:before="0" w:line="276" w:lineRule="auto"/>
+        <w:ind w:left="426" w:hanging="426"/>
         <w:rPr>
           <w:rFonts w:ascii="Arial" w:eastAsia="Arial" w:hAnsi="Arial" w:cs="Arial"/>
           <w:sz w:val="24"/>
@@ -1467,39 +1498,49 @@
           <w:sz w:val="24"/>
           <w:szCs w:val="24"/>
         </w:rPr>
-        <w:t xml:space="preserve">AIR-76 Rank </w:t>
-      </w:r>
-      <w:r>
-        <w:rPr>
-          <w:rFonts w:ascii="Arial" w:eastAsia="Arial" w:hAnsi="Arial" w:cs="Arial"/>
-          <w:sz w:val="24"/>
-          <w:szCs w:val="24"/>
-        </w:rPr>
-        <w:t>– NIMCET (</w:t>
-      </w:r>
-      <w:r>
-        <w:rPr>
-          <w:rFonts w:ascii="Arial" w:eastAsia="Arial" w:hAnsi="Arial" w:cs="Arial"/>
-          <w:sz w:val="24"/>
-          <w:szCs w:val="24"/>
-        </w:rPr>
-        <w:t xml:space="preserve">National Level </w:t>
-      </w:r>
-      <w:r>
-        <w:rPr>
-          <w:rFonts w:ascii="Arial" w:eastAsia="Arial" w:hAnsi="Arial" w:cs="Arial"/>
-          <w:sz w:val="24"/>
-          <w:szCs w:val="24"/>
-        </w:rPr>
-        <w:t>Entrance</w:t>
-      </w:r>
-      <w:r>
-        <w:rPr>
-          <w:rFonts w:ascii="Arial" w:eastAsia="Arial" w:hAnsi="Arial" w:cs="Arial"/>
-          <w:sz w:val="24"/>
-          <w:szCs w:val="24"/>
-        </w:rPr>
-        <w:t xml:space="preserve"> Exam for MCA admission In NIT’s).</w:t>
+        <w:t>AIR</w:t>
+      </w:r>
+      <w:r>
+        <w:rPr>
+          <w:rFonts w:ascii="Arial" w:eastAsia="Arial" w:hAnsi="Arial" w:cs="Arial"/>
+          <w:sz w:val="24"/>
+          <w:szCs w:val="24"/>
+        </w:rPr>
+        <w:t>-</w:t>
+      </w:r>
+      <w:r>
+        <w:rPr>
+          <w:rFonts w:ascii="Arial" w:eastAsia="Arial" w:hAnsi="Arial" w:cs="Arial"/>
+          <w:b/>
+          <w:bCs/>
+          <w:sz w:val="24"/>
+          <w:szCs w:val="24"/>
+        </w:rPr>
+        <w:t xml:space="preserve">30 Rank </w:t>
+      </w:r>
+      <w:r>
+        <w:rPr>
+          <w:rFonts w:ascii="Arial" w:eastAsia="Arial" w:hAnsi="Arial" w:cs="Arial"/>
+          <w:sz w:val="24"/>
+          <w:szCs w:val="24"/>
+        </w:rPr>
+        <w:t>– BIT MCA 2019 (National Level Entrance Exam Admission in</w:t>
+      </w:r>
+      <w:r>
+        <w:rPr>
+          <w:rFonts w:ascii="Arial" w:eastAsia="Arial" w:hAnsi="Arial" w:cs="Arial"/>
+          <w:sz w:val="24"/>
+          <w:szCs w:val="24"/>
+        </w:rPr>
+        <w:t xml:space="preserve"> BIT</w:t>
+      </w:r>
+      <w:r>
+        <w:rPr>
+          <w:rFonts w:ascii="Arial" w:eastAsia="Arial" w:hAnsi="Arial" w:cs="Arial"/>
+          <w:sz w:val="24"/>
+          <w:szCs w:val="24"/>
+        </w:rPr>
+        <w:t>).</w:t>
       </w:r>
     </w:p>
     <w:p>
@@ -1509,63 +1550,38 @@
           <w:numId w:val="1"/>
         </w:numPr>
         <w:spacing w:before="0" w:line="276" w:lineRule="auto"/>
-        <w:rPr>
-          <w:rFonts w:ascii="Arial" w:eastAsia="Arial" w:hAnsi="Arial" w:cs="Arial"/>
-          <w:sz w:val="24"/>
-          <w:szCs w:val="24"/>
+        <w:ind w:left="426" w:hanging="426"/>
+        <w:rPr>
+          <w:rFonts w:ascii="Arial" w:eastAsia="Arial" w:hAnsi="Arial" w:cs="Arial"/>
+          <w:sz w:val="22"/>
+          <w:szCs w:val="22"/>
         </w:rPr>
       </w:pPr>
       <w:r>
         <w:rPr>
           <w:rFonts w:ascii="Arial" w:eastAsia="Arial" w:hAnsi="Arial" w:cs="Arial"/>
           <w:b/>
-          <w:bCs/>
-          <w:sz w:val="24"/>
-          <w:szCs w:val="24"/>
-        </w:rPr>
-        <w:t>AIR</w:t>
-      </w:r>
-      <w:r>
-        <w:rPr>
-          <w:rFonts w:ascii="Arial" w:eastAsia="Arial" w:hAnsi="Arial" w:cs="Arial"/>
-          <w:sz w:val="24"/>
-          <w:szCs w:val="24"/>
-        </w:rPr>
-        <w:t>-</w:t>
+          <w:sz w:val="24"/>
+          <w:szCs w:val="24"/>
+        </w:rPr>
+        <w:t>First Position</w:t>
       </w:r>
       <w:r>
         <w:rPr>
           <w:rFonts w:ascii="Arial" w:eastAsia="Arial" w:hAnsi="Arial" w:cs="Arial"/>
           <w:b/>
-          <w:bCs/>
-          <w:sz w:val="24"/>
-          <w:szCs w:val="24"/>
-        </w:rPr>
-        <w:t xml:space="preserve">30 Rank </w:t>
-      </w:r>
-      <w:r>
-        <w:rPr>
-          <w:rFonts w:ascii="Arial" w:eastAsia="Arial" w:hAnsi="Arial" w:cs="Arial"/>
-          <w:sz w:val="24"/>
-          <w:szCs w:val="24"/>
-        </w:rPr>
-        <w:t>– BIT MCA 2019 (National Level Entrance Exam Admission in</w:t>
-      </w:r>
-      <w:r>
-        <w:rPr>
-          <w:rFonts w:ascii="Arial" w:eastAsia="Arial" w:hAnsi="Arial" w:cs="Arial"/>
-          <w:sz w:val="24"/>
-          <w:szCs w:val="24"/>
-        </w:rPr>
-        <w:t xml:space="preserve"> BIT</w:t>
-      </w:r>
-      <w:r>
-        <w:rPr>
-          <w:rFonts w:ascii="Arial" w:eastAsia="Arial" w:hAnsi="Arial" w:cs="Arial"/>
-          <w:sz w:val="24"/>
-          <w:szCs w:val="24"/>
-        </w:rPr>
-        <w:t>).</w:t>
+          <w:sz w:val="22"/>
+          <w:szCs w:val="22"/>
+        </w:rPr>
+        <w:t xml:space="preserve"> </w:t>
+      </w:r>
+      <w:r>
+        <w:rPr>
+          <w:rFonts w:ascii="Arial" w:eastAsia="Arial" w:hAnsi="Arial" w:cs="Arial"/>
+          <w:sz w:val="24"/>
+          <w:szCs w:val="24"/>
+        </w:rPr>
+        <w:t>- Code Chamber at ‘Version 2019’ - All India MCA meet at NIT Trichy.</w:t>
       </w:r>
     </w:p>
     <w:p>
@@ -1575,46 +1591,7 @@
           <w:numId w:val="1"/>
         </w:numPr>
         <w:spacing w:before="0" w:line="276" w:lineRule="auto"/>
-        <w:rPr>
-          <w:rFonts w:ascii="Arial" w:eastAsia="Arial" w:hAnsi="Arial" w:cs="Arial"/>
-          <w:sz w:val="22"/>
-          <w:szCs w:val="22"/>
-        </w:rPr>
-      </w:pPr>
-      <w:r>
-        <w:rPr>
-          <w:rFonts w:ascii="Arial" w:eastAsia="Arial" w:hAnsi="Arial" w:cs="Arial"/>
-          <w:b/>
-          <w:sz w:val="24"/>
-          <w:szCs w:val="24"/>
-        </w:rPr>
-        <w:t>First Position</w:t>
-      </w:r>
-      <w:r>
-        <w:rPr>
-          <w:rFonts w:ascii="Arial" w:eastAsia="Arial" w:hAnsi="Arial" w:cs="Arial"/>
-          <w:b/>
-          <w:sz w:val="22"/>
-          <w:szCs w:val="22"/>
-        </w:rPr>
-        <w:t xml:space="preserve"> </w:t>
-      </w:r>
-      <w:r>
-        <w:rPr>
-          <w:rFonts w:ascii="Arial" w:eastAsia="Arial" w:hAnsi="Arial" w:cs="Arial"/>
-          <w:sz w:val="24"/>
-          <w:szCs w:val="24"/>
-        </w:rPr>
-        <w:t>- Code Chamber at ‘Version 2019’ - All India MCA meet at NIT Trichy.</w:t>
-      </w:r>
-    </w:p>
-    <w:p>
-      <w:pPr>
-        <w:numPr>
-          <w:ilvl w:val="0"/>
-          <w:numId w:val="1"/>
-        </w:numPr>
-        <w:spacing w:before="0" w:line="276" w:lineRule="auto"/>
+        <w:ind w:left="426" w:hanging="426"/>
         <w:rPr>
           <w:rFonts w:ascii="Arial" w:eastAsia="Arial" w:hAnsi="Arial" w:cs="Arial"/>
           <w:sz w:val="22"/>
@@ -1694,6 +1671,7 @@
           <w:between w:val="nil"/>
         </w:pBdr>
         <w:spacing w:before="0" w:line="276" w:lineRule="auto"/>
+        <w:ind w:left="426" w:hanging="426"/>
         <w:rPr>
           <w:rFonts w:ascii="Arial" w:eastAsia="Arial" w:hAnsi="Arial" w:cs="Arial"/>
           <w:b/>
@@ -1743,12 +1721,20 @@
           <w:ilvl w:val="0"/>
           <w:numId w:val="1"/>
         </w:numPr>
+        <w:pBdr>
+          <w:top w:val="nil"/>
+          <w:left w:val="nil"/>
+          <w:bottom w:val="nil"/>
+          <w:right w:val="nil"/>
+          <w:between w:val="nil"/>
+        </w:pBdr>
         <w:spacing w:before="0" w:line="276" w:lineRule="auto"/>
+        <w:ind w:left="426" w:hanging="426"/>
         <w:rPr>
           <w:rFonts w:ascii="Arial" w:eastAsia="Arial" w:hAnsi="Arial" w:cs="Arial"/>
           <w:b/>
-          <w:sz w:val="22"/>
-          <w:szCs w:val="22"/>
+          <w:sz w:val="24"/>
+          <w:szCs w:val="24"/>
         </w:rPr>
       </w:pPr>
       <w:r>
@@ -1758,49 +1744,16 @@
           <w:sz w:val="24"/>
           <w:szCs w:val="24"/>
         </w:rPr>
-        <w:t>Overall Winner</w:t>
-      </w:r>
-      <w:r>
-        <w:rPr>
-          <w:rFonts w:ascii="Arial" w:eastAsia="Arial" w:hAnsi="Arial" w:cs="Arial"/>
-          <w:b/>
-          <w:sz w:val="22"/>
-          <w:szCs w:val="22"/>
-        </w:rPr>
-        <w:t xml:space="preserve"> </w:t>
-      </w:r>
-      <w:r>
-        <w:rPr>
-          <w:rFonts w:ascii="Arial" w:eastAsia="Arial" w:hAnsi="Arial" w:cs="Arial"/>
-          <w:b/>
-          <w:sz w:val="24"/>
-          <w:szCs w:val="24"/>
-        </w:rPr>
-        <w:t xml:space="preserve">- </w:t>
-      </w:r>
-      <w:r>
-        <w:rPr>
-          <w:rFonts w:ascii="Arial" w:eastAsia="Arial" w:hAnsi="Arial" w:cs="Arial"/>
-          <w:sz w:val="24"/>
-          <w:szCs w:val="24"/>
-        </w:rPr>
-        <w:t>Nakshatra’20 - Al</w:t>
-      </w:r>
-      <w:r>
-        <w:rPr>
-          <w:rFonts w:ascii="Arial" w:eastAsia="Arial" w:hAnsi="Arial" w:cs="Arial"/>
-          <w:sz w:val="24"/>
-          <w:szCs w:val="24"/>
-        </w:rPr>
-        <w:t>l India MCA meet at NIT Calicut</w:t>
-      </w:r>
-      <w:r>
-        <w:rPr>
-          <w:rFonts w:ascii="Arial" w:eastAsia="Arial" w:hAnsi="Arial" w:cs="Arial"/>
-          <w:sz w:val="24"/>
-          <w:szCs w:val="24"/>
-        </w:rPr>
-        <w:t>.</w:t>
+        <w:t xml:space="preserve">Overall Winner – </w:t>
+      </w:r>
+      <w:r>
+        <w:rPr>
+          <w:rFonts w:ascii="Arial" w:eastAsia="Arial" w:hAnsi="Arial" w:cs="Arial"/>
+          <w:bCs/>
+          <w:sz w:val="24"/>
+          <w:szCs w:val="24"/>
+        </w:rPr>
+        <w:t>Inter-Branch Cricket Tournament 2020 at NITK.</w:t>
       </w:r>
     </w:p>
     <w:p>
@@ -1816,7 +1769,7 @@
         <w:spacing w:line="276" w:lineRule="auto"/>
         <w:rPr>
           <w:rFonts w:ascii="Arial" w:eastAsia="Arial" w:hAnsi="Arial" w:cs="Arial"/>
-          <w:color w:val="FF0000"/>
+          <w:color w:val="1F497D" w:themeColor="text2"/>
           <w:sz w:val="22"/>
           <w:szCs w:val="22"/>
         </w:rPr>
@@ -1824,7 +1777,7 @@
       <w:r>
         <w:rPr>
           <w:rFonts w:ascii="Arial" w:eastAsia="Arial" w:hAnsi="Arial" w:cs="Arial"/>
-          <w:color w:val="FF0000"/>
+          <w:color w:val="1F497D" w:themeColor="text2"/>
         </w:rPr>
         <w:t>TRAINING/ ONLINE COURSES</w:t>
       </w:r>
@@ -1836,6 +1789,7 @@
           <w:numId w:val="1"/>
         </w:numPr>
         <w:spacing w:before="0" w:line="276" w:lineRule="auto"/>
+        <w:ind w:left="426" w:hanging="426"/>
         <w:rPr>
           <w:rFonts w:ascii="Arial" w:eastAsia="Arial" w:hAnsi="Arial" w:cs="Arial"/>
           <w:sz w:val="22"/>
@@ -1846,19 +1800,19 @@
         <w:rPr>
           <w:rFonts w:ascii="Arial" w:eastAsia="Arial" w:hAnsi="Arial" w:cs="Arial"/>
           <w:b/>
-          <w:sz w:val="24"/>
-          <w:szCs w:val="24"/>
-        </w:rPr>
-        <w:t xml:space="preserve">Udemy </w:t>
-      </w:r>
-      <w:r>
-        <w:rPr>
-          <w:rFonts w:ascii="Arial" w:eastAsia="Arial" w:hAnsi="Arial" w:cs="Arial"/>
-          <w:bCs/>
-          <w:sz w:val="24"/>
-          <w:szCs w:val="24"/>
-        </w:rPr>
-        <w:t>– Java Programming for Complete Beginners</w:t>
+          <w:bCs/>
+          <w:sz w:val="24"/>
+          <w:szCs w:val="24"/>
+        </w:rPr>
+        <w:t>Java</w:t>
+      </w:r>
+      <w:r>
+        <w:rPr>
+          <w:rFonts w:ascii="Arial" w:eastAsia="Arial" w:hAnsi="Arial" w:cs="Arial"/>
+          <w:sz w:val="24"/>
+          <w:szCs w:val="24"/>
+        </w:rPr>
+        <w:t xml:space="preserve"> Programming for Complete Beginners</w:t>
       </w:r>
     </w:p>
     <w:p>
@@ -1868,6 +1822,7 @@
           <w:numId w:val="1"/>
         </w:numPr>
         <w:spacing w:before="0" w:line="276" w:lineRule="auto"/>
+        <w:ind w:left="426" w:hanging="426"/>
         <w:rPr>
           <w:rFonts w:ascii="Arial" w:eastAsia="Arial" w:hAnsi="Arial" w:cs="Arial"/>
           <w:sz w:val="22"/>
@@ -1878,108 +1833,35 @@
         <w:rPr>
           <w:rFonts w:ascii="Arial" w:eastAsia="Arial" w:hAnsi="Arial" w:cs="Arial"/>
           <w:b/>
-          <w:sz w:val="24"/>
-          <w:szCs w:val="24"/>
-        </w:rPr>
-        <w:t xml:space="preserve">Udemy </w:t>
-      </w:r>
-      <w:r>
-        <w:rPr>
-          <w:rFonts w:ascii="Arial" w:eastAsia="Arial" w:hAnsi="Arial" w:cs="Arial"/>
-          <w:sz w:val="24"/>
-          <w:szCs w:val="24"/>
-        </w:rPr>
-        <w:t>–</w:t>
-      </w:r>
-      <w:r>
-        <w:rPr>
-          <w:rFonts w:ascii="Arial" w:eastAsia="Arial" w:hAnsi="Arial" w:cs="Arial"/>
-          <w:sz w:val="22"/>
-          <w:szCs w:val="22"/>
-        </w:rPr>
-        <w:t xml:space="preserve"> Spring Framework 5: Beginner to Guru</w:t>
-      </w:r>
-    </w:p>
-    <w:p>
-      <w:pPr>
-        <w:numPr>
-          <w:ilvl w:val="0"/>
-          <w:numId w:val="1"/>
-        </w:numPr>
-        <w:spacing w:before="0" w:line="276" w:lineRule="auto"/>
-        <w:rPr>
-          <w:rFonts w:ascii="Arial" w:eastAsia="Arial" w:hAnsi="Arial" w:cs="Arial"/>
-          <w:sz w:val="22"/>
-          <w:szCs w:val="22"/>
-        </w:rPr>
-      </w:pPr>
-      <w:r>
-        <w:rPr>
-          <w:rFonts w:ascii="Arial" w:eastAsia="Arial" w:hAnsi="Arial" w:cs="Arial"/>
-          <w:b/>
-          <w:sz w:val="24"/>
-          <w:szCs w:val="24"/>
-        </w:rPr>
-        <w:t>Udemy</w:t>
-      </w:r>
-      <w:r>
-        <w:rPr>
-          <w:rFonts w:ascii="Arial" w:eastAsia="Arial" w:hAnsi="Arial" w:cs="Arial"/>
-          <w:b/>
-          <w:sz w:val="22"/>
-          <w:szCs w:val="22"/>
-        </w:rPr>
-        <w:t xml:space="preserve"> </w:t>
-      </w:r>
-      <w:r>
-        <w:rPr>
-          <w:rFonts w:ascii="Arial" w:eastAsia="Arial" w:hAnsi="Arial" w:cs="Arial"/>
-          <w:sz w:val="24"/>
-          <w:szCs w:val="24"/>
-        </w:rPr>
-        <w:t>–</w:t>
-      </w:r>
-      <w:r>
-        <w:rPr>
-          <w:rFonts w:ascii="Arial" w:eastAsia="Arial" w:hAnsi="Arial" w:cs="Arial"/>
-          <w:sz w:val="24"/>
-          <w:szCs w:val="24"/>
-        </w:rPr>
-        <w:t xml:space="preserve"> </w:t>
-      </w:r>
-      <w:r>
-        <w:rPr>
-          <w:rFonts w:ascii="Arial" w:eastAsia="Arial" w:hAnsi="Arial" w:cs="Arial"/>
-          <w:sz w:val="24"/>
-          <w:szCs w:val="24"/>
-        </w:rPr>
-        <w:t>NodeJS</w:t>
-      </w:r>
-      <w:bookmarkStart w:id="9" w:name="_GoBack"/>
-      <w:bookmarkEnd w:id="9"/>
-      <w:r>
-        <w:rPr>
-          <w:rFonts w:ascii="Arial" w:eastAsia="Arial" w:hAnsi="Arial" w:cs="Arial"/>
-          <w:sz w:val="24"/>
-          <w:szCs w:val="24"/>
-        </w:rPr>
-        <w:t xml:space="preserve"> – The Complete Guide (MVC, REST APIs</w:t>
-      </w:r>
-      <w:r>
-        <w:rPr>
-          <w:rFonts w:ascii="Arial" w:eastAsia="Arial" w:hAnsi="Arial" w:cs="Arial"/>
-          <w:sz w:val="24"/>
-          <w:szCs w:val="24"/>
-        </w:rPr>
-        <w:t>, GraphQL, Deno</w:t>
-      </w:r>
-      <w:r>
-        <w:rPr>
-          <w:rFonts w:ascii="Arial" w:eastAsia="Arial" w:hAnsi="Arial" w:cs="Arial"/>
-          <w:sz w:val="24"/>
-          <w:szCs w:val="24"/>
-        </w:rPr>
-        <w:t>)</w:t>
+          <w:bCs/>
+          <w:sz w:val="24"/>
+          <w:szCs w:val="24"/>
+        </w:rPr>
+        <w:t>Node.js</w:t>
+      </w:r>
+      <w:r>
+        <w:rPr>
+          <w:rFonts w:ascii="Arial" w:eastAsia="Arial" w:hAnsi="Arial" w:cs="Arial"/>
+          <w:sz w:val="24"/>
+          <w:szCs w:val="24"/>
+        </w:rPr>
+        <w:t xml:space="preserve"> The Complete </w:t>
+      </w:r>
+      <w:r>
+        <w:rPr>
+          <w:rFonts w:ascii="Arial" w:eastAsia="Arial" w:hAnsi="Arial" w:cs="Arial"/>
+          <w:sz w:val="24"/>
+          <w:szCs w:val="24"/>
+        </w:rPr>
+        <w:t xml:space="preserve">Beginner </w:t>
+      </w:r>
+      <w:r>
+        <w:rPr>
+          <w:rFonts w:ascii="Arial" w:eastAsia="Arial" w:hAnsi="Arial" w:cs="Arial"/>
+          <w:sz w:val="24"/>
+          <w:szCs w:val="24"/>
+        </w:rPr>
+        <w:t>Guide</w:t>
       </w:r>
     </w:p>
     <w:sectPr>
@@ -2251,6 +2133,121 @@
     </w:lvl>
   </w:abstractNum>
   <w:abstractNum w:abstractNumId="1" w15:restartNumberingAfterBreak="0">
+    <w:nsid w:val="32BE68CF"/>
+    <w:multiLevelType w:val="hybridMultilevel"/>
+    <w:tmpl w:val="5EA456CA"/>
+    <w:lvl w:ilvl="0" w:tplc="13B8D7F8">
+      <w:start w:val="1"/>
+      <w:numFmt w:val="bullet"/>
+      <w:lvlText w:val=""/>
+      <w:lvlJc w:val="left"/>
+      <w:pPr>
+        <w:ind w:left="720" w:hanging="360"/>
+      </w:pPr>
+      <w:rPr>
+        <w:rFonts w:ascii="Symbol" w:hAnsi="Symbol" w:hint="default"/>
+        <w:b/>
+        <w:bCs w:val="0"/>
+      </w:rPr>
+    </w:lvl>
+    <w:lvl w:ilvl="1" w:tplc="40090003">
+      <w:start w:val="1"/>
+      <w:numFmt w:val="bullet"/>
+      <w:lvlText w:val="o"/>
+      <w:lvlJc w:val="left"/>
+      <w:pPr>
+        <w:ind w:left="1440" w:hanging="360"/>
+      </w:pPr>
+      <w:rPr>
+        <w:rFonts w:ascii="Courier New" w:hAnsi="Courier New" w:cs="Courier New" w:hint="default"/>
+      </w:rPr>
+    </w:lvl>
+    <w:lvl w:ilvl="2" w:tplc="40090005">
+      <w:start w:val="1"/>
+      <w:numFmt w:val="bullet"/>
+      <w:lvlText w:val=""/>
+      <w:lvlJc w:val="left"/>
+      <w:pPr>
+        <w:ind w:left="2160" w:hanging="360"/>
+      </w:pPr>
+      <w:rPr>
+        <w:rFonts w:ascii="Wingdings" w:hAnsi="Wingdings" w:hint="default"/>
+      </w:rPr>
+    </w:lvl>
+    <w:lvl w:ilvl="3" w:tplc="40090001" w:tentative="1">
+      <w:start w:val="1"/>
+      <w:numFmt w:val="bullet"/>
+      <w:lvlText w:val=""/>
+      <w:lvlJc w:val="left"/>
+      <w:pPr>
+        <w:ind w:left="2880" w:hanging="360"/>
+      </w:pPr>
+      <w:rPr>
+        <w:rFonts w:ascii="Symbol" w:hAnsi="Symbol" w:hint="default"/>
+      </w:rPr>
+    </w:lvl>
+    <w:lvl w:ilvl="4" w:tplc="40090003" w:tentative="1">
+      <w:start w:val="1"/>
+      <w:numFmt w:val="bullet"/>
+      <w:lvlText w:val="o"/>
+      <w:lvlJc w:val="left"/>
+      <w:pPr>
+        <w:ind w:left="3600" w:hanging="360"/>
+      </w:pPr>
+      <w:rPr>
+        <w:rFonts w:ascii="Courier New" w:hAnsi="Courier New" w:cs="Courier New" w:hint="default"/>
+      </w:rPr>
+    </w:lvl>
+    <w:lvl w:ilvl="5" w:tplc="40090005" w:tentative="1">
+      <w:start w:val="1"/>
+      <w:numFmt w:val="bullet"/>
+      <w:lvlText w:val=""/>
+      <w:lvlJc w:val="left"/>
+      <w:pPr>
+        <w:ind w:left="4320" w:hanging="360"/>
+      </w:pPr>
+      <w:rPr>
+        <w:rFonts w:ascii="Wingdings" w:hAnsi="Wingdings" w:hint="default"/>
+      </w:rPr>
+    </w:lvl>
+    <w:lvl w:ilvl="6" w:tplc="40090001" w:tentative="1">
+      <w:start w:val="1"/>
+      <w:numFmt w:val="bullet"/>
+      <w:lvlText w:val=""/>
+      <w:lvlJc w:val="left"/>
+      <w:pPr>
+        <w:ind w:left="5040" w:hanging="360"/>
+      </w:pPr>
+      <w:rPr>
+        <w:rFonts w:ascii="Symbol" w:hAnsi="Symbol" w:hint="default"/>
+      </w:rPr>
+    </w:lvl>
+    <w:lvl w:ilvl="7" w:tplc="40090003" w:tentative="1">
+      <w:start w:val="1"/>
+      <w:numFmt w:val="bullet"/>
+      <w:lvlText w:val="o"/>
+      <w:lvlJc w:val="left"/>
+      <w:pPr>
+        <w:ind w:left="5760" w:hanging="360"/>
+      </w:pPr>
+      <w:rPr>
+        <w:rFonts w:ascii="Courier New" w:hAnsi="Courier New" w:cs="Courier New" w:hint="default"/>
+      </w:rPr>
+    </w:lvl>
+    <w:lvl w:ilvl="8" w:tplc="40090005" w:tentative="1">
+      <w:start w:val="1"/>
+      <w:numFmt w:val="bullet"/>
+      <w:lvlText w:val=""/>
+      <w:lvlJc w:val="left"/>
+      <w:pPr>
+        <w:ind w:left="6480" w:hanging="360"/>
+      </w:pPr>
+      <w:rPr>
+        <w:rFonts w:ascii="Wingdings" w:hAnsi="Wingdings" w:hint="default"/>
+      </w:rPr>
+    </w:lvl>
+  </w:abstractNum>
+  <w:abstractNum w:abstractNumId="2" w15:restartNumberingAfterBreak="0">
     <w:nsid w:val="354D0591"/>
     <w:multiLevelType w:val="multilevel"/>
     <w:tmpl w:val="54EC53E0"/>
@@ -2363,7 +2360,7 @@
       </w:rPr>
     </w:lvl>
   </w:abstractNum>
-  <w:abstractNum w:abstractNumId="2" w15:restartNumberingAfterBreak="0">
+  <w:abstractNum w:abstractNumId="3" w15:restartNumberingAfterBreak="0">
     <w:nsid w:val="5E6E7F0B"/>
     <w:multiLevelType w:val="multilevel"/>
     <w:tmpl w:val="524C9F78"/>
@@ -2477,13 +2474,16 @@
     </w:lvl>
   </w:abstractNum>
   <w:num w:numId="1">
-    <w:abstractNumId w:val="2"/>
+    <w:abstractNumId w:val="3"/>
   </w:num>
   <w:num w:numId="2">
-    <w:abstractNumId w:val="1"/>
+    <w:abstractNumId w:val="2"/>
   </w:num>
   <w:num w:numId="3">
     <w:abstractNumId w:val="0"/>
+  </w:num>
+  <w:num w:numId="4">
+    <w:abstractNumId w:val="1"/>
   </w:num>
 </w:numbering>
 </file>
@@ -3040,6 +3040,32 @@
       <w:szCs w:val="18"/>
     </w:rPr>
   </w:style>
+  <w:style w:type="paragraph" w:styleId="ListParagraph">
+    <w:name w:val="List Paragraph"/>
+    <w:basedOn w:val="Normal"/>
+    <w:uiPriority w:val="34"/>
+    <w:qFormat/>
+    <w:rsid w:val="00BD00F8"/>
+    <w:pPr>
+      <w:ind w:left="720"/>
+      <w:contextualSpacing/>
+    </w:pPr>
+    <w:rPr>
+      <w:rFonts w:cs="Mangal"/>
+      <w:szCs w:val="18"/>
+    </w:rPr>
+  </w:style>
+  <w:style w:type="character" w:styleId="Hyperlink">
+    <w:name w:val="Hyperlink"/>
+    <w:basedOn w:val="DefaultParagraphFont"/>
+    <w:uiPriority w:val="99"/>
+    <w:unhideWhenUsed/>
+    <w:rsid w:val="009B1110"/>
+    <w:rPr>
+      <w:color w:val="0000FF" w:themeColor="hyperlink"/>
+      <w:u w:val="single"/>
+    </w:rPr>
+  </w:style>
 </w:styles>
 </file>
 
@@ -3368,7 +3394,7 @@
 </file>
 
 <file path=customXml/itemProps1.xml><?xml version="1.0" encoding="utf-8"?>
-<ds:datastoreItem xmlns:ds="http://schemas.openxmlformats.org/officeDocument/2006/customXml" ds:itemID="{906DABA4-BF01-4C13-B1AC-DFA237101462}">
+<ds:datastoreItem xmlns:ds="http://schemas.openxmlformats.org/officeDocument/2006/customXml" ds:itemID="{B3B62514-CF39-40C1-805C-5CE120D45402}">
   <ds:schemaRefs>
     <ds:schemaRef ds:uri="http://schemas.openxmlformats.org/officeDocument/2006/bibliography"/>
   </ds:schemaRefs>

--- a/Resume.docx
+++ b/Resume.docx
@@ -333,7 +333,17 @@
           <w:sz w:val="22"/>
           <w:szCs w:val="22"/>
         </w:rPr>
-        <w:t>(7.5 CGPA)</w:t>
+        <w:t>(7.0</w:t>
+      </w:r>
+      <w:r>
+        <w:rPr>
+          <w:rFonts w:ascii="Arial" w:eastAsia="Arial" w:hAnsi="Arial" w:cs="Arial"/>
+          <w:i/>
+          <w:iCs/>
+          <w:sz w:val="22"/>
+          <w:szCs w:val="22"/>
+        </w:rPr>
+        <w:t xml:space="preserve"> CGPA)</w:t>
       </w:r>
     </w:p>
     <w:p>
@@ -432,7 +442,7 @@
           <w:right w:val="nil"/>
           <w:between w:val="nil"/>
         </w:pBdr>
-        <w:spacing w:before="0" w:line="276" w:lineRule="auto"/>
+        <w:spacing w:before="0" w:line="240" w:lineRule="auto"/>
         <w:ind w:right="-30"/>
         <w:rPr>
           <w:rFonts w:ascii="Arial" w:eastAsia="Arial" w:hAnsi="Arial" w:cs="Arial"/>
@@ -735,8 +745,6 @@
         </w:rPr>
         <w:t>Database Systems, Operating System.</w:t>
       </w:r>
-      <w:bookmarkStart w:id="4" w:name="_GoBack"/>
-      <w:bookmarkEnd w:id="4"/>
     </w:p>
     <w:p>
       <w:pPr>
@@ -747,7 +755,7 @@
           <w:right w:val="nil"/>
           <w:between w:val="nil"/>
         </w:pBdr>
-        <w:spacing w:before="0" w:line="276" w:lineRule="auto"/>
+        <w:spacing w:before="0" w:line="240" w:lineRule="auto"/>
         <w:rPr>
           <w:rFonts w:ascii="Arial" w:eastAsia="Arial" w:hAnsi="Arial" w:cs="Arial"/>
           <w:sz w:val="22"/>
@@ -804,6 +812,8 @@
         </w:rPr>
         <w:t>, HTML.</w:t>
       </w:r>
+      <w:bookmarkStart w:id="4" w:name="_GoBack"/>
+      <w:bookmarkEnd w:id="4"/>
     </w:p>
     <w:p>
       <w:pPr>
@@ -1241,7 +1251,27 @@
           <w:sz w:val="24"/>
           <w:szCs w:val="24"/>
         </w:rPr>
-        <w:t xml:space="preserve">date and </w:t>
+        <w:t>date</w:t>
+      </w:r>
+      <w:r>
+        <w:rPr>
+          <w:rFonts w:ascii="Arial" w:eastAsia="Arial" w:hAnsi="Arial" w:cs="Arial"/>
+          <w:b w:val="0"/>
+          <w:bCs/>
+          <w:sz w:val="24"/>
+          <w:szCs w:val="24"/>
+        </w:rPr>
+        <w:t>,</w:t>
+      </w:r>
+      <w:r>
+        <w:rPr>
+          <w:rFonts w:ascii="Arial" w:eastAsia="Arial" w:hAnsi="Arial" w:cs="Arial"/>
+          <w:b w:val="0"/>
+          <w:bCs/>
+          <w:sz w:val="24"/>
+          <w:szCs w:val="24"/>
+        </w:rPr>
+        <w:t xml:space="preserve"> and </w:t>
       </w:r>
       <w:r>
         <w:rPr>
@@ -1341,15 +1371,23 @@
           <w:sz w:val="24"/>
           <w:szCs w:val="24"/>
         </w:rPr>
-        <w:t>Tic-Tac-Toe</w:t>
-      </w:r>
-      <w:r>
-        <w:rPr>
-          <w:rFonts w:ascii="Arial" w:eastAsia="Arial" w:hAnsi="Arial" w:cs="Arial"/>
-          <w:sz w:val="24"/>
-          <w:szCs w:val="24"/>
-        </w:rPr>
-        <w:t xml:space="preserve"> (Core Java, Android Studio)</w:t>
+        <w:t>Sudoku Solver (C++</w:t>
+      </w:r>
+      <w:r>
+        <w:rPr>
+          <w:rFonts w:ascii="Arial" w:eastAsia="Arial" w:hAnsi="Arial" w:cs="Arial"/>
+          <w:sz w:val="24"/>
+          <w:szCs w:val="24"/>
+        </w:rPr>
+        <w:t>, Backtracking</w:t>
+      </w:r>
+      <w:r>
+        <w:rPr>
+          <w:rFonts w:ascii="Arial" w:eastAsia="Arial" w:hAnsi="Arial" w:cs="Arial"/>
+          <w:sz w:val="24"/>
+          <w:szCs w:val="24"/>
+        </w:rPr>
+        <w:t>)</w:t>
       </w:r>
       <w:r>
         <w:rPr>
@@ -1404,7 +1442,18 @@
           <w:color w:val="auto"/>
         </w:rPr>
         <w:tab/>
-        <w:t>[Android</w:t>
+      </w:r>
+      <w:r>
+        <w:rPr>
+          <w:rFonts w:ascii="Arial" w:eastAsia="Arial" w:hAnsi="Arial" w:cs="Arial"/>
+          <w:b w:val="0"/>
+          <w:bCs/>
+          <w:i/>
+          <w:iCs/>
+          <w:color w:val="auto"/>
+        </w:rPr>
+        <w:tab/>
+        <w:t>[C++</w:t>
       </w:r>
       <w:r>
         <w:rPr>
@@ -1443,7 +1492,37 @@
           <w:sz w:val="24"/>
           <w:szCs w:val="24"/>
         </w:rPr>
-        <w:t>Tic-Tac-Toe is an Android gaming app, Implemented using Java and Android studio.</w:t>
+        <w:t xml:space="preserve">Implemented 9X9 Sudoku Solver, using </w:t>
+      </w:r>
+      <w:r>
+        <w:rPr>
+          <w:rFonts w:ascii="Arial" w:eastAsia="Arial" w:hAnsi="Arial" w:cs="Arial"/>
+          <w:b w:val="0"/>
+          <w:bCs/>
+          <w:sz w:val="24"/>
+          <w:szCs w:val="24"/>
+        </w:rPr>
+        <w:t xml:space="preserve">the </w:t>
+      </w:r>
+      <w:r>
+        <w:rPr>
+          <w:rFonts w:ascii="Arial" w:eastAsia="Arial" w:hAnsi="Arial" w:cs="Arial"/>
+          <w:b w:val="0"/>
+          <w:bCs/>
+          <w:sz w:val="24"/>
+          <w:szCs w:val="24"/>
+        </w:rPr>
+        <w:t>concept of Backtracking.</w:t>
+      </w:r>
+      <w:r>
+        <w:rPr>
+          <w:rFonts w:ascii="Arial" w:eastAsia="Arial" w:hAnsi="Arial" w:cs="Arial"/>
+          <w:b w:val="0"/>
+          <w:bCs/>
+          <w:sz w:val="24"/>
+          <w:szCs w:val="24"/>
+        </w:rPr>
+        <w:t xml:space="preserve"> Performs validation on given Sudoku.</w:t>
       </w:r>
     </w:p>
     <w:p>
@@ -1456,7 +1535,7 @@
           <w:right w:val="nil"/>
           <w:between w:val="nil"/>
         </w:pBdr>
-        <w:spacing w:line="360" w:lineRule="auto"/>
+        <w:spacing w:line="276" w:lineRule="auto"/>
         <w:rPr>
           <w:rFonts w:ascii="Arial" w:eastAsia="Arial" w:hAnsi="Arial" w:cs="Arial"/>
           <w:color w:val="1F497D" w:themeColor="text2"/>
@@ -1758,6 +1837,87 @@
     </w:p>
     <w:p>
       <w:pPr>
+        <w:numPr>
+          <w:ilvl w:val="0"/>
+          <w:numId w:val="1"/>
+        </w:numPr>
+        <w:pBdr>
+          <w:top w:val="nil"/>
+          <w:left w:val="nil"/>
+          <w:bottom w:val="nil"/>
+          <w:right w:val="nil"/>
+          <w:between w:val="nil"/>
+        </w:pBdr>
+        <w:spacing w:before="0" w:line="276" w:lineRule="auto"/>
+        <w:ind w:left="426" w:hanging="426"/>
+        <w:rPr>
+          <w:rFonts w:ascii="Arial" w:eastAsia="Arial" w:hAnsi="Arial" w:cs="Arial"/>
+          <w:b/>
+          <w:sz w:val="24"/>
+          <w:szCs w:val="24"/>
+        </w:rPr>
+      </w:pPr>
+      <w:r>
+        <w:rPr>
+          <w:rFonts w:ascii="Arial" w:eastAsia="Arial" w:hAnsi="Arial" w:cs="Arial"/>
+          <w:b/>
+          <w:sz w:val="24"/>
+          <w:szCs w:val="24"/>
+        </w:rPr>
+        <w:t xml:space="preserve">Among Top 50 </w:t>
+      </w:r>
+      <w:r>
+        <w:rPr>
+          <w:rFonts w:ascii="Arial" w:eastAsia="Arial" w:hAnsi="Arial" w:cs="Arial"/>
+          <w:bCs/>
+          <w:sz w:val="24"/>
+          <w:szCs w:val="24"/>
+        </w:rPr>
+        <w:t xml:space="preserve">– </w:t>
+      </w:r>
+      <w:proofErr w:type="spellStart"/>
+      <w:r>
+        <w:rPr>
+          <w:rFonts w:ascii="Arial" w:eastAsia="Arial" w:hAnsi="Arial" w:cs="Arial"/>
+          <w:bCs/>
+          <w:sz w:val="24"/>
+          <w:szCs w:val="24"/>
+        </w:rPr>
+        <w:t>InterviewBit</w:t>
+      </w:r>
+      <w:proofErr w:type="spellEnd"/>
+      <w:r>
+        <w:rPr>
+          <w:rFonts w:ascii="Arial" w:eastAsia="Arial" w:hAnsi="Arial" w:cs="Arial"/>
+          <w:bCs/>
+          <w:sz w:val="24"/>
+          <w:szCs w:val="24"/>
+        </w:rPr>
+        <w:t xml:space="preserve">, </w:t>
+      </w:r>
+      <w:proofErr w:type="spellStart"/>
+      <w:r>
+        <w:rPr>
+          <w:rFonts w:ascii="Arial" w:eastAsia="Arial" w:hAnsi="Arial" w:cs="Arial"/>
+          <w:bCs/>
+          <w:sz w:val="24"/>
+          <w:szCs w:val="24"/>
+        </w:rPr>
+        <w:t>GeeksforGeeks</w:t>
+      </w:r>
+      <w:proofErr w:type="spellEnd"/>
+      <w:r>
+        <w:rPr>
+          <w:rFonts w:ascii="Arial" w:eastAsia="Arial" w:hAnsi="Arial" w:cs="Arial"/>
+          <w:bCs/>
+          <w:sz w:val="24"/>
+          <w:szCs w:val="24"/>
+        </w:rPr>
+        <w:t xml:space="preserve"> at University Level.</w:t>
+      </w:r>
+    </w:p>
+    <w:p>
+      <w:pPr>
         <w:pStyle w:val="Heading1"/>
         <w:pBdr>
           <w:top w:val="nil"/>
@@ -1766,7 +1926,6 @@
           <w:right w:val="nil"/>
           <w:between w:val="nil"/>
         </w:pBdr>
-        <w:spacing w:line="276" w:lineRule="auto"/>
         <w:rPr>
           <w:rFonts w:ascii="Arial" w:eastAsia="Arial" w:hAnsi="Arial" w:cs="Arial"/>
           <w:color w:val="1F497D" w:themeColor="text2"/>
@@ -3394,7 +3553,7 @@
 </file>
 
 <file path=customXml/itemProps1.xml><?xml version="1.0" encoding="utf-8"?>
-<ds:datastoreItem xmlns:ds="http://schemas.openxmlformats.org/officeDocument/2006/customXml" ds:itemID="{B3B62514-CF39-40C1-805C-5CE120D45402}">
+<ds:datastoreItem xmlns:ds="http://schemas.openxmlformats.org/officeDocument/2006/customXml" ds:itemID="{3B18E320-4513-4D71-8EFC-2F932D9E52CB}">
   <ds:schemaRefs>
     <ds:schemaRef ds:uri="http://schemas.openxmlformats.org/officeDocument/2006/bibliography"/>
   </ds:schemaRefs>

--- a/Resume.docx
+++ b/Resume.docx
@@ -18,8 +18,76 @@
           <w:rFonts w:ascii="Arial" w:eastAsia="Arial" w:hAnsi="Arial" w:cs="Arial"/>
         </w:rPr>
       </w:pPr>
-      <w:bookmarkStart w:id="0" w:name="_5rf9wr4r3no2" w:colFirst="0" w:colLast="0"/>
-      <w:bookmarkEnd w:id="0"/>
+      <w:r>
+        <w:rPr>
+          <w:rFonts w:ascii="Arial" w:eastAsia="Arial" w:hAnsi="Arial" w:cs="Arial"/>
+          <w:noProof/>
+          <w:lang w:val="en-IN"/>
+        </w:rPr>
+        <w:drawing>
+          <wp:anchor distT="0" distB="0" distL="114300" distR="114300" simplePos="0" relativeHeight="251659264" behindDoc="1" locked="0" layoutInCell="1" allowOverlap="1" wp14:anchorId="210786CD" wp14:editId="289CAB4B">
+            <wp:simplePos x="0" y="0"/>
+            <wp:positionH relativeFrom="margin">
+              <wp:align>right</wp:align>
+            </wp:positionH>
+            <wp:positionV relativeFrom="paragraph">
+              <wp:posOffset>0</wp:posOffset>
+            </wp:positionV>
+            <wp:extent cx="835660" cy="906145"/>
+            <wp:effectExtent l="0" t="0" r="2540" b="8255"/>
+            <wp:wrapTight wrapText="bothSides">
+              <wp:wrapPolygon edited="0">
+                <wp:start x="0" y="0"/>
+                <wp:lineTo x="0" y="21343"/>
+                <wp:lineTo x="21173" y="21343"/>
+                <wp:lineTo x="21173" y="0"/>
+                <wp:lineTo x="0" y="0"/>
+              </wp:wrapPolygon>
+            </wp:wrapTight>
+            <wp:docPr id="2" name="Picture 2"/>
+            <wp:cNvGraphicFramePr>
+              <a:graphicFrameLocks xmlns:a="http://schemas.openxmlformats.org/drawingml/2006/main" noChangeAspect="1"/>
+            </wp:cNvGraphicFramePr>
+            <a:graphic xmlns:a="http://schemas.openxmlformats.org/drawingml/2006/main">
+              <a:graphicData uri="http://schemas.openxmlformats.org/drawingml/2006/picture">
+                <pic:pic xmlns:pic="http://schemas.openxmlformats.org/drawingml/2006/picture">
+                  <pic:nvPicPr>
+                    <pic:cNvPr id="2" name="PicsArt_08-30-08.41.22.png"/>
+                    <pic:cNvPicPr/>
+                  </pic:nvPicPr>
+                  <pic:blipFill>
+                    <a:blip r:embed="rId8" cstate="print">
+                      <a:extLst>
+                        <a:ext uri="{28A0092B-C50C-407E-A947-70E740481C1C}">
+                          <a14:useLocalDpi xmlns:a14="http://schemas.microsoft.com/office/drawing/2010/main" val="0"/>
+                        </a:ext>
+                      </a:extLst>
+                    </a:blip>
+                    <a:stretch>
+                      <a:fillRect/>
+                    </a:stretch>
+                  </pic:blipFill>
+                  <pic:spPr>
+                    <a:xfrm>
+                      <a:off x="0" y="0"/>
+                      <a:ext cx="835660" cy="906145"/>
+                    </a:xfrm>
+                    <a:prstGeom prst="rect">
+                      <a:avLst/>
+                    </a:prstGeom>
+                  </pic:spPr>
+                </pic:pic>
+              </a:graphicData>
+            </a:graphic>
+            <wp14:sizeRelH relativeFrom="margin">
+              <wp14:pctWidth>0</wp14:pctWidth>
+            </wp14:sizeRelH>
+            <wp14:sizeRelV relativeFrom="margin">
+              <wp14:pctHeight>0</wp14:pctHeight>
+            </wp14:sizeRelV>
+          </wp:anchor>
+        </w:drawing>
+      </w:r>
       <w:r>
         <w:rPr>
           <w:rFonts w:ascii="Arial" w:eastAsia="Arial" w:hAnsi="Arial" w:cs="Arial"/>
@@ -41,6 +109,8 @@
         </w:rPr>
         <w:t>National Institute of Technology, Karnataka</w:t>
       </w:r>
+      <w:bookmarkStart w:id="0" w:name="_5rf9wr4r3no2" w:colFirst="0" w:colLast="0"/>
+      <w:bookmarkEnd w:id="0"/>
     </w:p>
     <w:bookmarkStart w:id="1" w:name="_bpht6561q8po" w:colFirst="0" w:colLast="0"/>
     <w:bookmarkEnd w:id="1"/>
@@ -67,7 +137,6 @@
           <w:color w:val="1155CC"/>
           <w:sz w:val="18"/>
           <w:szCs w:val="18"/>
-          <w:u w:val="single"/>
         </w:rPr>
         <w:fldChar w:fldCharType="begin"/>
       </w:r>
@@ -77,7 +146,6 @@
           <w:color w:val="1155CC"/>
           <w:sz w:val="18"/>
           <w:szCs w:val="18"/>
-          <w:u w:val="single"/>
         </w:rPr>
         <w:instrText xml:space="preserve"> HYPERLINK "mailto:Nimcetshubhamkumar@gmail.com" \h </w:instrText>
       </w:r>
@@ -87,7 +155,6 @@
           <w:color w:val="1155CC"/>
           <w:sz w:val="18"/>
           <w:szCs w:val="18"/>
-          <w:u w:val="single"/>
         </w:rPr>
         <w:fldChar w:fldCharType="separate"/>
       </w:r>
@@ -97,7 +164,6 @@
           <w:color w:val="1155CC"/>
           <w:sz w:val="18"/>
           <w:szCs w:val="18"/>
-          <w:u w:val="single"/>
         </w:rPr>
         <w:t>Nimcetshubhamkumar@gmail.com</w:t>
       </w:r>
@@ -107,7 +173,6 @@
           <w:color w:val="1155CC"/>
           <w:sz w:val="18"/>
           <w:szCs w:val="18"/>
-          <w:u w:val="single"/>
         </w:rPr>
         <w:fldChar w:fldCharType="end"/>
       </w:r>
@@ -119,14 +184,13 @@
         </w:rPr>
         <w:t xml:space="preserve"> | </w:t>
       </w:r>
-      <w:hyperlink r:id="rId8">
+      <w:hyperlink r:id="rId9">
         <w:r>
           <w:rPr>
             <w:rFonts w:ascii="Arial" w:eastAsia="Arial" w:hAnsi="Arial" w:cs="Arial"/>
             <w:color w:val="1155CC"/>
             <w:sz w:val="18"/>
             <w:szCs w:val="18"/>
-            <w:u w:val="single"/>
           </w:rPr>
           <w:t>https://github.com/ShubhamKumar1996</w:t>
         </w:r>
@@ -504,24 +568,7 @@
           <w:right w:val="nil"/>
           <w:between w:val="nil"/>
         </w:pBdr>
-        <w:spacing w:before="0" w:line="276" w:lineRule="auto"/>
-        <w:rPr>
-          <w:rFonts w:ascii="Arial" w:eastAsia="Arial" w:hAnsi="Arial" w:cs="Arial"/>
-          <w:color w:val="1F497D" w:themeColor="text2"/>
-        </w:rPr>
-      </w:pPr>
-    </w:p>
-    <w:p>
-      <w:pPr>
-        <w:pStyle w:val="Heading1"/>
-        <w:pBdr>
-          <w:top w:val="nil"/>
-          <w:left w:val="nil"/>
-          <w:bottom w:val="nil"/>
-          <w:right w:val="nil"/>
-          <w:between w:val="nil"/>
-        </w:pBdr>
-        <w:spacing w:before="0" w:line="276" w:lineRule="auto"/>
+        <w:spacing w:line="276" w:lineRule="auto"/>
         <w:rPr>
           <w:rFonts w:ascii="Arial" w:eastAsia="Arial" w:hAnsi="Arial" w:cs="Arial"/>
           <w:color w:val="1F497D" w:themeColor="text2"/>
@@ -607,7 +654,17 @@
           <w:sz w:val="24"/>
           <w:szCs w:val="24"/>
         </w:rPr>
-        <w:t>, Core Java (Intermediate)</w:t>
+        <w:t>, Cor</w:t>
+      </w:r>
+      <w:bookmarkStart w:id="4" w:name="_GoBack"/>
+      <w:bookmarkEnd w:id="4"/>
+      <w:r>
+        <w:rPr>
+          <w:rFonts w:ascii="Arial" w:eastAsia="Arial" w:hAnsi="Arial" w:cs="Arial"/>
+          <w:sz w:val="24"/>
+          <w:szCs w:val="24"/>
+        </w:rPr>
+        <w:t>e Java (Intermediate)</w:t>
       </w:r>
     </w:p>
     <w:p>
@@ -812,8 +869,6 @@
         </w:rPr>
         <w:t>, HTML.</w:t>
       </w:r>
-      <w:bookmarkStart w:id="4" w:name="_GoBack"/>
-      <w:bookmarkEnd w:id="4"/>
     </w:p>
     <w:p>
       <w:pPr>
@@ -1131,15 +1186,15 @@
           <w:sz w:val="24"/>
           <w:szCs w:val="24"/>
         </w:rPr>
-        <w:t>(Node.j</w:t>
-      </w:r>
-      <w:r>
-        <w:rPr>
-          <w:rFonts w:ascii="Arial" w:eastAsia="Arial" w:hAnsi="Arial" w:cs="Arial"/>
-          <w:sz w:val="24"/>
-          <w:szCs w:val="24"/>
-        </w:rPr>
-        <w:t>s, Express.js, MongoDB</w:t>
+        <w:t>(</w:t>
+      </w:r>
+      <w:r>
+        <w:rPr>
+          <w:rFonts w:ascii="Arial" w:eastAsia="Arial" w:hAnsi="Arial" w:cs="Arial"/>
+          <w:sz w:val="24"/>
+          <w:szCs w:val="24"/>
+        </w:rPr>
+        <w:t>Node.js, Express.js, MongoDB</w:t>
       </w:r>
       <w:r>
         <w:rPr>
@@ -1176,11 +1231,8 @@
       <w:r>
         <w:rPr>
           <w:rFonts w:ascii="Arial" w:eastAsia="Arial" w:hAnsi="Arial" w:cs="Arial"/>
-          <w:b w:val="0"/>
-          <w:bCs/>
-          <w:i/>
-          <w:iCs/>
-          <w:color w:val="auto"/>
+          <w:sz w:val="24"/>
+          <w:szCs w:val="24"/>
         </w:rPr>
         <w:tab/>
       </w:r>
@@ -1301,57 +1353,47 @@
           <w:sz w:val="24"/>
           <w:szCs w:val="24"/>
         </w:rPr>
-        <w:t xml:space="preserve"> using N</w:t>
-      </w:r>
-      <w:r>
-        <w:rPr>
-          <w:rFonts w:ascii="Arial" w:eastAsia="Arial" w:hAnsi="Arial" w:cs="Arial"/>
-          <w:b w:val="0"/>
-          <w:bCs/>
-          <w:sz w:val="24"/>
-          <w:szCs w:val="24"/>
-        </w:rPr>
-        <w:t>ode.js, Express.js,</w:t>
-      </w:r>
-      <w:r>
-        <w:rPr>
-          <w:rFonts w:ascii="Arial" w:eastAsia="Arial" w:hAnsi="Arial" w:cs="Arial"/>
-          <w:b w:val="0"/>
-          <w:bCs/>
-          <w:sz w:val="24"/>
-          <w:szCs w:val="24"/>
-        </w:rPr>
-        <w:t xml:space="preserve"> Mongoose</w:t>
-      </w:r>
-      <w:r>
-        <w:rPr>
-          <w:rFonts w:ascii="Arial" w:eastAsia="Arial" w:hAnsi="Arial" w:cs="Arial"/>
-          <w:b w:val="0"/>
-          <w:bCs/>
-          <w:sz w:val="24"/>
-          <w:szCs w:val="24"/>
-        </w:rPr>
-        <w:t xml:space="preserve"> (ODM) to </w:t>
-      </w:r>
-      <w:r>
-        <w:rPr>
-          <w:rFonts w:ascii="Arial" w:eastAsia="Arial" w:hAnsi="Arial" w:cs="Arial"/>
-          <w:b w:val="0"/>
-          <w:bCs/>
-          <w:sz w:val="24"/>
-          <w:szCs w:val="24"/>
-        </w:rPr>
-        <w:t>interact</w:t>
-      </w:r>
-      <w:r>
-        <w:rPr>
-          <w:rFonts w:ascii="Arial" w:eastAsia="Arial" w:hAnsi="Arial" w:cs="Arial"/>
-          <w:b w:val="0"/>
-          <w:bCs/>
-          <w:sz w:val="24"/>
-          <w:szCs w:val="24"/>
-        </w:rPr>
-        <w:t xml:space="preserve"> with MongoDB and Postman to test API with requests.</w:t>
+        <w:t xml:space="preserve"> using </w:t>
+      </w:r>
+      <w:r>
+        <w:rPr>
+          <w:rFonts w:ascii="Arial" w:eastAsia="Arial" w:hAnsi="Arial" w:cs="Arial"/>
+          <w:b w:val="0"/>
+          <w:bCs/>
+          <w:sz w:val="24"/>
+          <w:szCs w:val="24"/>
+        </w:rPr>
+        <w:t>Node.js, Express.js</w:t>
+      </w:r>
+      <w:r>
+        <w:rPr>
+          <w:rFonts w:ascii="Arial" w:eastAsia="Arial" w:hAnsi="Arial" w:cs="Arial"/>
+          <w:b w:val="0"/>
+          <w:bCs/>
+          <w:sz w:val="24"/>
+          <w:szCs w:val="24"/>
+        </w:rPr>
+        <w:t xml:space="preserve"> framework</w:t>
+      </w:r>
+      <w:r>
+        <w:rPr>
+          <w:rFonts w:ascii="Arial" w:eastAsia="Arial" w:hAnsi="Arial" w:cs="Arial"/>
+          <w:b w:val="0"/>
+          <w:bCs/>
+          <w:sz w:val="24"/>
+          <w:szCs w:val="24"/>
+        </w:rPr>
+        <w:t xml:space="preserve">, Mongoose (ODM) to interact with MongoDB and </w:t>
+      </w:r>
+      <w:r>
+        <w:rPr>
+          <w:rFonts w:ascii="Arial" w:eastAsia="Arial" w:hAnsi="Arial" w:cs="Arial"/>
+          <w:b w:val="0"/>
+          <w:bCs/>
+          <w:sz w:val="24"/>
+          <w:szCs w:val="24"/>
+        </w:rPr>
+        <w:t>Postman to test API with requests.</w:t>
       </w:r>
     </w:p>
     <w:p>
@@ -1595,15 +1637,15 @@
           <w:sz w:val="24"/>
           <w:szCs w:val="24"/>
         </w:rPr>
-        <w:t xml:space="preserve">30 Rank </w:t>
-      </w:r>
-      <w:r>
-        <w:rPr>
-          <w:rFonts w:ascii="Arial" w:eastAsia="Arial" w:hAnsi="Arial" w:cs="Arial"/>
-          <w:sz w:val="24"/>
-          <w:szCs w:val="24"/>
-        </w:rPr>
-        <w:t>– BIT MCA 2019 (National Level Entrance Exam Admission in</w:t>
+        <w:t>30 Rank -</w:t>
+      </w:r>
+      <w:r>
+        <w:rPr>
+          <w:rFonts w:ascii="Arial" w:eastAsia="Arial" w:hAnsi="Arial" w:cs="Arial"/>
+          <w:sz w:val="24"/>
+          <w:szCs w:val="24"/>
+        </w:rPr>
+        <w:t xml:space="preserve"> BIT MCA 2019 (National Level Entrance Exam Admission in</w:t>
       </w:r>
       <w:r>
         <w:rPr>
@@ -1652,15 +1694,15 @@
           <w:sz w:val="22"/>
           <w:szCs w:val="22"/>
         </w:rPr>
-        <w:t xml:space="preserve"> </w:t>
-      </w:r>
-      <w:r>
-        <w:rPr>
-          <w:rFonts w:ascii="Arial" w:eastAsia="Arial" w:hAnsi="Arial" w:cs="Arial"/>
-          <w:sz w:val="24"/>
-          <w:szCs w:val="24"/>
-        </w:rPr>
-        <w:t>- Code Chamber at ‘Version 2019’ - All India MCA meet at NIT Trichy.</w:t>
+        <w:t xml:space="preserve"> -</w:t>
+      </w:r>
+      <w:r>
+        <w:rPr>
+          <w:rFonts w:ascii="Arial" w:eastAsia="Arial" w:hAnsi="Arial" w:cs="Arial"/>
+          <w:sz w:val="24"/>
+          <w:szCs w:val="24"/>
+        </w:rPr>
+        <w:t xml:space="preserve"> Code Chamber at ‘Version 2019’ - All India MCA meet at NIT Trichy.</w:t>
       </w:r>
     </w:p>
     <w:p>
@@ -1693,15 +1735,15 @@
           <w:sz w:val="22"/>
           <w:szCs w:val="22"/>
         </w:rPr>
-        <w:t xml:space="preserve"> </w:t>
-      </w:r>
-      <w:r>
-        <w:rPr>
-          <w:rFonts w:ascii="Arial" w:eastAsia="Arial" w:hAnsi="Arial" w:cs="Arial"/>
-          <w:sz w:val="24"/>
-          <w:szCs w:val="24"/>
-        </w:rPr>
-        <w:t>- Topsy Turvy, Enigma at ‘Nakshatra’20’</w:t>
+        <w:t xml:space="preserve"> -</w:t>
+      </w:r>
+      <w:r>
+        <w:rPr>
+          <w:rFonts w:ascii="Arial" w:eastAsia="Arial" w:hAnsi="Arial" w:cs="Arial"/>
+          <w:sz w:val="24"/>
+          <w:szCs w:val="24"/>
+        </w:rPr>
+        <w:t xml:space="preserve"> Topsy Turvy, Enigma at ‘Nakshatra’20’</w:t>
       </w:r>
       <w:r>
         <w:rPr>
@@ -1823,7 +1865,16 @@
           <w:sz w:val="24"/>
           <w:szCs w:val="24"/>
         </w:rPr>
-        <w:t xml:space="preserve">Overall Winner – </w:t>
+        <w:t>Overall Winner -</w:t>
+      </w:r>
+      <w:r>
+        <w:rPr>
+          <w:rFonts w:ascii="Arial" w:eastAsia="Arial" w:hAnsi="Arial" w:cs="Arial"/>
+          <w:b/>
+          <w:sz w:val="24"/>
+          <w:szCs w:val="24"/>
+        </w:rPr>
+        <w:t xml:space="preserve"> </w:t>
       </w:r>
       <w:r>
         <w:rPr>
@@ -1864,56 +1915,16 @@
           <w:sz w:val="24"/>
           <w:szCs w:val="24"/>
         </w:rPr>
-        <w:t xml:space="preserve">Among Top 50 </w:t>
-      </w:r>
-      <w:r>
-        <w:rPr>
-          <w:rFonts w:ascii="Arial" w:eastAsia="Arial" w:hAnsi="Arial" w:cs="Arial"/>
-          <w:bCs/>
-          <w:sz w:val="24"/>
-          <w:szCs w:val="24"/>
-        </w:rPr>
-        <w:t xml:space="preserve">– </w:t>
-      </w:r>
-      <w:proofErr w:type="spellStart"/>
-      <w:r>
-        <w:rPr>
-          <w:rFonts w:ascii="Arial" w:eastAsia="Arial" w:hAnsi="Arial" w:cs="Arial"/>
-          <w:bCs/>
-          <w:sz w:val="24"/>
-          <w:szCs w:val="24"/>
-        </w:rPr>
-        <w:t>InterviewBit</w:t>
-      </w:r>
-      <w:proofErr w:type="spellEnd"/>
-      <w:r>
-        <w:rPr>
-          <w:rFonts w:ascii="Arial" w:eastAsia="Arial" w:hAnsi="Arial" w:cs="Arial"/>
-          <w:bCs/>
-          <w:sz w:val="24"/>
-          <w:szCs w:val="24"/>
-        </w:rPr>
-        <w:t xml:space="preserve">, </w:t>
-      </w:r>
-      <w:proofErr w:type="spellStart"/>
-      <w:r>
-        <w:rPr>
-          <w:rFonts w:ascii="Arial" w:eastAsia="Arial" w:hAnsi="Arial" w:cs="Arial"/>
-          <w:bCs/>
-          <w:sz w:val="24"/>
-          <w:szCs w:val="24"/>
-        </w:rPr>
-        <w:t>GeeksforGeeks</w:t>
-      </w:r>
-      <w:proofErr w:type="spellEnd"/>
-      <w:r>
-        <w:rPr>
-          <w:rFonts w:ascii="Arial" w:eastAsia="Arial" w:hAnsi="Arial" w:cs="Arial"/>
-          <w:bCs/>
-          <w:sz w:val="24"/>
-          <w:szCs w:val="24"/>
-        </w:rPr>
-        <w:t xml:space="preserve"> at University Level.</w:t>
+        <w:t>Among Top 50 -</w:t>
+      </w:r>
+      <w:r>
+        <w:rPr>
+          <w:rFonts w:ascii="Arial" w:eastAsia="Arial" w:hAnsi="Arial" w:cs="Arial"/>
+          <w:bCs/>
+          <w:sz w:val="24"/>
+          <w:szCs w:val="24"/>
+        </w:rPr>
+        <w:t xml:space="preserve"> InterviewBit, GeeksforGeeks at University Level.</w:t>
       </w:r>
     </w:p>
     <w:p>
@@ -2024,9 +2035,9 @@
       </w:r>
     </w:p>
     <w:sectPr>
-      <w:headerReference w:type="default" r:id="rId9"/>
-      <w:headerReference w:type="first" r:id="rId10"/>
-      <w:footerReference w:type="first" r:id="rId11"/>
+      <w:headerReference w:type="default" r:id="rId10"/>
+      <w:headerReference w:type="first" r:id="rId11"/>
+      <w:footerReference w:type="first" r:id="rId12"/>
       <w:pgSz w:w="12240" w:h="15840"/>
       <w:pgMar w:top="1080" w:right="1170" w:bottom="1080" w:left="990" w:header="0" w:footer="720" w:gutter="0"/>
       <w:pgNumType w:start="1"/>
@@ -3553,7 +3564,7 @@
 </file>
 
 <file path=customXml/itemProps1.xml><?xml version="1.0" encoding="utf-8"?>
-<ds:datastoreItem xmlns:ds="http://schemas.openxmlformats.org/officeDocument/2006/customXml" ds:itemID="{3B18E320-4513-4D71-8EFC-2F932D9E52CB}">
+<ds:datastoreItem xmlns:ds="http://schemas.openxmlformats.org/officeDocument/2006/customXml" ds:itemID="{3E909C57-3F53-485A-8377-4B58A28DD453}">
   <ds:schemaRefs>
     <ds:schemaRef ds:uri="http://schemas.openxmlformats.org/officeDocument/2006/bibliography"/>
   </ds:schemaRefs>

--- a/Resume.docx
+++ b/Resume.docx
@@ -654,17 +654,7 @@
           <w:sz w:val="24"/>
           <w:szCs w:val="24"/>
         </w:rPr>
-        <w:t>, Cor</w:t>
-      </w:r>
-      <w:bookmarkStart w:id="4" w:name="_GoBack"/>
-      <w:bookmarkEnd w:id="4"/>
-      <w:r>
-        <w:rPr>
-          <w:rFonts w:ascii="Arial" w:eastAsia="Arial" w:hAnsi="Arial" w:cs="Arial"/>
-          <w:sz w:val="24"/>
-          <w:szCs w:val="24"/>
-        </w:rPr>
-        <w:t>e Java (Intermediate)</w:t>
+        <w:t>, Core Java (Intermediate)</w:t>
       </w:r>
     </w:p>
     <w:p>
@@ -888,8 +878,8 @@
           <w:szCs w:val="18"/>
         </w:rPr>
       </w:pPr>
-      <w:bookmarkStart w:id="5" w:name="_k8ysck8q9mgf" w:colFirst="0" w:colLast="0"/>
-      <w:bookmarkEnd w:id="5"/>
+      <w:bookmarkStart w:id="4" w:name="_k8ysck8q9mgf" w:colFirst="0" w:colLast="0"/>
+      <w:bookmarkEnd w:id="4"/>
       <w:r>
         <w:rPr>
           <w:rFonts w:ascii="Arial" w:eastAsia="Arial" w:hAnsi="Arial" w:cs="Arial"/>
@@ -898,8 +888,8 @@
         <w:t>PROJECTS</w:t>
       </w:r>
     </w:p>
-    <w:bookmarkStart w:id="6" w:name="_2mwrupb75gpr" w:colFirst="0" w:colLast="0"/>
-    <w:bookmarkEnd w:id="6"/>
+    <w:bookmarkStart w:id="5" w:name="_2mwrupb75gpr" w:colFirst="0" w:colLast="0"/>
+    <w:bookmarkEnd w:id="5"/>
     <w:p>
       <w:pPr>
         <w:pStyle w:val="Heading3"/>
@@ -917,7 +907,6 @@
           <w:color w:val="auto"/>
           <w:sz w:val="24"/>
           <w:szCs w:val="24"/>
-          <w:u w:val="single"/>
         </w:rPr>
         <w:fldChar w:fldCharType="begin"/>
       </w:r>
@@ -927,9 +916,8 @@
           <w:color w:val="auto"/>
           <w:sz w:val="24"/>
           <w:szCs w:val="24"/>
-          <w:u w:val="single"/>
-        </w:rPr>
-        <w:instrText xml:space="preserve"> HYPERLINK "https://github.com/ShubhamKumar1996/Ecommerce_Website_Clone.git" </w:instrText>
+        </w:rPr>
+        <w:instrText>HYPERLINK "https://github.com/ShubhamKumar1996/Worth_IT-Web_Application"</w:instrText>
       </w:r>
       <w:r>
         <w:rPr>
@@ -937,7 +925,14 @@
           <w:color w:val="auto"/>
           <w:sz w:val="24"/>
           <w:szCs w:val="24"/>
-          <w:u w:val="single"/>
+        </w:rPr>
+      </w:r>
+      <w:r>
+        <w:rPr>
+          <w:rFonts w:ascii="Arial" w:eastAsia="Arial" w:hAnsi="Arial" w:cs="Arial"/>
+          <w:color w:val="auto"/>
+          <w:sz w:val="24"/>
+          <w:szCs w:val="24"/>
         </w:rPr>
         <w:fldChar w:fldCharType="separate"/>
       </w:r>
@@ -945,34 +940,33 @@
         <w:rPr>
           <w:rStyle w:val="Hyperlink"/>
           <w:rFonts w:ascii="Arial" w:eastAsia="Arial" w:hAnsi="Arial" w:cs="Arial"/>
+          <w:sz w:val="24"/>
+          <w:szCs w:val="24"/>
+          <w:u w:val="none"/>
+        </w:rPr>
+        <w:t xml:space="preserve">Worth IT </w:t>
+      </w:r>
+      <w:r>
+        <w:rPr>
+          <w:rStyle w:val="Hyperlink"/>
+          <w:rFonts w:ascii="Arial" w:eastAsia="Arial" w:hAnsi="Arial" w:cs="Arial"/>
+          <w:sz w:val="24"/>
+          <w:szCs w:val="24"/>
+          <w:u w:val="none"/>
+        </w:rPr>
+        <w:t>(Node.js, Express.js, MongoDB)</w:t>
+      </w:r>
+      <w:r>
+        <w:rPr>
+          <w:rFonts w:ascii="Arial" w:eastAsia="Arial" w:hAnsi="Arial" w:cs="Arial"/>
           <w:color w:val="auto"/>
           <w:sz w:val="24"/>
           <w:szCs w:val="24"/>
-          <w:u w:val="none"/>
-        </w:rPr>
-        <w:t xml:space="preserve">Worth IT </w:t>
-      </w:r>
-      <w:r>
-        <w:rPr>
-          <w:rStyle w:val="Hyperlink"/>
-          <w:rFonts w:ascii="Arial" w:eastAsia="Arial" w:hAnsi="Arial" w:cs="Arial"/>
-          <w:color w:val="auto"/>
-          <w:sz w:val="24"/>
-          <w:szCs w:val="24"/>
-          <w:u w:val="none"/>
-        </w:rPr>
-        <w:t>(Node.js, Express.js, MongoDB)</w:t>
-      </w:r>
-      <w:r>
-        <w:rPr>
-          <w:rFonts w:ascii="Arial" w:eastAsia="Arial" w:hAnsi="Arial" w:cs="Arial"/>
-          <w:color w:val="auto"/>
-          <w:sz w:val="24"/>
-          <w:szCs w:val="24"/>
-          <w:u w:val="single"/>
         </w:rPr>
         <w:fldChar w:fldCharType="end"/>
       </w:r>
+      <w:bookmarkStart w:id="6" w:name="_GoBack"/>
+      <w:bookmarkEnd w:id="6"/>
       <w:r>
         <w:rPr>
           <w:rFonts w:ascii="Arial" w:eastAsia="Arial" w:hAnsi="Arial" w:cs="Arial"/>
@@ -1172,46 +1166,58 @@
           <w:szCs w:val="24"/>
         </w:rPr>
       </w:pPr>
-      <w:r>
-        <w:rPr>
-          <w:rFonts w:ascii="Arial" w:eastAsia="Arial" w:hAnsi="Arial" w:cs="Arial"/>
-          <w:sz w:val="24"/>
-          <w:szCs w:val="24"/>
-        </w:rPr>
-        <w:t xml:space="preserve">REST API </w:t>
-      </w:r>
-      <w:r>
-        <w:rPr>
-          <w:rFonts w:ascii="Arial" w:eastAsia="Arial" w:hAnsi="Arial" w:cs="Arial"/>
-          <w:sz w:val="24"/>
-          <w:szCs w:val="24"/>
-        </w:rPr>
-        <w:t>(</w:t>
-      </w:r>
-      <w:r>
-        <w:rPr>
-          <w:rFonts w:ascii="Arial" w:eastAsia="Arial" w:hAnsi="Arial" w:cs="Arial"/>
-          <w:sz w:val="24"/>
-          <w:szCs w:val="24"/>
-        </w:rPr>
-        <w:t>Node.js, Express.js, MongoDB</w:t>
-      </w:r>
-      <w:r>
-        <w:rPr>
-          <w:rFonts w:ascii="Arial" w:eastAsia="Arial" w:hAnsi="Arial" w:cs="Arial"/>
-          <w:sz w:val="24"/>
-          <w:szCs w:val="24"/>
-        </w:rPr>
-        <w:t>, Postman</w:t>
-      </w:r>
-      <w:r>
-        <w:rPr>
-          <w:rFonts w:ascii="Arial" w:eastAsia="Arial" w:hAnsi="Arial" w:cs="Arial"/>
-          <w:sz w:val="24"/>
-          <w:szCs w:val="24"/>
-        </w:rPr>
-        <w:t>)</w:t>
-      </w:r>
+      <w:hyperlink r:id="rId10" w:history="1">
+        <w:r>
+          <w:rPr>
+            <w:rStyle w:val="Hyperlink"/>
+            <w:rFonts w:ascii="Arial" w:eastAsia="Arial" w:hAnsi="Arial" w:cs="Arial"/>
+            <w:sz w:val="24"/>
+            <w:szCs w:val="24"/>
+            <w:u w:val="none"/>
+          </w:rPr>
+          <w:t xml:space="preserve">REST API </w:t>
+        </w:r>
+        <w:r>
+          <w:rPr>
+            <w:rStyle w:val="Hyperlink"/>
+            <w:rFonts w:ascii="Arial" w:eastAsia="Arial" w:hAnsi="Arial" w:cs="Arial"/>
+            <w:sz w:val="24"/>
+            <w:szCs w:val="24"/>
+            <w:u w:val="none"/>
+          </w:rPr>
+          <w:t>(</w:t>
+        </w:r>
+        <w:r>
+          <w:rPr>
+            <w:rStyle w:val="Hyperlink"/>
+            <w:rFonts w:ascii="Arial" w:eastAsia="Arial" w:hAnsi="Arial" w:cs="Arial"/>
+            <w:sz w:val="24"/>
+            <w:szCs w:val="24"/>
+            <w:u w:val="none"/>
+          </w:rPr>
+          <w:t>Node.js, Express.js, MongoDB</w:t>
+        </w:r>
+        <w:r>
+          <w:rPr>
+            <w:rStyle w:val="Hyperlink"/>
+            <w:rFonts w:ascii="Arial" w:eastAsia="Arial" w:hAnsi="Arial" w:cs="Arial"/>
+            <w:sz w:val="24"/>
+            <w:szCs w:val="24"/>
+            <w:u w:val="none"/>
+          </w:rPr>
+          <w:t>, Postman</w:t>
+        </w:r>
+        <w:r>
+          <w:rPr>
+            <w:rStyle w:val="Hyperlink"/>
+            <w:rFonts w:ascii="Arial" w:eastAsia="Arial" w:hAnsi="Arial" w:cs="Arial"/>
+            <w:sz w:val="24"/>
+            <w:szCs w:val="24"/>
+            <w:u w:val="none"/>
+          </w:rPr>
+          <w:t>)</w:t>
+        </w:r>
+      </w:hyperlink>
       <w:r>
         <w:rPr>
           <w:rFonts w:ascii="Arial" w:eastAsia="Arial" w:hAnsi="Arial" w:cs="Arial"/>
@@ -1407,30 +1413,38 @@
           <w:szCs w:val="24"/>
         </w:rPr>
       </w:pPr>
-      <w:r>
-        <w:rPr>
-          <w:rFonts w:ascii="Arial" w:eastAsia="Arial" w:hAnsi="Arial" w:cs="Arial"/>
-          <w:sz w:val="24"/>
-          <w:szCs w:val="24"/>
-        </w:rPr>
-        <w:t>Sudoku Solver (C++</w:t>
-      </w:r>
-      <w:r>
-        <w:rPr>
-          <w:rFonts w:ascii="Arial" w:eastAsia="Arial" w:hAnsi="Arial" w:cs="Arial"/>
-          <w:sz w:val="24"/>
-          <w:szCs w:val="24"/>
-        </w:rPr>
-        <w:t>, Backtracking</w:t>
-      </w:r>
-      <w:r>
-        <w:rPr>
-          <w:rFonts w:ascii="Arial" w:eastAsia="Arial" w:hAnsi="Arial" w:cs="Arial"/>
-          <w:sz w:val="24"/>
-          <w:szCs w:val="24"/>
-        </w:rPr>
-        <w:t>)</w:t>
-      </w:r>
+      <w:hyperlink r:id="rId11" w:history="1">
+        <w:r>
+          <w:rPr>
+            <w:rStyle w:val="Hyperlink"/>
+            <w:rFonts w:ascii="Arial" w:eastAsia="Arial" w:hAnsi="Arial" w:cs="Arial"/>
+            <w:sz w:val="24"/>
+            <w:szCs w:val="24"/>
+            <w:u w:val="none"/>
+          </w:rPr>
+          <w:t>Sudoku Solver (C++</w:t>
+        </w:r>
+        <w:r>
+          <w:rPr>
+            <w:rStyle w:val="Hyperlink"/>
+            <w:rFonts w:ascii="Arial" w:eastAsia="Arial" w:hAnsi="Arial" w:cs="Arial"/>
+            <w:sz w:val="24"/>
+            <w:szCs w:val="24"/>
+            <w:u w:val="none"/>
+          </w:rPr>
+          <w:t>, Backtracking</w:t>
+        </w:r>
+        <w:r>
+          <w:rPr>
+            <w:rStyle w:val="Hyperlink"/>
+            <w:rFonts w:ascii="Arial" w:eastAsia="Arial" w:hAnsi="Arial" w:cs="Arial"/>
+            <w:sz w:val="24"/>
+            <w:szCs w:val="24"/>
+            <w:u w:val="none"/>
+          </w:rPr>
+          <w:t>)</w:t>
+        </w:r>
+      </w:hyperlink>
       <w:r>
         <w:rPr>
           <w:rFonts w:ascii="Arial" w:eastAsia="Arial" w:hAnsi="Arial" w:cs="Arial"/>
@@ -2035,9 +2049,9 @@
       </w:r>
     </w:p>
     <w:sectPr>
-      <w:headerReference w:type="default" r:id="rId10"/>
-      <w:headerReference w:type="first" r:id="rId11"/>
-      <w:footerReference w:type="first" r:id="rId12"/>
+      <w:headerReference w:type="default" r:id="rId12"/>
+      <w:headerReference w:type="first" r:id="rId13"/>
+      <w:footerReference w:type="first" r:id="rId14"/>
       <w:pgSz w:w="12240" w:h="15840"/>
       <w:pgMar w:top="1080" w:right="1170" w:bottom="1080" w:left="990" w:header="0" w:footer="720" w:gutter="0"/>
       <w:pgNumType w:start="1"/>
@@ -3236,6 +3250,18 @@
       <w:u w:val="single"/>
     </w:rPr>
   </w:style>
+  <w:style w:type="character" w:styleId="FollowedHyperlink">
+    <w:name w:val="FollowedHyperlink"/>
+    <w:basedOn w:val="DefaultParagraphFont"/>
+    <w:uiPriority w:val="99"/>
+    <w:semiHidden/>
+    <w:unhideWhenUsed/>
+    <w:rsid w:val="00680A88"/>
+    <w:rPr>
+      <w:color w:val="800080" w:themeColor="followedHyperlink"/>
+      <w:u w:val="single"/>
+    </w:rPr>
+  </w:style>
 </w:styles>
 </file>
 
@@ -3564,7 +3590,7 @@
 </file>
 
 <file path=customXml/itemProps1.xml><?xml version="1.0" encoding="utf-8"?>
-<ds:datastoreItem xmlns:ds="http://schemas.openxmlformats.org/officeDocument/2006/customXml" ds:itemID="{3E909C57-3F53-485A-8377-4B58A28DD453}">
+<ds:datastoreItem xmlns:ds="http://schemas.openxmlformats.org/officeDocument/2006/customXml" ds:itemID="{06326C4B-82C5-4E91-87B4-2EEDC1AFEF2A}">
   <ds:schemaRefs>
     <ds:schemaRef ds:uri="http://schemas.openxmlformats.org/officeDocument/2006/bibliography"/>
   </ds:schemaRefs>
